--- a/Modul 2/Woche 1-4/2/Vers 2/Interfaces.docx
+++ b/Modul 2/Woche 1-4/2/Vers 2/Interfaces.docx
@@ -765,6 +765,8 @@
       <w:r>
         <w:rPr>
           <w:rFonts w:ascii="Arial" w:hAnsi="Arial" w:cs="Arial"/>
+          <w:b/>
+          <w:bCs/>
           <w:sz w:val="24"/>
           <w:szCs w:val="24"/>
         </w:rPr>
@@ -796,6 +798,8 @@
       <w:r>
         <w:rPr>
           <w:rFonts w:ascii="Arial" w:hAnsi="Arial" w:cs="Arial"/>
+          <w:b/>
+          <w:bCs/>
           <w:sz w:val="24"/>
           <w:szCs w:val="24"/>
         </w:rPr>
@@ -946,7 +950,17 @@
           <w:sz w:val="24"/>
           <w:szCs w:val="24"/>
         </w:rPr>
-        <w:t xml:space="preserve"> Interfaces ermöglichen die Erweiterung von Klassen ohne Abhängigkeit vom konkreten Typ.</w:t>
+        <w:t xml:space="preserve"> Interfaces ermöglichen die Erweiterung von Klassen </w:t>
+      </w:r>
+      <w:r>
+        <w:rPr>
+          <w:rFonts w:ascii="Arial" w:hAnsi="Arial" w:cs="Arial"/>
+          <w:b/>
+          <w:bCs/>
+          <w:sz w:val="24"/>
+          <w:szCs w:val="24"/>
+        </w:rPr>
+        <w:t>ohne Abhängigkeit vom konkreten Typ.</w:t>
       </w:r>
     </w:p>
     <w:p>
@@ -1499,8 +1513,1970 @@
           <w:sz w:val="24"/>
           <w:szCs w:val="24"/>
         </w:rPr>
-        <w:t xml:space="preserve"> bereitzustellen, ohne dass diese Logik in der Basisklasse Reservation verankert sein muss.</w:t>
-      </w:r>
+        <w:t xml:space="preserve"> bereitzustellen, </w:t>
+      </w:r>
+      <w:r>
+        <w:rPr>
+          <w:rFonts w:ascii="Arial" w:hAnsi="Arial" w:cs="Arial"/>
+          <w:b/>
+          <w:bCs/>
+          <w:sz w:val="24"/>
+          <w:szCs w:val="24"/>
+        </w:rPr>
+        <w:t>ohne</w:t>
+      </w:r>
+      <w:r>
+        <w:rPr>
+          <w:rFonts w:ascii="Arial" w:hAnsi="Arial" w:cs="Arial"/>
+          <w:sz w:val="24"/>
+          <w:szCs w:val="24"/>
+        </w:rPr>
+        <w:t xml:space="preserve"> dass diese Logik in der Basisklasse Reservation verankert sein muss.</w:t>
+      </w:r>
+    </w:p>
+    <w:p>
+      <w:pPr>
+        <w:pBdr>
+          <w:bottom w:val="single" w:sz="6" w:space="1" w:color="auto"/>
+        </w:pBdr>
+        <w:rPr>
+          <w:rFonts w:ascii="Arial" w:hAnsi="Arial" w:cs="Arial"/>
+          <w:sz w:val="24"/>
+          <w:szCs w:val="24"/>
+        </w:rPr>
+      </w:pPr>
+    </w:p>
+    <w:p>
+      <w:pPr>
+        <w:jc w:val="center"/>
+        <w:rPr>
+          <w:rFonts w:ascii="Arial" w:hAnsi="Arial" w:cs="Arial"/>
+          <w:b/>
+          <w:bCs/>
+          <w:sz w:val="24"/>
+          <w:szCs w:val="24"/>
+        </w:rPr>
+      </w:pPr>
+    </w:p>
+    <w:p>
+      <w:pPr>
+        <w:jc w:val="center"/>
+        <w:rPr>
+          <w:rFonts w:ascii="Arial" w:hAnsi="Arial" w:cs="Arial"/>
+          <w:b/>
+          <w:bCs/>
+          <w:sz w:val="24"/>
+          <w:szCs w:val="24"/>
+        </w:rPr>
+      </w:pPr>
+      <w:r>
+        <w:rPr>
+          <w:rFonts w:ascii="Arial" w:hAnsi="Arial" w:cs="Arial"/>
+          <w:b/>
+          <w:bCs/>
+          <w:sz w:val="24"/>
+          <w:szCs w:val="24"/>
+        </w:rPr>
+        <w:t xml:space="preserve">Warum sollte ich </w:t>
+      </w:r>
+      <w:r>
+        <w:rPr>
+          <w:rFonts w:ascii="Arial" w:hAnsi="Arial" w:cs="Arial"/>
+          <w:b/>
+          <w:bCs/>
+          <w:sz w:val="24"/>
+          <w:szCs w:val="24"/>
+        </w:rPr>
+        <w:t>statt konkreter Klasse</w:t>
+      </w:r>
+      <w:r>
+        <w:rPr>
+          <w:rFonts w:ascii="Arial" w:hAnsi="Arial" w:cs="Arial"/>
+          <w:b/>
+          <w:bCs/>
+          <w:sz w:val="24"/>
+          <w:szCs w:val="24"/>
+        </w:rPr>
+        <w:t xml:space="preserve"> </w:t>
+      </w:r>
+      <w:r>
+        <w:rPr>
+          <w:rFonts w:ascii="Arial" w:hAnsi="Arial" w:cs="Arial"/>
+          <w:b/>
+          <w:bCs/>
+          <w:sz w:val="24"/>
+          <w:szCs w:val="24"/>
+        </w:rPr>
+        <w:t>ein</w:t>
+      </w:r>
+      <w:r>
+        <w:rPr>
+          <w:rFonts w:ascii="Arial" w:hAnsi="Arial" w:cs="Arial"/>
+          <w:b/>
+          <w:bCs/>
+          <w:sz w:val="24"/>
+          <w:szCs w:val="24"/>
+        </w:rPr>
+        <w:t xml:space="preserve"> Interface als Variablen-Typ verwenden?</w:t>
+      </w:r>
+    </w:p>
+    <w:p>
+      <w:pPr>
+        <w:rPr>
+          <w:rFonts w:ascii="Arial" w:hAnsi="Arial" w:cs="Arial"/>
+          <w:sz w:val="24"/>
+          <w:szCs w:val="24"/>
+        </w:rPr>
+      </w:pPr>
+      <w:r>
+        <w:rPr>
+          <w:rFonts w:ascii="Arial" w:hAnsi="Arial" w:cs="Arial"/>
+          <w:sz w:val="24"/>
+          <w:szCs w:val="24"/>
+        </w:rPr>
+        <w:t xml:space="preserve">Wenn Sie statt einer konkreten Klasse ein </w:t>
+      </w:r>
+      <w:r>
+        <w:rPr>
+          <w:rFonts w:ascii="Arial" w:hAnsi="Arial" w:cs="Arial"/>
+          <w:b/>
+          <w:bCs/>
+          <w:sz w:val="24"/>
+          <w:szCs w:val="24"/>
+        </w:rPr>
+        <w:t>Interface</w:t>
+      </w:r>
+      <w:r>
+        <w:rPr>
+          <w:rFonts w:ascii="Arial" w:hAnsi="Arial" w:cs="Arial"/>
+          <w:sz w:val="24"/>
+          <w:szCs w:val="24"/>
+        </w:rPr>
+        <w:t xml:space="preserve"> als Variablen-Typ verwenden, bekommen Sie mehrere Vorteile:</w:t>
+      </w:r>
+    </w:p>
+    <w:p>
+      <w:pPr>
+        <w:rPr>
+          <w:rFonts w:ascii="Arial" w:hAnsi="Arial" w:cs="Arial"/>
+          <w:b/>
+          <w:bCs/>
+          <w:sz w:val="24"/>
+          <w:szCs w:val="24"/>
+        </w:rPr>
+      </w:pPr>
+      <w:r>
+        <w:rPr>
+          <w:rFonts w:ascii="Arial" w:hAnsi="Arial" w:cs="Arial"/>
+          <w:b/>
+          <w:bCs/>
+          <w:sz w:val="24"/>
+          <w:szCs w:val="24"/>
+        </w:rPr>
+        <w:t>1. Lose Kopplung</w:t>
+      </w:r>
+    </w:p>
+    <w:p>
+      <w:pPr>
+        <w:numPr>
+          <w:ilvl w:val="0"/>
+          <w:numId w:val="5"/>
+        </w:numPr>
+        <w:rPr>
+          <w:rFonts w:ascii="Arial" w:hAnsi="Arial" w:cs="Arial"/>
+          <w:sz w:val="24"/>
+          <w:szCs w:val="24"/>
+        </w:rPr>
+      </w:pPr>
+      <w:r>
+        <w:rPr>
+          <w:rFonts w:ascii="Arial" w:hAnsi="Arial" w:cs="Arial"/>
+          <w:b/>
+          <w:bCs/>
+          <w:sz w:val="24"/>
+          <w:szCs w:val="24"/>
+        </w:rPr>
+        <w:t>Problem</w:t>
+      </w:r>
+      <w:r>
+        <w:rPr>
+          <w:rFonts w:ascii="Arial" w:hAnsi="Arial" w:cs="Arial"/>
+          <w:sz w:val="24"/>
+          <w:szCs w:val="24"/>
+        </w:rPr>
+        <w:t>: Wenn der Variablen-Typ eine konkrete Klasse ist, hängt Ihr Code direkt von dieser Klasse ab.</w:t>
+      </w:r>
+    </w:p>
+    <w:p>
+      <w:pPr>
+        <w:numPr>
+          <w:ilvl w:val="0"/>
+          <w:numId w:val="5"/>
+        </w:numPr>
+        <w:rPr>
+          <w:rFonts w:ascii="Arial" w:hAnsi="Arial" w:cs="Arial"/>
+          <w:sz w:val="24"/>
+          <w:szCs w:val="24"/>
+        </w:rPr>
+      </w:pPr>
+      <w:r>
+        <w:rPr>
+          <w:rFonts w:ascii="Arial" w:hAnsi="Arial" w:cs="Arial"/>
+          <w:b/>
+          <w:bCs/>
+          <w:sz w:val="24"/>
+          <w:szCs w:val="24"/>
+        </w:rPr>
+        <w:t>Lösung</w:t>
+      </w:r>
+      <w:r>
+        <w:rPr>
+          <w:rFonts w:ascii="Arial" w:hAnsi="Arial" w:cs="Arial"/>
+          <w:sz w:val="24"/>
+          <w:szCs w:val="24"/>
+        </w:rPr>
+        <w:t>: Mit einem Interface hängt Ihr Code nur von der „Fähigkeit“ ab, nicht von der konkreten Umsetzung.</w:t>
+      </w:r>
+      <w:r>
+        <w:rPr>
+          <w:rFonts w:ascii="Arial" w:hAnsi="Arial" w:cs="Arial"/>
+          <w:sz w:val="24"/>
+          <w:szCs w:val="24"/>
+        </w:rPr>
+        <w:br/>
+        <w:t>Dadurch können Sie Implementierungen leicht austauschen.</w:t>
+      </w:r>
+    </w:p>
+    <w:p>
+      <w:pPr>
+        <w:ind w:left="708"/>
+        <w:rPr>
+          <w:rFonts w:ascii="Arial" w:hAnsi="Arial" w:cs="Arial"/>
+          <w:sz w:val="24"/>
+          <w:szCs w:val="24"/>
+        </w:rPr>
+      </w:pPr>
+      <w:r>
+        <w:rPr>
+          <w:rFonts w:ascii="Arial" w:hAnsi="Arial" w:cs="Arial"/>
+          <w:sz w:val="24"/>
+          <w:szCs w:val="24"/>
+        </w:rPr>
+        <w:t>// Abhängigkeit von einer konkreten Klasse</w:t>
+      </w:r>
+    </w:p>
+    <w:p>
+      <w:pPr>
+        <w:ind w:left="708"/>
+        <w:rPr>
+          <w:rFonts w:ascii="Arial" w:hAnsi="Arial" w:cs="Arial"/>
+          <w:color w:val="EE0000"/>
+          <w:sz w:val="24"/>
+          <w:szCs w:val="24"/>
+        </w:rPr>
+      </w:pPr>
+      <w:proofErr w:type="spellStart"/>
+      <w:r>
+        <w:rPr>
+          <w:rFonts w:ascii="Arial" w:hAnsi="Arial" w:cs="Arial"/>
+          <w:color w:val="EE0000"/>
+          <w:sz w:val="24"/>
+          <w:szCs w:val="24"/>
+        </w:rPr>
+        <w:t>PdfExporter</w:t>
+      </w:r>
+      <w:proofErr w:type="spellEnd"/>
+      <w:r>
+        <w:rPr>
+          <w:rFonts w:ascii="Arial" w:hAnsi="Arial" w:cs="Arial"/>
+          <w:color w:val="EE0000"/>
+          <w:sz w:val="24"/>
+          <w:szCs w:val="24"/>
+        </w:rPr>
+        <w:t xml:space="preserve"> </w:t>
+      </w:r>
+      <w:proofErr w:type="spellStart"/>
+      <w:r>
+        <w:rPr>
+          <w:rFonts w:ascii="Arial" w:hAnsi="Arial" w:cs="Arial"/>
+          <w:color w:val="EE0000"/>
+          <w:sz w:val="24"/>
+          <w:szCs w:val="24"/>
+        </w:rPr>
+        <w:t>exporter</w:t>
+      </w:r>
+      <w:proofErr w:type="spellEnd"/>
+      <w:r>
+        <w:rPr>
+          <w:rFonts w:ascii="Arial" w:hAnsi="Arial" w:cs="Arial"/>
+          <w:color w:val="EE0000"/>
+          <w:sz w:val="24"/>
+          <w:szCs w:val="24"/>
+        </w:rPr>
+        <w:t xml:space="preserve"> = </w:t>
+      </w:r>
+      <w:proofErr w:type="spellStart"/>
+      <w:r>
+        <w:rPr>
+          <w:rFonts w:ascii="Arial" w:hAnsi="Arial" w:cs="Arial"/>
+          <w:color w:val="EE0000"/>
+          <w:sz w:val="24"/>
+          <w:szCs w:val="24"/>
+        </w:rPr>
+        <w:t>new</w:t>
+      </w:r>
+      <w:proofErr w:type="spellEnd"/>
+      <w:r>
+        <w:rPr>
+          <w:rFonts w:ascii="Arial" w:hAnsi="Arial" w:cs="Arial"/>
+          <w:color w:val="EE0000"/>
+          <w:sz w:val="24"/>
+          <w:szCs w:val="24"/>
+        </w:rPr>
+        <w:t xml:space="preserve"> </w:t>
+      </w:r>
+      <w:proofErr w:type="spellStart"/>
+      <w:proofErr w:type="gramStart"/>
+      <w:r>
+        <w:rPr>
+          <w:rFonts w:ascii="Arial" w:hAnsi="Arial" w:cs="Arial"/>
+          <w:color w:val="EE0000"/>
+          <w:sz w:val="24"/>
+          <w:szCs w:val="24"/>
+        </w:rPr>
+        <w:t>PdfExporter</w:t>
+      </w:r>
+      <w:proofErr w:type="spellEnd"/>
+      <w:r>
+        <w:rPr>
+          <w:rFonts w:ascii="Arial" w:hAnsi="Arial" w:cs="Arial"/>
+          <w:color w:val="EE0000"/>
+          <w:sz w:val="24"/>
+          <w:szCs w:val="24"/>
+        </w:rPr>
+        <w:t>(</w:t>
+      </w:r>
+      <w:proofErr w:type="gramEnd"/>
+      <w:r>
+        <w:rPr>
+          <w:rFonts w:ascii="Arial" w:hAnsi="Arial" w:cs="Arial"/>
+          <w:color w:val="EE0000"/>
+          <w:sz w:val="24"/>
+          <w:szCs w:val="24"/>
+        </w:rPr>
+        <w:t>);</w:t>
+      </w:r>
+    </w:p>
+    <w:p>
+      <w:pPr>
+        <w:ind w:left="708"/>
+        <w:rPr>
+          <w:rFonts w:ascii="Arial" w:hAnsi="Arial" w:cs="Arial"/>
+          <w:sz w:val="24"/>
+          <w:szCs w:val="24"/>
+        </w:rPr>
+      </w:pPr>
+    </w:p>
+    <w:p>
+      <w:pPr>
+        <w:ind w:left="708"/>
+        <w:rPr>
+          <w:rFonts w:ascii="Arial" w:hAnsi="Arial" w:cs="Arial"/>
+          <w:sz w:val="24"/>
+          <w:szCs w:val="24"/>
+        </w:rPr>
+      </w:pPr>
+      <w:r>
+        <w:rPr>
+          <w:rFonts w:ascii="Arial" w:hAnsi="Arial" w:cs="Arial"/>
+          <w:sz w:val="24"/>
+          <w:szCs w:val="24"/>
+        </w:rPr>
+        <w:t>// Abhängigkeit von einem Interface</w:t>
+      </w:r>
+    </w:p>
+    <w:p>
+      <w:pPr>
+        <w:ind w:left="708"/>
+        <w:rPr>
+          <w:rFonts w:ascii="Arial" w:hAnsi="Arial" w:cs="Arial"/>
+          <w:color w:val="388600"/>
+          <w:sz w:val="24"/>
+          <w:szCs w:val="24"/>
+        </w:rPr>
+      </w:pPr>
+      <w:proofErr w:type="spellStart"/>
+      <w:r>
+        <w:rPr>
+          <w:rFonts w:ascii="Arial" w:hAnsi="Arial" w:cs="Arial"/>
+          <w:color w:val="388600"/>
+          <w:sz w:val="24"/>
+          <w:szCs w:val="24"/>
+        </w:rPr>
+        <w:t>IExporter</w:t>
+      </w:r>
+      <w:proofErr w:type="spellEnd"/>
+      <w:r>
+        <w:rPr>
+          <w:rFonts w:ascii="Arial" w:hAnsi="Arial" w:cs="Arial"/>
+          <w:color w:val="388600"/>
+          <w:sz w:val="24"/>
+          <w:szCs w:val="24"/>
+        </w:rPr>
+        <w:t xml:space="preserve"> </w:t>
+      </w:r>
+      <w:proofErr w:type="spellStart"/>
+      <w:r>
+        <w:rPr>
+          <w:rFonts w:ascii="Arial" w:hAnsi="Arial" w:cs="Arial"/>
+          <w:color w:val="388600"/>
+          <w:sz w:val="24"/>
+          <w:szCs w:val="24"/>
+        </w:rPr>
+        <w:t>exporter</w:t>
+      </w:r>
+      <w:proofErr w:type="spellEnd"/>
+      <w:r>
+        <w:rPr>
+          <w:rFonts w:ascii="Arial" w:hAnsi="Arial" w:cs="Arial"/>
+          <w:color w:val="388600"/>
+          <w:sz w:val="24"/>
+          <w:szCs w:val="24"/>
+        </w:rPr>
+        <w:t xml:space="preserve"> = </w:t>
+      </w:r>
+      <w:proofErr w:type="spellStart"/>
+      <w:r>
+        <w:rPr>
+          <w:rFonts w:ascii="Arial" w:hAnsi="Arial" w:cs="Arial"/>
+          <w:color w:val="388600"/>
+          <w:sz w:val="24"/>
+          <w:szCs w:val="24"/>
+        </w:rPr>
+        <w:t>new</w:t>
+      </w:r>
+      <w:proofErr w:type="spellEnd"/>
+      <w:r>
+        <w:rPr>
+          <w:rFonts w:ascii="Arial" w:hAnsi="Arial" w:cs="Arial"/>
+          <w:color w:val="388600"/>
+          <w:sz w:val="24"/>
+          <w:szCs w:val="24"/>
+        </w:rPr>
+        <w:t xml:space="preserve"> </w:t>
+      </w:r>
+      <w:proofErr w:type="spellStart"/>
+      <w:proofErr w:type="gramStart"/>
+      <w:r>
+        <w:rPr>
+          <w:rFonts w:ascii="Arial" w:hAnsi="Arial" w:cs="Arial"/>
+          <w:color w:val="388600"/>
+          <w:sz w:val="24"/>
+          <w:szCs w:val="24"/>
+        </w:rPr>
+        <w:t>PdfExporter</w:t>
+      </w:r>
+      <w:proofErr w:type="spellEnd"/>
+      <w:r>
+        <w:rPr>
+          <w:rFonts w:ascii="Arial" w:hAnsi="Arial" w:cs="Arial"/>
+          <w:color w:val="388600"/>
+          <w:sz w:val="24"/>
+          <w:szCs w:val="24"/>
+        </w:rPr>
+        <w:t>(</w:t>
+      </w:r>
+      <w:proofErr w:type="gramEnd"/>
+      <w:r>
+        <w:rPr>
+          <w:rFonts w:ascii="Arial" w:hAnsi="Arial" w:cs="Arial"/>
+          <w:color w:val="388600"/>
+          <w:sz w:val="24"/>
+          <w:szCs w:val="24"/>
+        </w:rPr>
+        <w:t>);</w:t>
+      </w:r>
+    </w:p>
+    <w:p>
+      <w:pPr>
+        <w:rPr>
+          <w:rFonts w:ascii="Arial" w:hAnsi="Arial" w:cs="Arial"/>
+          <w:sz w:val="24"/>
+          <w:szCs w:val="24"/>
+        </w:rPr>
+      </w:pPr>
+    </w:p>
+    <w:p>
+      <w:pPr>
+        <w:rPr>
+          <w:rFonts w:ascii="Arial" w:hAnsi="Arial" w:cs="Arial"/>
+          <w:b/>
+          <w:bCs/>
+          <w:sz w:val="24"/>
+          <w:szCs w:val="24"/>
+        </w:rPr>
+      </w:pPr>
+      <w:r>
+        <w:rPr>
+          <w:rFonts w:ascii="Arial" w:hAnsi="Arial" w:cs="Arial"/>
+          <w:b/>
+          <w:bCs/>
+          <w:sz w:val="24"/>
+          <w:szCs w:val="24"/>
+        </w:rPr>
+        <w:t>2. Austauschbarkeit &amp; Erweiterbarkeit</w:t>
+      </w:r>
+    </w:p>
+    <w:p>
+      <w:pPr>
+        <w:numPr>
+          <w:ilvl w:val="0"/>
+          <w:numId w:val="6"/>
+        </w:numPr>
+        <w:rPr>
+          <w:rFonts w:ascii="Arial" w:hAnsi="Arial" w:cs="Arial"/>
+          <w:sz w:val="24"/>
+          <w:szCs w:val="24"/>
+        </w:rPr>
+      </w:pPr>
+      <w:r>
+        <w:rPr>
+          <w:rFonts w:ascii="Arial" w:hAnsi="Arial" w:cs="Arial"/>
+          <w:sz w:val="24"/>
+          <w:szCs w:val="24"/>
+        </w:rPr>
+        <w:t xml:space="preserve">Wenn Sie morgen statt </w:t>
+      </w:r>
+      <w:proofErr w:type="spellStart"/>
+      <w:r>
+        <w:rPr>
+          <w:rFonts w:ascii="Arial" w:hAnsi="Arial" w:cs="Arial"/>
+          <w:sz w:val="24"/>
+          <w:szCs w:val="24"/>
+        </w:rPr>
+        <w:t>PdfExporter</w:t>
+      </w:r>
+      <w:proofErr w:type="spellEnd"/>
+      <w:r>
+        <w:rPr>
+          <w:rFonts w:ascii="Arial" w:hAnsi="Arial" w:cs="Arial"/>
+          <w:sz w:val="24"/>
+          <w:szCs w:val="24"/>
+        </w:rPr>
+        <w:t xml:space="preserve"> einen </w:t>
+      </w:r>
+      <w:proofErr w:type="spellStart"/>
+      <w:r>
+        <w:rPr>
+          <w:rFonts w:ascii="Arial" w:hAnsi="Arial" w:cs="Arial"/>
+          <w:sz w:val="24"/>
+          <w:szCs w:val="24"/>
+        </w:rPr>
+        <w:t>WordExporter</w:t>
+      </w:r>
+      <w:proofErr w:type="spellEnd"/>
+      <w:r>
+        <w:rPr>
+          <w:rFonts w:ascii="Arial" w:hAnsi="Arial" w:cs="Arial"/>
+          <w:sz w:val="24"/>
+          <w:szCs w:val="24"/>
+        </w:rPr>
+        <w:t xml:space="preserve"> brauchen, müssen Sie bei der Interface-Variante </w:t>
+      </w:r>
+      <w:r>
+        <w:rPr>
+          <w:rFonts w:ascii="Arial" w:hAnsi="Arial" w:cs="Arial"/>
+          <w:b/>
+          <w:bCs/>
+          <w:sz w:val="24"/>
+          <w:szCs w:val="24"/>
+        </w:rPr>
+        <w:t>nur</w:t>
+      </w:r>
+      <w:r>
+        <w:rPr>
+          <w:rFonts w:ascii="Arial" w:hAnsi="Arial" w:cs="Arial"/>
+          <w:sz w:val="24"/>
+          <w:szCs w:val="24"/>
+        </w:rPr>
+        <w:t xml:space="preserve"> die Instanziierung ändern, nicht den restlichen Code.</w:t>
+      </w:r>
+    </w:p>
+    <w:p>
+      <w:pPr>
+        <w:numPr>
+          <w:ilvl w:val="0"/>
+          <w:numId w:val="6"/>
+        </w:numPr>
+        <w:rPr>
+          <w:rFonts w:ascii="Arial" w:hAnsi="Arial" w:cs="Arial"/>
+          <w:sz w:val="24"/>
+          <w:szCs w:val="24"/>
+        </w:rPr>
+      </w:pPr>
+      <w:r>
+        <w:rPr>
+          <w:rFonts w:ascii="Arial" w:hAnsi="Arial" w:cs="Arial"/>
+          <w:sz w:val="24"/>
+          <w:szCs w:val="24"/>
+        </w:rPr>
+        <w:lastRenderedPageBreak/>
+        <w:t xml:space="preserve">Der Code, der </w:t>
+      </w:r>
+      <w:proofErr w:type="spellStart"/>
+      <w:proofErr w:type="gramStart"/>
+      <w:r>
+        <w:rPr>
+          <w:rFonts w:ascii="Arial" w:hAnsi="Arial" w:cs="Arial"/>
+          <w:sz w:val="24"/>
+          <w:szCs w:val="24"/>
+        </w:rPr>
+        <w:t>exporter.Export</w:t>
+      </w:r>
+      <w:proofErr w:type="spellEnd"/>
+      <w:proofErr w:type="gramEnd"/>
+      <w:r>
+        <w:rPr>
+          <w:rFonts w:ascii="Arial" w:hAnsi="Arial" w:cs="Arial"/>
+          <w:sz w:val="24"/>
+          <w:szCs w:val="24"/>
+        </w:rPr>
+        <w:t>(</w:t>
+      </w:r>
+      <w:proofErr w:type="spellStart"/>
+      <w:r>
+        <w:rPr>
+          <w:rFonts w:ascii="Arial" w:hAnsi="Arial" w:cs="Arial"/>
+          <w:sz w:val="24"/>
+          <w:szCs w:val="24"/>
+        </w:rPr>
+        <w:t>data</w:t>
+      </w:r>
+      <w:proofErr w:type="spellEnd"/>
+      <w:r>
+        <w:rPr>
+          <w:rFonts w:ascii="Arial" w:hAnsi="Arial" w:cs="Arial"/>
+          <w:sz w:val="24"/>
+          <w:szCs w:val="24"/>
+        </w:rPr>
+        <w:t xml:space="preserve">) aufruft, bleibt identisch, solange beide Klassen </w:t>
+      </w:r>
+      <w:proofErr w:type="spellStart"/>
+      <w:r>
+        <w:rPr>
+          <w:rFonts w:ascii="Arial" w:hAnsi="Arial" w:cs="Arial"/>
+          <w:sz w:val="24"/>
+          <w:szCs w:val="24"/>
+        </w:rPr>
+        <w:t>IExporter</w:t>
+      </w:r>
+      <w:proofErr w:type="spellEnd"/>
+      <w:r>
+        <w:rPr>
+          <w:rFonts w:ascii="Arial" w:hAnsi="Arial" w:cs="Arial"/>
+          <w:sz w:val="24"/>
+          <w:szCs w:val="24"/>
+        </w:rPr>
+        <w:t xml:space="preserve"> implementieren.</w:t>
+      </w:r>
+    </w:p>
+    <w:p>
+      <w:pPr>
+        <w:rPr>
+          <w:rFonts w:ascii="Arial" w:hAnsi="Arial" w:cs="Arial"/>
+          <w:sz w:val="24"/>
+          <w:szCs w:val="24"/>
+        </w:rPr>
+      </w:pPr>
+    </w:p>
+    <w:p>
+      <w:pPr>
+        <w:rPr>
+          <w:rFonts w:ascii="Arial" w:hAnsi="Arial" w:cs="Arial"/>
+          <w:b/>
+          <w:bCs/>
+          <w:sz w:val="24"/>
+          <w:szCs w:val="24"/>
+        </w:rPr>
+      </w:pPr>
+      <w:r>
+        <w:rPr>
+          <w:rFonts w:ascii="Arial" w:hAnsi="Arial" w:cs="Arial"/>
+          <w:b/>
+          <w:bCs/>
+          <w:sz w:val="24"/>
+          <w:szCs w:val="24"/>
+        </w:rPr>
+        <w:t xml:space="preserve">3. Testbarkeit (Unit-Tests, </w:t>
+      </w:r>
+      <w:proofErr w:type="spellStart"/>
+      <w:r>
+        <w:rPr>
+          <w:rFonts w:ascii="Arial" w:hAnsi="Arial" w:cs="Arial"/>
+          <w:b/>
+          <w:bCs/>
+          <w:sz w:val="24"/>
+          <w:szCs w:val="24"/>
+        </w:rPr>
+        <w:t>Mocking</w:t>
+      </w:r>
+      <w:proofErr w:type="spellEnd"/>
+      <w:r>
+        <w:rPr>
+          <w:rFonts w:ascii="Arial" w:hAnsi="Arial" w:cs="Arial"/>
+          <w:b/>
+          <w:bCs/>
+          <w:sz w:val="24"/>
+          <w:szCs w:val="24"/>
+        </w:rPr>
+        <w:t>)</w:t>
+      </w:r>
+    </w:p>
+    <w:p>
+      <w:pPr>
+        <w:numPr>
+          <w:ilvl w:val="0"/>
+          <w:numId w:val="7"/>
+        </w:numPr>
+        <w:rPr>
+          <w:rFonts w:ascii="Arial" w:hAnsi="Arial" w:cs="Arial"/>
+          <w:sz w:val="24"/>
+          <w:szCs w:val="24"/>
+        </w:rPr>
+      </w:pPr>
+      <w:r>
+        <w:rPr>
+          <w:rFonts w:ascii="Arial" w:hAnsi="Arial" w:cs="Arial"/>
+          <w:sz w:val="24"/>
+          <w:szCs w:val="24"/>
+        </w:rPr>
+        <w:t xml:space="preserve">Wenn Sie nur ein Interface erwarten, können Sie in Tests eine </w:t>
+      </w:r>
+      <w:r>
+        <w:rPr>
+          <w:rFonts w:ascii="Arial" w:hAnsi="Arial" w:cs="Arial"/>
+          <w:b/>
+          <w:bCs/>
+          <w:sz w:val="24"/>
+          <w:szCs w:val="24"/>
+        </w:rPr>
+        <w:t>Fake- oder Mock-Implementierung</w:t>
+      </w:r>
+      <w:r>
+        <w:rPr>
+          <w:rFonts w:ascii="Arial" w:hAnsi="Arial" w:cs="Arial"/>
+          <w:sz w:val="24"/>
+          <w:szCs w:val="24"/>
+        </w:rPr>
+        <w:t xml:space="preserve"> einschleusen.</w:t>
+      </w:r>
+    </w:p>
+    <w:p>
+      <w:pPr>
+        <w:numPr>
+          <w:ilvl w:val="0"/>
+          <w:numId w:val="7"/>
+        </w:numPr>
+        <w:rPr>
+          <w:rFonts w:ascii="Arial" w:hAnsi="Arial" w:cs="Arial"/>
+          <w:sz w:val="24"/>
+          <w:szCs w:val="24"/>
+        </w:rPr>
+      </w:pPr>
+      <w:r>
+        <w:rPr>
+          <w:rFonts w:ascii="Arial" w:hAnsi="Arial" w:cs="Arial"/>
+          <w:sz w:val="24"/>
+          <w:szCs w:val="24"/>
+        </w:rPr>
+        <w:t>Das wäre nicht möglich, wenn der Code immer eine konkrete Klasse erzwingen würde.</w:t>
+      </w:r>
+    </w:p>
+    <w:p>
+      <w:pPr>
+        <w:rPr>
+          <w:rFonts w:ascii="Arial" w:hAnsi="Arial" w:cs="Arial"/>
+          <w:sz w:val="24"/>
+          <w:szCs w:val="24"/>
+          <w:lang w:val="en-GB"/>
+        </w:rPr>
+      </w:pPr>
+      <w:r>
+        <w:rPr>
+          <w:rFonts w:ascii="Arial" w:hAnsi="Arial" w:cs="Arial"/>
+          <w:sz w:val="24"/>
+          <w:szCs w:val="24"/>
+          <w:lang w:val="en-GB"/>
+        </w:rPr>
+        <w:t xml:space="preserve">public class </w:t>
+      </w:r>
+      <w:proofErr w:type="spellStart"/>
+      <w:r>
+        <w:rPr>
+          <w:rFonts w:ascii="Arial" w:hAnsi="Arial" w:cs="Arial"/>
+          <w:sz w:val="24"/>
+          <w:szCs w:val="24"/>
+          <w:lang w:val="en-GB"/>
+        </w:rPr>
+        <w:t>ReportService</w:t>
+      </w:r>
+      <w:proofErr w:type="spellEnd"/>
+    </w:p>
+    <w:p>
+      <w:pPr>
+        <w:rPr>
+          <w:rFonts w:ascii="Arial" w:hAnsi="Arial" w:cs="Arial"/>
+          <w:sz w:val="24"/>
+          <w:szCs w:val="24"/>
+          <w:lang w:val="en-GB"/>
+        </w:rPr>
+      </w:pPr>
+      <w:r>
+        <w:rPr>
+          <w:rFonts w:ascii="Arial" w:hAnsi="Arial" w:cs="Arial"/>
+          <w:sz w:val="24"/>
+          <w:szCs w:val="24"/>
+          <w:lang w:val="en-GB"/>
+        </w:rPr>
+        <w:t>{</w:t>
+      </w:r>
+    </w:p>
+    <w:p>
+      <w:pPr>
+        <w:rPr>
+          <w:rFonts w:ascii="Arial" w:hAnsi="Arial" w:cs="Arial"/>
+          <w:sz w:val="24"/>
+          <w:szCs w:val="24"/>
+          <w:lang w:val="en-GB"/>
+        </w:rPr>
+      </w:pPr>
+      <w:r>
+        <w:rPr>
+          <w:rFonts w:ascii="Arial" w:hAnsi="Arial" w:cs="Arial"/>
+          <w:sz w:val="24"/>
+          <w:szCs w:val="24"/>
+          <w:lang w:val="en-GB"/>
+        </w:rPr>
+        <w:t xml:space="preserve">    private </w:t>
+      </w:r>
+      <w:proofErr w:type="spellStart"/>
+      <w:r>
+        <w:rPr>
+          <w:rFonts w:ascii="Arial" w:hAnsi="Arial" w:cs="Arial"/>
+          <w:sz w:val="24"/>
+          <w:szCs w:val="24"/>
+          <w:lang w:val="en-GB"/>
+        </w:rPr>
+        <w:t>readonly</w:t>
+      </w:r>
+      <w:proofErr w:type="spellEnd"/>
+      <w:r>
+        <w:rPr>
+          <w:rFonts w:ascii="Arial" w:hAnsi="Arial" w:cs="Arial"/>
+          <w:sz w:val="24"/>
+          <w:szCs w:val="24"/>
+          <w:lang w:val="en-GB"/>
+        </w:rPr>
+        <w:t xml:space="preserve"> </w:t>
+      </w:r>
+      <w:proofErr w:type="spellStart"/>
+      <w:r>
+        <w:rPr>
+          <w:rFonts w:ascii="Arial" w:hAnsi="Arial" w:cs="Arial"/>
+          <w:sz w:val="24"/>
+          <w:szCs w:val="24"/>
+          <w:lang w:val="en-GB"/>
+        </w:rPr>
+        <w:t>IExporter</w:t>
+      </w:r>
+      <w:proofErr w:type="spellEnd"/>
+      <w:r>
+        <w:rPr>
+          <w:rFonts w:ascii="Arial" w:hAnsi="Arial" w:cs="Arial"/>
+          <w:sz w:val="24"/>
+          <w:szCs w:val="24"/>
+          <w:lang w:val="en-GB"/>
+        </w:rPr>
+        <w:t xml:space="preserve"> </w:t>
+      </w:r>
+      <w:proofErr w:type="gramStart"/>
+      <w:r>
+        <w:rPr>
+          <w:rFonts w:ascii="Arial" w:hAnsi="Arial" w:cs="Arial"/>
+          <w:sz w:val="24"/>
+          <w:szCs w:val="24"/>
+          <w:lang w:val="en-GB"/>
+        </w:rPr>
+        <w:t>exporter;</w:t>
+      </w:r>
+      <w:proofErr w:type="gramEnd"/>
+    </w:p>
+    <w:p>
+      <w:pPr>
+        <w:rPr>
+          <w:rFonts w:ascii="Arial" w:hAnsi="Arial" w:cs="Arial"/>
+          <w:sz w:val="24"/>
+          <w:szCs w:val="24"/>
+          <w:lang w:val="en-GB"/>
+        </w:rPr>
+      </w:pPr>
+    </w:p>
+    <w:p>
+      <w:pPr>
+        <w:rPr>
+          <w:rFonts w:ascii="Arial" w:hAnsi="Arial" w:cs="Arial"/>
+          <w:sz w:val="24"/>
+          <w:szCs w:val="24"/>
+          <w:lang w:val="en-GB"/>
+        </w:rPr>
+      </w:pPr>
+      <w:r>
+        <w:rPr>
+          <w:rFonts w:ascii="Arial" w:hAnsi="Arial" w:cs="Arial"/>
+          <w:sz w:val="24"/>
+          <w:szCs w:val="24"/>
+          <w:lang w:val="en-GB"/>
+        </w:rPr>
+        <w:t xml:space="preserve">    public </w:t>
+      </w:r>
+      <w:proofErr w:type="spellStart"/>
+      <w:proofErr w:type="gramStart"/>
+      <w:r>
+        <w:rPr>
+          <w:rFonts w:ascii="Arial" w:hAnsi="Arial" w:cs="Arial"/>
+          <w:sz w:val="24"/>
+          <w:szCs w:val="24"/>
+          <w:lang w:val="en-GB"/>
+        </w:rPr>
+        <w:t>ReportService</w:t>
+      </w:r>
+      <w:proofErr w:type="spellEnd"/>
+      <w:r>
+        <w:rPr>
+          <w:rFonts w:ascii="Arial" w:hAnsi="Arial" w:cs="Arial"/>
+          <w:sz w:val="24"/>
+          <w:szCs w:val="24"/>
+          <w:lang w:val="en-GB"/>
+        </w:rPr>
+        <w:t>(</w:t>
+      </w:r>
+      <w:proofErr w:type="spellStart"/>
+      <w:proofErr w:type="gramEnd"/>
+      <w:r>
+        <w:rPr>
+          <w:rFonts w:ascii="Arial" w:hAnsi="Arial" w:cs="Arial"/>
+          <w:sz w:val="24"/>
+          <w:szCs w:val="24"/>
+          <w:lang w:val="en-GB"/>
+        </w:rPr>
+        <w:t>IExporter</w:t>
+      </w:r>
+      <w:proofErr w:type="spellEnd"/>
+      <w:r>
+        <w:rPr>
+          <w:rFonts w:ascii="Arial" w:hAnsi="Arial" w:cs="Arial"/>
+          <w:sz w:val="24"/>
+          <w:szCs w:val="24"/>
+          <w:lang w:val="en-GB"/>
+        </w:rPr>
+        <w:t xml:space="preserve"> exporter)</w:t>
+      </w:r>
+    </w:p>
+    <w:p>
+      <w:pPr>
+        <w:rPr>
+          <w:rFonts w:ascii="Arial" w:hAnsi="Arial" w:cs="Arial"/>
+          <w:sz w:val="24"/>
+          <w:szCs w:val="24"/>
+          <w:lang w:val="en-GB"/>
+        </w:rPr>
+      </w:pPr>
+      <w:r>
+        <w:rPr>
+          <w:rFonts w:ascii="Arial" w:hAnsi="Arial" w:cs="Arial"/>
+          <w:sz w:val="24"/>
+          <w:szCs w:val="24"/>
+          <w:lang w:val="en-GB"/>
+        </w:rPr>
+        <w:t xml:space="preserve">    {</w:t>
+      </w:r>
+    </w:p>
+    <w:p>
+      <w:pPr>
+        <w:rPr>
+          <w:rFonts w:ascii="Arial" w:hAnsi="Arial" w:cs="Arial"/>
+          <w:sz w:val="24"/>
+          <w:szCs w:val="24"/>
+          <w:lang w:val="en-GB"/>
+        </w:rPr>
+      </w:pPr>
+      <w:r>
+        <w:rPr>
+          <w:rFonts w:ascii="Arial" w:hAnsi="Arial" w:cs="Arial"/>
+          <w:sz w:val="24"/>
+          <w:szCs w:val="24"/>
+          <w:lang w:val="en-GB"/>
+        </w:rPr>
+        <w:t xml:space="preserve">        </w:t>
+      </w:r>
+      <w:proofErr w:type="spellStart"/>
+      <w:proofErr w:type="gramStart"/>
+      <w:r>
+        <w:rPr>
+          <w:rFonts w:ascii="Arial" w:hAnsi="Arial" w:cs="Arial"/>
+          <w:sz w:val="24"/>
+          <w:szCs w:val="24"/>
+          <w:lang w:val="en-GB"/>
+        </w:rPr>
+        <w:t>this.exporter</w:t>
+      </w:r>
+      <w:proofErr w:type="spellEnd"/>
+      <w:proofErr w:type="gramEnd"/>
+      <w:r>
+        <w:rPr>
+          <w:rFonts w:ascii="Arial" w:hAnsi="Arial" w:cs="Arial"/>
+          <w:sz w:val="24"/>
+          <w:szCs w:val="24"/>
+          <w:lang w:val="en-GB"/>
+        </w:rPr>
+        <w:t xml:space="preserve"> = </w:t>
+      </w:r>
+      <w:proofErr w:type="gramStart"/>
+      <w:r>
+        <w:rPr>
+          <w:rFonts w:ascii="Arial" w:hAnsi="Arial" w:cs="Arial"/>
+          <w:sz w:val="24"/>
+          <w:szCs w:val="24"/>
+          <w:lang w:val="en-GB"/>
+        </w:rPr>
+        <w:t>exporter;</w:t>
+      </w:r>
+      <w:proofErr w:type="gramEnd"/>
+    </w:p>
+    <w:p>
+      <w:pPr>
+        <w:rPr>
+          <w:rFonts w:ascii="Arial" w:hAnsi="Arial" w:cs="Arial"/>
+          <w:sz w:val="24"/>
+          <w:szCs w:val="24"/>
+          <w:lang w:val="en-GB"/>
+        </w:rPr>
+      </w:pPr>
+      <w:r>
+        <w:rPr>
+          <w:rFonts w:ascii="Arial" w:hAnsi="Arial" w:cs="Arial"/>
+          <w:sz w:val="24"/>
+          <w:szCs w:val="24"/>
+          <w:lang w:val="en-GB"/>
+        </w:rPr>
+        <w:t xml:space="preserve">    }</w:t>
+      </w:r>
+    </w:p>
+    <w:p>
+      <w:pPr>
+        <w:rPr>
+          <w:rFonts w:ascii="Arial" w:hAnsi="Arial" w:cs="Arial"/>
+          <w:sz w:val="24"/>
+          <w:szCs w:val="24"/>
+          <w:lang w:val="en-GB"/>
+        </w:rPr>
+      </w:pPr>
+    </w:p>
+    <w:p>
+      <w:pPr>
+        <w:rPr>
+          <w:rFonts w:ascii="Arial" w:hAnsi="Arial" w:cs="Arial"/>
+          <w:sz w:val="24"/>
+          <w:szCs w:val="24"/>
+          <w:lang w:val="en-GB"/>
+        </w:rPr>
+      </w:pPr>
+      <w:r>
+        <w:rPr>
+          <w:rFonts w:ascii="Arial" w:hAnsi="Arial" w:cs="Arial"/>
+          <w:sz w:val="24"/>
+          <w:szCs w:val="24"/>
+          <w:lang w:val="en-GB"/>
+        </w:rPr>
+        <w:t xml:space="preserve">    public void </w:t>
+      </w:r>
+      <w:proofErr w:type="spellStart"/>
+      <w:proofErr w:type="gramStart"/>
+      <w:r>
+        <w:rPr>
+          <w:rFonts w:ascii="Arial" w:hAnsi="Arial" w:cs="Arial"/>
+          <w:sz w:val="24"/>
+          <w:szCs w:val="24"/>
+          <w:lang w:val="en-GB"/>
+        </w:rPr>
+        <w:t>CreateReport</w:t>
+      </w:r>
+      <w:proofErr w:type="spellEnd"/>
+      <w:r>
+        <w:rPr>
+          <w:rFonts w:ascii="Arial" w:hAnsi="Arial" w:cs="Arial"/>
+          <w:sz w:val="24"/>
+          <w:szCs w:val="24"/>
+          <w:lang w:val="en-GB"/>
+        </w:rPr>
+        <w:t>(</w:t>
+      </w:r>
+      <w:proofErr w:type="gramEnd"/>
+      <w:r>
+        <w:rPr>
+          <w:rFonts w:ascii="Arial" w:hAnsi="Arial" w:cs="Arial"/>
+          <w:sz w:val="24"/>
+          <w:szCs w:val="24"/>
+          <w:lang w:val="en-GB"/>
+        </w:rPr>
+        <w:t>string data)</w:t>
+      </w:r>
+    </w:p>
+    <w:p>
+      <w:pPr>
+        <w:rPr>
+          <w:rFonts w:ascii="Arial" w:hAnsi="Arial" w:cs="Arial"/>
+          <w:sz w:val="24"/>
+          <w:szCs w:val="24"/>
+          <w:lang w:val="en-GB"/>
+        </w:rPr>
+      </w:pPr>
+      <w:r>
+        <w:rPr>
+          <w:rFonts w:ascii="Arial" w:hAnsi="Arial" w:cs="Arial"/>
+          <w:sz w:val="24"/>
+          <w:szCs w:val="24"/>
+          <w:lang w:val="en-GB"/>
+        </w:rPr>
+        <w:t xml:space="preserve">    {</w:t>
+      </w:r>
+    </w:p>
+    <w:p>
+      <w:pPr>
+        <w:rPr>
+          <w:rFonts w:ascii="Arial" w:hAnsi="Arial" w:cs="Arial"/>
+          <w:sz w:val="24"/>
+          <w:szCs w:val="24"/>
+          <w:lang w:val="en-GB"/>
+        </w:rPr>
+      </w:pPr>
+      <w:r>
+        <w:rPr>
+          <w:rFonts w:ascii="Arial" w:hAnsi="Arial" w:cs="Arial"/>
+          <w:sz w:val="24"/>
+          <w:szCs w:val="24"/>
+          <w:lang w:val="en-GB"/>
+        </w:rPr>
+        <w:t xml:space="preserve">        </w:t>
+      </w:r>
+      <w:proofErr w:type="spellStart"/>
+      <w:proofErr w:type="gramStart"/>
+      <w:r>
+        <w:rPr>
+          <w:rFonts w:ascii="Arial" w:hAnsi="Arial" w:cs="Arial"/>
+          <w:sz w:val="24"/>
+          <w:szCs w:val="24"/>
+          <w:lang w:val="en-GB"/>
+        </w:rPr>
+        <w:t>exporter.Export</w:t>
+      </w:r>
+      <w:proofErr w:type="spellEnd"/>
+      <w:proofErr w:type="gramEnd"/>
+      <w:r>
+        <w:rPr>
+          <w:rFonts w:ascii="Arial" w:hAnsi="Arial" w:cs="Arial"/>
+          <w:sz w:val="24"/>
+          <w:szCs w:val="24"/>
+          <w:lang w:val="en-GB"/>
+        </w:rPr>
+        <w:t>(data</w:t>
+      </w:r>
+      <w:proofErr w:type="gramStart"/>
+      <w:r>
+        <w:rPr>
+          <w:rFonts w:ascii="Arial" w:hAnsi="Arial" w:cs="Arial"/>
+          <w:sz w:val="24"/>
+          <w:szCs w:val="24"/>
+          <w:lang w:val="en-GB"/>
+        </w:rPr>
+        <w:t>);</w:t>
+      </w:r>
+      <w:proofErr w:type="gramEnd"/>
+    </w:p>
+    <w:p>
+      <w:pPr>
+        <w:rPr>
+          <w:rFonts w:ascii="Arial" w:hAnsi="Arial" w:cs="Arial"/>
+          <w:sz w:val="24"/>
+          <w:szCs w:val="24"/>
+          <w:lang w:val="en-GB"/>
+        </w:rPr>
+      </w:pPr>
+      <w:r>
+        <w:rPr>
+          <w:rFonts w:ascii="Arial" w:hAnsi="Arial" w:cs="Arial"/>
+          <w:sz w:val="24"/>
+          <w:szCs w:val="24"/>
+          <w:lang w:val="en-GB"/>
+        </w:rPr>
+        <w:t xml:space="preserve">    }</w:t>
+      </w:r>
+    </w:p>
+    <w:p>
+      <w:pPr>
+        <w:rPr>
+          <w:rFonts w:ascii="Arial" w:hAnsi="Arial" w:cs="Arial"/>
+          <w:sz w:val="24"/>
+          <w:szCs w:val="24"/>
+          <w:lang w:val="en-GB"/>
+        </w:rPr>
+      </w:pPr>
+      <w:r>
+        <w:rPr>
+          <w:rFonts w:ascii="Arial" w:hAnsi="Arial" w:cs="Arial"/>
+          <w:sz w:val="24"/>
+          <w:szCs w:val="24"/>
+          <w:lang w:val="en-GB"/>
+        </w:rPr>
+        <w:t>}</w:t>
+      </w:r>
+    </w:p>
+    <w:p>
+      <w:pPr>
+        <w:rPr>
+          <w:rFonts w:ascii="Arial" w:hAnsi="Arial" w:cs="Arial"/>
+          <w:sz w:val="24"/>
+          <w:szCs w:val="24"/>
+          <w:lang w:val="en-GB"/>
+        </w:rPr>
+      </w:pPr>
+    </w:p>
+    <w:p>
+      <w:pPr>
+        <w:rPr>
+          <w:rFonts w:ascii="Arial" w:hAnsi="Arial" w:cs="Arial"/>
+          <w:sz w:val="24"/>
+          <w:szCs w:val="24"/>
+          <w:lang w:val="en-GB"/>
+        </w:rPr>
+      </w:pPr>
+      <w:r>
+        <w:rPr>
+          <w:rFonts w:ascii="Arial" w:hAnsi="Arial" w:cs="Arial"/>
+          <w:sz w:val="24"/>
+          <w:szCs w:val="24"/>
+          <w:lang w:val="en-GB"/>
+        </w:rPr>
+        <w:t xml:space="preserve">// </w:t>
+      </w:r>
+      <w:proofErr w:type="spellStart"/>
+      <w:r>
+        <w:rPr>
+          <w:rFonts w:ascii="Arial" w:hAnsi="Arial" w:cs="Arial"/>
+          <w:sz w:val="24"/>
+          <w:szCs w:val="24"/>
+          <w:lang w:val="en-GB"/>
+        </w:rPr>
+        <w:t>Im</w:t>
+      </w:r>
+      <w:proofErr w:type="spellEnd"/>
+      <w:r>
+        <w:rPr>
+          <w:rFonts w:ascii="Arial" w:hAnsi="Arial" w:cs="Arial"/>
+          <w:sz w:val="24"/>
+          <w:szCs w:val="24"/>
+          <w:lang w:val="en-GB"/>
+        </w:rPr>
+        <w:t xml:space="preserve"> Test</w:t>
+      </w:r>
+    </w:p>
+    <w:p>
+      <w:pPr>
+        <w:rPr>
+          <w:rFonts w:ascii="Arial" w:hAnsi="Arial" w:cs="Arial"/>
+          <w:sz w:val="24"/>
+          <w:szCs w:val="24"/>
+          <w:lang w:val="en-GB"/>
+        </w:rPr>
+      </w:pPr>
+      <w:proofErr w:type="spellStart"/>
+      <w:r>
+        <w:rPr>
+          <w:rFonts w:ascii="Arial" w:hAnsi="Arial" w:cs="Arial"/>
+          <w:sz w:val="24"/>
+          <w:szCs w:val="24"/>
+          <w:lang w:val="en-GB"/>
+        </w:rPr>
+        <w:t>IExporter</w:t>
+      </w:r>
+      <w:proofErr w:type="spellEnd"/>
+      <w:r>
+        <w:rPr>
+          <w:rFonts w:ascii="Arial" w:hAnsi="Arial" w:cs="Arial"/>
+          <w:sz w:val="24"/>
+          <w:szCs w:val="24"/>
+          <w:lang w:val="en-GB"/>
+        </w:rPr>
+        <w:t xml:space="preserve"> </w:t>
+      </w:r>
+      <w:proofErr w:type="spellStart"/>
+      <w:r>
+        <w:rPr>
+          <w:rFonts w:ascii="Arial" w:hAnsi="Arial" w:cs="Arial"/>
+          <w:sz w:val="24"/>
+          <w:szCs w:val="24"/>
+          <w:lang w:val="en-GB"/>
+        </w:rPr>
+        <w:t>fakeExporter</w:t>
+      </w:r>
+      <w:proofErr w:type="spellEnd"/>
+      <w:r>
+        <w:rPr>
+          <w:rFonts w:ascii="Arial" w:hAnsi="Arial" w:cs="Arial"/>
+          <w:sz w:val="24"/>
+          <w:szCs w:val="24"/>
+          <w:lang w:val="en-GB"/>
+        </w:rPr>
+        <w:t xml:space="preserve"> = new </w:t>
+      </w:r>
+      <w:proofErr w:type="spellStart"/>
+      <w:proofErr w:type="gramStart"/>
+      <w:r>
+        <w:rPr>
+          <w:rFonts w:ascii="Arial" w:hAnsi="Arial" w:cs="Arial"/>
+          <w:sz w:val="24"/>
+          <w:szCs w:val="24"/>
+          <w:lang w:val="en-GB"/>
+        </w:rPr>
+        <w:t>FakeExporter</w:t>
+      </w:r>
+      <w:proofErr w:type="spellEnd"/>
+      <w:r>
+        <w:rPr>
+          <w:rFonts w:ascii="Arial" w:hAnsi="Arial" w:cs="Arial"/>
+          <w:sz w:val="24"/>
+          <w:szCs w:val="24"/>
+          <w:lang w:val="en-GB"/>
+        </w:rPr>
+        <w:t>();</w:t>
+      </w:r>
+      <w:proofErr w:type="gramEnd"/>
+    </w:p>
+    <w:p>
+      <w:pPr>
+        <w:rPr>
+          <w:rFonts w:ascii="Arial" w:hAnsi="Arial" w:cs="Arial"/>
+          <w:sz w:val="24"/>
+          <w:szCs w:val="24"/>
+          <w:lang w:val="en-GB"/>
+        </w:rPr>
+      </w:pPr>
+      <w:r>
+        <w:rPr>
+          <w:rFonts w:ascii="Arial" w:hAnsi="Arial" w:cs="Arial"/>
+          <w:sz w:val="24"/>
+          <w:szCs w:val="24"/>
+          <w:lang w:val="en-GB"/>
+        </w:rPr>
+        <w:t xml:space="preserve">var service = new </w:t>
+      </w:r>
+      <w:proofErr w:type="spellStart"/>
+      <w:r>
+        <w:rPr>
+          <w:rFonts w:ascii="Arial" w:hAnsi="Arial" w:cs="Arial"/>
+          <w:sz w:val="24"/>
+          <w:szCs w:val="24"/>
+          <w:lang w:val="en-GB"/>
+        </w:rPr>
+        <w:t>ReportService</w:t>
+      </w:r>
+      <w:proofErr w:type="spellEnd"/>
+      <w:r>
+        <w:rPr>
+          <w:rFonts w:ascii="Arial" w:hAnsi="Arial" w:cs="Arial"/>
+          <w:sz w:val="24"/>
+          <w:szCs w:val="24"/>
+          <w:lang w:val="en-GB"/>
+        </w:rPr>
+        <w:t>(</w:t>
+      </w:r>
+      <w:proofErr w:type="spellStart"/>
+      <w:r>
+        <w:rPr>
+          <w:rFonts w:ascii="Arial" w:hAnsi="Arial" w:cs="Arial"/>
+          <w:sz w:val="24"/>
+          <w:szCs w:val="24"/>
+          <w:lang w:val="en-GB"/>
+        </w:rPr>
+        <w:t>fakeExporter</w:t>
+      </w:r>
+      <w:proofErr w:type="spellEnd"/>
+      <w:proofErr w:type="gramStart"/>
+      <w:r>
+        <w:rPr>
+          <w:rFonts w:ascii="Arial" w:hAnsi="Arial" w:cs="Arial"/>
+          <w:sz w:val="24"/>
+          <w:szCs w:val="24"/>
+          <w:lang w:val="en-GB"/>
+        </w:rPr>
+        <w:t>);</w:t>
+      </w:r>
+      <w:proofErr w:type="gramEnd"/>
+    </w:p>
+    <w:p>
+      <w:pPr>
+        <w:rPr>
+          <w:rFonts w:ascii="Arial" w:hAnsi="Arial" w:cs="Arial"/>
+          <w:sz w:val="24"/>
+          <w:szCs w:val="24"/>
+        </w:rPr>
+      </w:pPr>
+      <w:r>
+        <w:rPr>
+          <w:rFonts w:ascii="Arial" w:hAnsi="Arial" w:cs="Arial"/>
+          <w:sz w:val="24"/>
+          <w:szCs w:val="24"/>
+        </w:rPr>
+        <w:pict w14:anchorId="7C8C09A6">
+          <v:rect id="_x0000_i1070" style="width:0;height:1.5pt" o:hralign="center" o:hrstd="t" o:hr="t" fillcolor="#a0a0a0" stroked="f"/>
+        </w:pict>
+      </w:r>
+    </w:p>
+    <w:p>
+      <w:pPr>
+        <w:rPr>
+          <w:rFonts w:ascii="Arial" w:hAnsi="Arial" w:cs="Arial"/>
+          <w:b/>
+          <w:bCs/>
+          <w:sz w:val="24"/>
+          <w:szCs w:val="24"/>
+        </w:rPr>
+      </w:pPr>
+      <w:r>
+        <w:rPr>
+          <w:rFonts w:ascii="Arial" w:hAnsi="Arial" w:cs="Arial"/>
+          <w:b/>
+          <w:bCs/>
+          <w:sz w:val="24"/>
+          <w:szCs w:val="24"/>
+        </w:rPr>
+        <w:t>4. SOLID-Prinzipien (insbesondere DIP)</w:t>
+      </w:r>
+    </w:p>
+    <w:p>
+      <w:pPr>
+        <w:numPr>
+          <w:ilvl w:val="0"/>
+          <w:numId w:val="8"/>
+        </w:numPr>
+        <w:rPr>
+          <w:rFonts w:ascii="Arial" w:hAnsi="Arial" w:cs="Arial"/>
+          <w:sz w:val="24"/>
+          <w:szCs w:val="24"/>
+        </w:rPr>
+      </w:pPr>
+      <w:r>
+        <w:rPr>
+          <w:rFonts w:ascii="Arial" w:hAnsi="Arial" w:cs="Arial"/>
+          <w:sz w:val="24"/>
+          <w:szCs w:val="24"/>
+        </w:rPr>
+        <w:t xml:space="preserve">Das </w:t>
+      </w:r>
+      <w:proofErr w:type="spellStart"/>
+      <w:r>
+        <w:rPr>
+          <w:rFonts w:ascii="Arial" w:hAnsi="Arial" w:cs="Arial"/>
+          <w:b/>
+          <w:bCs/>
+          <w:sz w:val="24"/>
+          <w:szCs w:val="24"/>
+        </w:rPr>
+        <w:t>Dependency</w:t>
+      </w:r>
+      <w:proofErr w:type="spellEnd"/>
+      <w:r>
+        <w:rPr>
+          <w:rFonts w:ascii="Arial" w:hAnsi="Arial" w:cs="Arial"/>
+          <w:b/>
+          <w:bCs/>
+          <w:sz w:val="24"/>
+          <w:szCs w:val="24"/>
+        </w:rPr>
+        <w:t xml:space="preserve"> Inversion </w:t>
+      </w:r>
+      <w:proofErr w:type="spellStart"/>
+      <w:r>
+        <w:rPr>
+          <w:rFonts w:ascii="Arial" w:hAnsi="Arial" w:cs="Arial"/>
+          <w:b/>
+          <w:bCs/>
+          <w:sz w:val="24"/>
+          <w:szCs w:val="24"/>
+        </w:rPr>
+        <w:t>Principle</w:t>
+      </w:r>
+      <w:proofErr w:type="spellEnd"/>
+      <w:r>
+        <w:rPr>
+          <w:rFonts w:ascii="Arial" w:hAnsi="Arial" w:cs="Arial"/>
+          <w:sz w:val="24"/>
+          <w:szCs w:val="24"/>
+        </w:rPr>
+        <w:t xml:space="preserve"> sagt: „High-Level-Module sollten nicht von Low-Level-Modulen abhängen, sondern beide von Abstraktionen.“</w:t>
+      </w:r>
+    </w:p>
+    <w:p>
+      <w:pPr>
+        <w:numPr>
+          <w:ilvl w:val="0"/>
+          <w:numId w:val="8"/>
+        </w:numPr>
+        <w:rPr>
+          <w:rFonts w:ascii="Arial" w:hAnsi="Arial" w:cs="Arial"/>
+          <w:sz w:val="24"/>
+          <w:szCs w:val="24"/>
+        </w:rPr>
+      </w:pPr>
+      <w:r>
+        <w:rPr>
+          <w:rFonts w:ascii="Arial" w:hAnsi="Arial" w:cs="Arial"/>
+          <w:sz w:val="24"/>
+          <w:szCs w:val="24"/>
+        </w:rPr>
+        <w:t>Interfaces sind genau diese Abstraktionen.</w:t>
+      </w:r>
+      <w:r>
+        <w:rPr>
+          <w:rFonts w:ascii="Arial" w:hAnsi="Arial" w:cs="Arial"/>
+          <w:sz w:val="24"/>
+          <w:szCs w:val="24"/>
+        </w:rPr>
+        <w:br/>
+      </w:r>
+      <w:r>
+        <w:rPr>
+          <w:rFonts w:ascii="Segoe UI Emoji" w:hAnsi="Segoe UI Emoji" w:cs="Segoe UI Emoji"/>
+          <w:sz w:val="24"/>
+          <w:szCs w:val="24"/>
+        </w:rPr>
+        <w:t>👉</w:t>
+      </w:r>
+      <w:r>
+        <w:rPr>
+          <w:rFonts w:ascii="Arial" w:hAnsi="Arial" w:cs="Arial"/>
+          <w:sz w:val="24"/>
+          <w:szCs w:val="24"/>
+        </w:rPr>
+        <w:t xml:space="preserve"> Sie helfen, großen Projekten eine flexible Architektur zu geben.</w:t>
+      </w:r>
+    </w:p>
+    <w:p>
+      <w:pPr>
+        <w:rPr>
+          <w:rFonts w:ascii="Arial" w:hAnsi="Arial" w:cs="Arial"/>
+          <w:sz w:val="24"/>
+          <w:szCs w:val="24"/>
+        </w:rPr>
+      </w:pPr>
+      <w:r>
+        <w:rPr>
+          <w:rFonts w:ascii="Arial" w:hAnsi="Arial" w:cs="Arial"/>
+          <w:sz w:val="24"/>
+          <w:szCs w:val="24"/>
+        </w:rPr>
+        <w:lastRenderedPageBreak/>
+        <w:pict w14:anchorId="235B273C">
+          <v:rect id="_x0000_i1071" style="width:0;height:1.5pt" o:hralign="center" o:hrstd="t" o:hr="t" fillcolor="#a0a0a0" stroked="f"/>
+        </w:pict>
+      </w:r>
+    </w:p>
+    <w:p>
+      <w:pPr>
+        <w:rPr>
+          <w:rFonts w:ascii="Arial" w:hAnsi="Arial" w:cs="Arial"/>
+          <w:b/>
+          <w:bCs/>
+          <w:sz w:val="24"/>
+          <w:szCs w:val="24"/>
+        </w:rPr>
+      </w:pPr>
+      <w:r>
+        <w:rPr>
+          <w:rFonts w:ascii="Arial" w:hAnsi="Arial" w:cs="Arial"/>
+          <w:b/>
+          <w:bCs/>
+          <w:sz w:val="24"/>
+          <w:szCs w:val="24"/>
+        </w:rPr>
+        <w:t>5. Flexiblere APIs</w:t>
+      </w:r>
+    </w:p>
+    <w:p>
+      <w:pPr>
+        <w:numPr>
+          <w:ilvl w:val="0"/>
+          <w:numId w:val="9"/>
+        </w:numPr>
+        <w:rPr>
+          <w:rFonts w:ascii="Arial" w:hAnsi="Arial" w:cs="Arial"/>
+          <w:sz w:val="24"/>
+          <w:szCs w:val="24"/>
+        </w:rPr>
+      </w:pPr>
+      <w:r>
+        <w:rPr>
+          <w:rFonts w:ascii="Arial" w:hAnsi="Arial" w:cs="Arial"/>
+          <w:sz w:val="24"/>
+          <w:szCs w:val="24"/>
+        </w:rPr>
+        <w:t>Eine Methode, die ein Interface als Parameter annimmt, ist sofort universeller einsetzbar.</w:t>
+      </w:r>
+    </w:p>
+    <w:p>
+      <w:pPr>
+        <w:ind w:left="708"/>
+        <w:rPr>
+          <w:rFonts w:ascii="Arial" w:hAnsi="Arial" w:cs="Arial"/>
+          <w:sz w:val="24"/>
+          <w:szCs w:val="24"/>
+          <w:lang w:val="en-GB"/>
+        </w:rPr>
+      </w:pPr>
+      <w:r>
+        <w:rPr>
+          <w:rFonts w:ascii="Arial" w:hAnsi="Arial" w:cs="Arial"/>
+          <w:sz w:val="24"/>
+          <w:szCs w:val="24"/>
+          <w:lang w:val="en-GB"/>
+        </w:rPr>
+        <w:t xml:space="preserve">void </w:t>
+      </w:r>
+      <w:proofErr w:type="spellStart"/>
+      <w:proofErr w:type="gramStart"/>
+      <w:r>
+        <w:rPr>
+          <w:rFonts w:ascii="Arial" w:hAnsi="Arial" w:cs="Arial"/>
+          <w:sz w:val="24"/>
+          <w:szCs w:val="24"/>
+          <w:lang w:val="en-GB"/>
+        </w:rPr>
+        <w:t>PrintAll</w:t>
+      </w:r>
+      <w:proofErr w:type="spellEnd"/>
+      <w:r>
+        <w:rPr>
+          <w:rFonts w:ascii="Arial" w:hAnsi="Arial" w:cs="Arial"/>
+          <w:sz w:val="24"/>
+          <w:szCs w:val="24"/>
+          <w:lang w:val="en-GB"/>
+        </w:rPr>
+        <w:t>(</w:t>
+      </w:r>
+      <w:proofErr w:type="spellStart"/>
+      <w:proofErr w:type="gramEnd"/>
+      <w:r>
+        <w:rPr>
+          <w:rFonts w:ascii="Arial" w:hAnsi="Arial" w:cs="Arial"/>
+          <w:sz w:val="24"/>
+          <w:szCs w:val="24"/>
+          <w:lang w:val="en-GB"/>
+        </w:rPr>
+        <w:t>IEnumerable</w:t>
+      </w:r>
+      <w:proofErr w:type="spellEnd"/>
+      <w:r>
+        <w:rPr>
+          <w:rFonts w:ascii="Arial" w:hAnsi="Arial" w:cs="Arial"/>
+          <w:sz w:val="24"/>
+          <w:szCs w:val="24"/>
+          <w:lang w:val="en-GB"/>
+        </w:rPr>
+        <w:t>&lt;string&gt; daten)</w:t>
+      </w:r>
+    </w:p>
+    <w:p>
+      <w:pPr>
+        <w:ind w:left="708"/>
+        <w:rPr>
+          <w:rFonts w:ascii="Arial" w:hAnsi="Arial" w:cs="Arial"/>
+          <w:sz w:val="24"/>
+          <w:szCs w:val="24"/>
+        </w:rPr>
+      </w:pPr>
+      <w:r>
+        <w:rPr>
+          <w:rFonts w:ascii="Arial" w:hAnsi="Arial" w:cs="Arial"/>
+          <w:sz w:val="24"/>
+          <w:szCs w:val="24"/>
+        </w:rPr>
+        <w:t>{</w:t>
+      </w:r>
+    </w:p>
+    <w:p>
+      <w:pPr>
+        <w:ind w:left="708"/>
+        <w:rPr>
+          <w:rFonts w:ascii="Arial" w:hAnsi="Arial" w:cs="Arial"/>
+          <w:sz w:val="24"/>
+          <w:szCs w:val="24"/>
+        </w:rPr>
+      </w:pPr>
+      <w:r>
+        <w:rPr>
+          <w:rFonts w:ascii="Arial" w:hAnsi="Arial" w:cs="Arial"/>
+          <w:sz w:val="24"/>
+          <w:szCs w:val="24"/>
+        </w:rPr>
+        <w:t xml:space="preserve">    </w:t>
+      </w:r>
+      <w:proofErr w:type="spellStart"/>
+      <w:r>
+        <w:rPr>
+          <w:rFonts w:ascii="Arial" w:hAnsi="Arial" w:cs="Arial"/>
+          <w:sz w:val="24"/>
+          <w:szCs w:val="24"/>
+        </w:rPr>
+        <w:t>foreach</w:t>
+      </w:r>
+      <w:proofErr w:type="spellEnd"/>
+      <w:r>
+        <w:rPr>
+          <w:rFonts w:ascii="Arial" w:hAnsi="Arial" w:cs="Arial"/>
+          <w:sz w:val="24"/>
+          <w:szCs w:val="24"/>
+        </w:rPr>
+        <w:t xml:space="preserve"> (</w:t>
+      </w:r>
+      <w:proofErr w:type="spellStart"/>
+      <w:r>
+        <w:rPr>
+          <w:rFonts w:ascii="Arial" w:hAnsi="Arial" w:cs="Arial"/>
+          <w:sz w:val="24"/>
+          <w:szCs w:val="24"/>
+        </w:rPr>
+        <w:t>var</w:t>
+      </w:r>
+      <w:proofErr w:type="spellEnd"/>
+      <w:r>
+        <w:rPr>
+          <w:rFonts w:ascii="Arial" w:hAnsi="Arial" w:cs="Arial"/>
+          <w:sz w:val="24"/>
+          <w:szCs w:val="24"/>
+        </w:rPr>
+        <w:t xml:space="preserve"> d in daten)</w:t>
+      </w:r>
+    </w:p>
+    <w:p>
+      <w:pPr>
+        <w:ind w:left="708"/>
+        <w:rPr>
+          <w:rFonts w:ascii="Arial" w:hAnsi="Arial" w:cs="Arial"/>
+          <w:sz w:val="24"/>
+          <w:szCs w:val="24"/>
+        </w:rPr>
+      </w:pPr>
+      <w:r>
+        <w:rPr>
+          <w:rFonts w:ascii="Arial" w:hAnsi="Arial" w:cs="Arial"/>
+          <w:sz w:val="24"/>
+          <w:szCs w:val="24"/>
+        </w:rPr>
+        <w:t xml:space="preserve">        </w:t>
+      </w:r>
+      <w:proofErr w:type="spellStart"/>
+      <w:r>
+        <w:rPr>
+          <w:rFonts w:ascii="Arial" w:hAnsi="Arial" w:cs="Arial"/>
+          <w:sz w:val="24"/>
+          <w:szCs w:val="24"/>
+        </w:rPr>
+        <w:t>Console.WriteLine</w:t>
+      </w:r>
+      <w:proofErr w:type="spellEnd"/>
+      <w:r>
+        <w:rPr>
+          <w:rFonts w:ascii="Arial" w:hAnsi="Arial" w:cs="Arial"/>
+          <w:sz w:val="24"/>
+          <w:szCs w:val="24"/>
+        </w:rPr>
+        <w:t>(d);</w:t>
+      </w:r>
+    </w:p>
+    <w:p>
+      <w:pPr>
+        <w:ind w:left="708"/>
+        <w:rPr>
+          <w:rFonts w:ascii="Arial" w:hAnsi="Arial" w:cs="Arial"/>
+          <w:sz w:val="24"/>
+          <w:szCs w:val="24"/>
+        </w:rPr>
+      </w:pPr>
+      <w:r>
+        <w:rPr>
+          <w:rFonts w:ascii="Arial" w:hAnsi="Arial" w:cs="Arial"/>
+          <w:sz w:val="24"/>
+          <w:szCs w:val="24"/>
+        </w:rPr>
+        <w:t>}</w:t>
+      </w:r>
+    </w:p>
+    <w:p>
+      <w:pPr>
+        <w:numPr>
+          <w:ilvl w:val="0"/>
+          <w:numId w:val="10"/>
+        </w:numPr>
+        <w:rPr>
+          <w:rFonts w:ascii="Arial" w:hAnsi="Arial" w:cs="Arial"/>
+          <w:sz w:val="24"/>
+          <w:szCs w:val="24"/>
+        </w:rPr>
+      </w:pPr>
+      <w:r>
+        <w:rPr>
+          <w:rFonts w:ascii="Arial" w:hAnsi="Arial" w:cs="Arial"/>
+          <w:sz w:val="24"/>
+          <w:szCs w:val="24"/>
+        </w:rPr>
+        <w:t>Hier können Sie List&lt;</w:t>
+      </w:r>
+      <w:proofErr w:type="spellStart"/>
+      <w:r>
+        <w:rPr>
+          <w:rFonts w:ascii="Arial" w:hAnsi="Arial" w:cs="Arial"/>
+          <w:sz w:val="24"/>
+          <w:szCs w:val="24"/>
+        </w:rPr>
+        <w:t>string</w:t>
+      </w:r>
+      <w:proofErr w:type="spellEnd"/>
+      <w:r>
+        <w:rPr>
+          <w:rFonts w:ascii="Arial" w:hAnsi="Arial" w:cs="Arial"/>
+          <w:sz w:val="24"/>
+          <w:szCs w:val="24"/>
+        </w:rPr>
+        <w:t xml:space="preserve">&gt;, </w:t>
+      </w:r>
+      <w:proofErr w:type="spellStart"/>
+      <w:proofErr w:type="gramStart"/>
+      <w:r>
+        <w:rPr>
+          <w:rFonts w:ascii="Arial" w:hAnsi="Arial" w:cs="Arial"/>
+          <w:sz w:val="24"/>
+          <w:szCs w:val="24"/>
+        </w:rPr>
+        <w:t>string</w:t>
+      </w:r>
+      <w:proofErr w:type="spellEnd"/>
+      <w:r>
+        <w:rPr>
+          <w:rFonts w:ascii="Arial" w:hAnsi="Arial" w:cs="Arial"/>
+          <w:sz w:val="24"/>
+          <w:szCs w:val="24"/>
+        </w:rPr>
+        <w:t>[</w:t>
+      </w:r>
+      <w:proofErr w:type="gramEnd"/>
+      <w:r>
+        <w:rPr>
+          <w:rFonts w:ascii="Arial" w:hAnsi="Arial" w:cs="Arial"/>
+          <w:sz w:val="24"/>
+          <w:szCs w:val="24"/>
+        </w:rPr>
+        <w:t xml:space="preserve">], </w:t>
+      </w:r>
+      <w:proofErr w:type="spellStart"/>
+      <w:r>
+        <w:rPr>
+          <w:rFonts w:ascii="Arial" w:hAnsi="Arial" w:cs="Arial"/>
+          <w:sz w:val="24"/>
+          <w:szCs w:val="24"/>
+        </w:rPr>
+        <w:t>HashSet</w:t>
+      </w:r>
+      <w:proofErr w:type="spellEnd"/>
+      <w:r>
+        <w:rPr>
+          <w:rFonts w:ascii="Arial" w:hAnsi="Arial" w:cs="Arial"/>
+          <w:sz w:val="24"/>
+          <w:szCs w:val="24"/>
+        </w:rPr>
+        <w:t>&lt;</w:t>
+      </w:r>
+      <w:proofErr w:type="spellStart"/>
+      <w:r>
+        <w:rPr>
+          <w:rFonts w:ascii="Arial" w:hAnsi="Arial" w:cs="Arial"/>
+          <w:sz w:val="24"/>
+          <w:szCs w:val="24"/>
+        </w:rPr>
+        <w:t>string</w:t>
+      </w:r>
+      <w:proofErr w:type="spellEnd"/>
+      <w:r>
+        <w:rPr>
+          <w:rFonts w:ascii="Arial" w:hAnsi="Arial" w:cs="Arial"/>
+          <w:sz w:val="24"/>
+          <w:szCs w:val="24"/>
+        </w:rPr>
+        <w:t xml:space="preserve">&gt; usw. übergeben, weil sie alle </w:t>
+      </w:r>
+      <w:proofErr w:type="spellStart"/>
+      <w:r>
+        <w:rPr>
+          <w:rFonts w:ascii="Arial" w:hAnsi="Arial" w:cs="Arial"/>
+          <w:sz w:val="24"/>
+          <w:szCs w:val="24"/>
+        </w:rPr>
+        <w:t>IEnumerable</w:t>
+      </w:r>
+      <w:proofErr w:type="spellEnd"/>
+      <w:r>
+        <w:rPr>
+          <w:rFonts w:ascii="Arial" w:hAnsi="Arial" w:cs="Arial"/>
+          <w:sz w:val="24"/>
+          <w:szCs w:val="24"/>
+        </w:rPr>
+        <w:t>&lt;</w:t>
+      </w:r>
+      <w:proofErr w:type="spellStart"/>
+      <w:r>
+        <w:rPr>
+          <w:rFonts w:ascii="Arial" w:hAnsi="Arial" w:cs="Arial"/>
+          <w:sz w:val="24"/>
+          <w:szCs w:val="24"/>
+        </w:rPr>
+        <w:t>string</w:t>
+      </w:r>
+      <w:proofErr w:type="spellEnd"/>
+      <w:r>
+        <w:rPr>
+          <w:rFonts w:ascii="Arial" w:hAnsi="Arial" w:cs="Arial"/>
+          <w:sz w:val="24"/>
+          <w:szCs w:val="24"/>
+        </w:rPr>
+        <w:t>&gt; implementieren.</w:t>
+      </w:r>
+    </w:p>
+    <w:p>
+      <w:pPr>
+        <w:rPr>
+          <w:rFonts w:ascii="Arial" w:hAnsi="Arial" w:cs="Arial"/>
+          <w:sz w:val="24"/>
+          <w:szCs w:val="24"/>
+        </w:rPr>
+      </w:pPr>
+    </w:p>
+    <w:p>
+      <w:pPr>
+        <w:rPr>
+          <w:rFonts w:ascii="Arial" w:hAnsi="Arial" w:cs="Arial"/>
+          <w:sz w:val="24"/>
+          <w:szCs w:val="24"/>
+        </w:rPr>
+      </w:pPr>
     </w:p>
     <w:sectPr>
       <w:footerReference w:type="default" r:id="rId7"/>
@@ -1735,6 +3711,304 @@
     </w:lvl>
   </w:abstractNum>
   <w:abstractNum w:abstractNumId="1" w15:restartNumberingAfterBreak="0">
+    <w:nsid w:val="15836A79"/>
+    <w:multiLevelType w:val="multilevel"/>
+    <w:tmpl w:val="F31C0272"/>
+    <w:lvl w:ilvl="0">
+      <w:start w:val="1"/>
+      <w:numFmt w:val="bullet"/>
+      <w:lvlText w:val=""/>
+      <w:lvlJc w:val="left"/>
+      <w:pPr>
+        <w:tabs>
+          <w:tab w:val="num" w:pos="720"/>
+        </w:tabs>
+        <w:ind w:left="720" w:hanging="360"/>
+      </w:pPr>
+      <w:rPr>
+        <w:rFonts w:ascii="Symbol" w:hAnsi="Symbol" w:hint="default"/>
+        <w:sz w:val="20"/>
+      </w:rPr>
+    </w:lvl>
+    <w:lvl w:ilvl="1" w:tentative="1">
+      <w:start w:val="1"/>
+      <w:numFmt w:val="bullet"/>
+      <w:lvlText w:val="o"/>
+      <w:lvlJc w:val="left"/>
+      <w:pPr>
+        <w:tabs>
+          <w:tab w:val="num" w:pos="1440"/>
+        </w:tabs>
+        <w:ind w:left="1440" w:hanging="360"/>
+      </w:pPr>
+      <w:rPr>
+        <w:rFonts w:ascii="Courier New" w:hAnsi="Courier New" w:hint="default"/>
+        <w:sz w:val="20"/>
+      </w:rPr>
+    </w:lvl>
+    <w:lvl w:ilvl="2" w:tentative="1">
+      <w:start w:val="1"/>
+      <w:numFmt w:val="bullet"/>
+      <w:lvlText w:val=""/>
+      <w:lvlJc w:val="left"/>
+      <w:pPr>
+        <w:tabs>
+          <w:tab w:val="num" w:pos="2160"/>
+        </w:tabs>
+        <w:ind w:left="2160" w:hanging="360"/>
+      </w:pPr>
+      <w:rPr>
+        <w:rFonts w:ascii="Wingdings" w:hAnsi="Wingdings" w:hint="default"/>
+        <w:sz w:val="20"/>
+      </w:rPr>
+    </w:lvl>
+    <w:lvl w:ilvl="3" w:tentative="1">
+      <w:start w:val="1"/>
+      <w:numFmt w:val="bullet"/>
+      <w:lvlText w:val=""/>
+      <w:lvlJc w:val="left"/>
+      <w:pPr>
+        <w:tabs>
+          <w:tab w:val="num" w:pos="2880"/>
+        </w:tabs>
+        <w:ind w:left="2880" w:hanging="360"/>
+      </w:pPr>
+      <w:rPr>
+        <w:rFonts w:ascii="Wingdings" w:hAnsi="Wingdings" w:hint="default"/>
+        <w:sz w:val="20"/>
+      </w:rPr>
+    </w:lvl>
+    <w:lvl w:ilvl="4" w:tentative="1">
+      <w:start w:val="1"/>
+      <w:numFmt w:val="bullet"/>
+      <w:lvlText w:val=""/>
+      <w:lvlJc w:val="left"/>
+      <w:pPr>
+        <w:tabs>
+          <w:tab w:val="num" w:pos="3600"/>
+        </w:tabs>
+        <w:ind w:left="3600" w:hanging="360"/>
+      </w:pPr>
+      <w:rPr>
+        <w:rFonts w:ascii="Wingdings" w:hAnsi="Wingdings" w:hint="default"/>
+        <w:sz w:val="20"/>
+      </w:rPr>
+    </w:lvl>
+    <w:lvl w:ilvl="5" w:tentative="1">
+      <w:start w:val="1"/>
+      <w:numFmt w:val="bullet"/>
+      <w:lvlText w:val=""/>
+      <w:lvlJc w:val="left"/>
+      <w:pPr>
+        <w:tabs>
+          <w:tab w:val="num" w:pos="4320"/>
+        </w:tabs>
+        <w:ind w:left="4320" w:hanging="360"/>
+      </w:pPr>
+      <w:rPr>
+        <w:rFonts w:ascii="Wingdings" w:hAnsi="Wingdings" w:hint="default"/>
+        <w:sz w:val="20"/>
+      </w:rPr>
+    </w:lvl>
+    <w:lvl w:ilvl="6" w:tentative="1">
+      <w:start w:val="1"/>
+      <w:numFmt w:val="bullet"/>
+      <w:lvlText w:val=""/>
+      <w:lvlJc w:val="left"/>
+      <w:pPr>
+        <w:tabs>
+          <w:tab w:val="num" w:pos="5040"/>
+        </w:tabs>
+        <w:ind w:left="5040" w:hanging="360"/>
+      </w:pPr>
+      <w:rPr>
+        <w:rFonts w:ascii="Wingdings" w:hAnsi="Wingdings" w:hint="default"/>
+        <w:sz w:val="20"/>
+      </w:rPr>
+    </w:lvl>
+    <w:lvl w:ilvl="7" w:tentative="1">
+      <w:start w:val="1"/>
+      <w:numFmt w:val="bullet"/>
+      <w:lvlText w:val=""/>
+      <w:lvlJc w:val="left"/>
+      <w:pPr>
+        <w:tabs>
+          <w:tab w:val="num" w:pos="5760"/>
+        </w:tabs>
+        <w:ind w:left="5760" w:hanging="360"/>
+      </w:pPr>
+      <w:rPr>
+        <w:rFonts w:ascii="Wingdings" w:hAnsi="Wingdings" w:hint="default"/>
+        <w:sz w:val="20"/>
+      </w:rPr>
+    </w:lvl>
+    <w:lvl w:ilvl="8" w:tentative="1">
+      <w:start w:val="1"/>
+      <w:numFmt w:val="bullet"/>
+      <w:lvlText w:val=""/>
+      <w:lvlJc w:val="left"/>
+      <w:pPr>
+        <w:tabs>
+          <w:tab w:val="num" w:pos="6480"/>
+        </w:tabs>
+        <w:ind w:left="6480" w:hanging="360"/>
+      </w:pPr>
+      <w:rPr>
+        <w:rFonts w:ascii="Wingdings" w:hAnsi="Wingdings" w:hint="default"/>
+        <w:sz w:val="20"/>
+      </w:rPr>
+    </w:lvl>
+  </w:abstractNum>
+  <w:abstractNum w:abstractNumId="2" w15:restartNumberingAfterBreak="0">
+    <w:nsid w:val="169B7518"/>
+    <w:multiLevelType w:val="multilevel"/>
+    <w:tmpl w:val="E362B6F0"/>
+    <w:lvl w:ilvl="0">
+      <w:start w:val="1"/>
+      <w:numFmt w:val="bullet"/>
+      <w:lvlText w:val=""/>
+      <w:lvlJc w:val="left"/>
+      <w:pPr>
+        <w:tabs>
+          <w:tab w:val="num" w:pos="720"/>
+        </w:tabs>
+        <w:ind w:left="720" w:hanging="360"/>
+      </w:pPr>
+      <w:rPr>
+        <w:rFonts w:ascii="Symbol" w:hAnsi="Symbol" w:hint="default"/>
+        <w:sz w:val="20"/>
+      </w:rPr>
+    </w:lvl>
+    <w:lvl w:ilvl="1" w:tentative="1">
+      <w:start w:val="1"/>
+      <w:numFmt w:val="bullet"/>
+      <w:lvlText w:val="o"/>
+      <w:lvlJc w:val="left"/>
+      <w:pPr>
+        <w:tabs>
+          <w:tab w:val="num" w:pos="1440"/>
+        </w:tabs>
+        <w:ind w:left="1440" w:hanging="360"/>
+      </w:pPr>
+      <w:rPr>
+        <w:rFonts w:ascii="Courier New" w:hAnsi="Courier New" w:hint="default"/>
+        <w:sz w:val="20"/>
+      </w:rPr>
+    </w:lvl>
+    <w:lvl w:ilvl="2" w:tentative="1">
+      <w:start w:val="1"/>
+      <w:numFmt w:val="bullet"/>
+      <w:lvlText w:val=""/>
+      <w:lvlJc w:val="left"/>
+      <w:pPr>
+        <w:tabs>
+          <w:tab w:val="num" w:pos="2160"/>
+        </w:tabs>
+        <w:ind w:left="2160" w:hanging="360"/>
+      </w:pPr>
+      <w:rPr>
+        <w:rFonts w:ascii="Wingdings" w:hAnsi="Wingdings" w:hint="default"/>
+        <w:sz w:val="20"/>
+      </w:rPr>
+    </w:lvl>
+    <w:lvl w:ilvl="3" w:tentative="1">
+      <w:start w:val="1"/>
+      <w:numFmt w:val="bullet"/>
+      <w:lvlText w:val=""/>
+      <w:lvlJc w:val="left"/>
+      <w:pPr>
+        <w:tabs>
+          <w:tab w:val="num" w:pos="2880"/>
+        </w:tabs>
+        <w:ind w:left="2880" w:hanging="360"/>
+      </w:pPr>
+      <w:rPr>
+        <w:rFonts w:ascii="Wingdings" w:hAnsi="Wingdings" w:hint="default"/>
+        <w:sz w:val="20"/>
+      </w:rPr>
+    </w:lvl>
+    <w:lvl w:ilvl="4" w:tentative="1">
+      <w:start w:val="1"/>
+      <w:numFmt w:val="bullet"/>
+      <w:lvlText w:val=""/>
+      <w:lvlJc w:val="left"/>
+      <w:pPr>
+        <w:tabs>
+          <w:tab w:val="num" w:pos="3600"/>
+        </w:tabs>
+        <w:ind w:left="3600" w:hanging="360"/>
+      </w:pPr>
+      <w:rPr>
+        <w:rFonts w:ascii="Wingdings" w:hAnsi="Wingdings" w:hint="default"/>
+        <w:sz w:val="20"/>
+      </w:rPr>
+    </w:lvl>
+    <w:lvl w:ilvl="5" w:tentative="1">
+      <w:start w:val="1"/>
+      <w:numFmt w:val="bullet"/>
+      <w:lvlText w:val=""/>
+      <w:lvlJc w:val="left"/>
+      <w:pPr>
+        <w:tabs>
+          <w:tab w:val="num" w:pos="4320"/>
+        </w:tabs>
+        <w:ind w:left="4320" w:hanging="360"/>
+      </w:pPr>
+      <w:rPr>
+        <w:rFonts w:ascii="Wingdings" w:hAnsi="Wingdings" w:hint="default"/>
+        <w:sz w:val="20"/>
+      </w:rPr>
+    </w:lvl>
+    <w:lvl w:ilvl="6" w:tentative="1">
+      <w:start w:val="1"/>
+      <w:numFmt w:val="bullet"/>
+      <w:lvlText w:val=""/>
+      <w:lvlJc w:val="left"/>
+      <w:pPr>
+        <w:tabs>
+          <w:tab w:val="num" w:pos="5040"/>
+        </w:tabs>
+        <w:ind w:left="5040" w:hanging="360"/>
+      </w:pPr>
+      <w:rPr>
+        <w:rFonts w:ascii="Wingdings" w:hAnsi="Wingdings" w:hint="default"/>
+        <w:sz w:val="20"/>
+      </w:rPr>
+    </w:lvl>
+    <w:lvl w:ilvl="7" w:tentative="1">
+      <w:start w:val="1"/>
+      <w:numFmt w:val="bullet"/>
+      <w:lvlText w:val=""/>
+      <w:lvlJc w:val="left"/>
+      <w:pPr>
+        <w:tabs>
+          <w:tab w:val="num" w:pos="5760"/>
+        </w:tabs>
+        <w:ind w:left="5760" w:hanging="360"/>
+      </w:pPr>
+      <w:rPr>
+        <w:rFonts w:ascii="Wingdings" w:hAnsi="Wingdings" w:hint="default"/>
+        <w:sz w:val="20"/>
+      </w:rPr>
+    </w:lvl>
+    <w:lvl w:ilvl="8" w:tentative="1">
+      <w:start w:val="1"/>
+      <w:numFmt w:val="bullet"/>
+      <w:lvlText w:val=""/>
+      <w:lvlJc w:val="left"/>
+      <w:pPr>
+        <w:tabs>
+          <w:tab w:val="num" w:pos="6480"/>
+        </w:tabs>
+        <w:ind w:left="6480" w:hanging="360"/>
+      </w:pPr>
+      <w:rPr>
+        <w:rFonts w:ascii="Wingdings" w:hAnsi="Wingdings" w:hint="default"/>
+        <w:sz w:val="20"/>
+      </w:rPr>
+    </w:lvl>
+  </w:abstractNum>
+  <w:abstractNum w:abstractNumId="3" w15:restartNumberingAfterBreak="0">
     <w:nsid w:val="1A8C3257"/>
     <w:multiLevelType w:val="multilevel"/>
     <w:tmpl w:val="C10C8306"/>
@@ -1883,7 +4157,7 @@
       </w:rPr>
     </w:lvl>
   </w:abstractNum>
-  <w:abstractNum w:abstractNumId="2" w15:restartNumberingAfterBreak="0">
+  <w:abstractNum w:abstractNumId="4" w15:restartNumberingAfterBreak="0">
     <w:nsid w:val="28894CB2"/>
     <w:multiLevelType w:val="multilevel"/>
     <w:tmpl w:val="3E7A4F7A"/>
@@ -2032,7 +4306,305 @@
       </w:rPr>
     </w:lvl>
   </w:abstractNum>
-  <w:abstractNum w:abstractNumId="3" w15:restartNumberingAfterBreak="0">
+  <w:abstractNum w:abstractNumId="5" w15:restartNumberingAfterBreak="0">
+    <w:nsid w:val="2C3111D7"/>
+    <w:multiLevelType w:val="multilevel"/>
+    <w:tmpl w:val="3550B1F4"/>
+    <w:lvl w:ilvl="0">
+      <w:start w:val="1"/>
+      <w:numFmt w:val="bullet"/>
+      <w:lvlText w:val=""/>
+      <w:lvlJc w:val="left"/>
+      <w:pPr>
+        <w:tabs>
+          <w:tab w:val="num" w:pos="720"/>
+        </w:tabs>
+        <w:ind w:left="720" w:hanging="360"/>
+      </w:pPr>
+      <w:rPr>
+        <w:rFonts w:ascii="Symbol" w:hAnsi="Symbol" w:hint="default"/>
+        <w:sz w:val="20"/>
+      </w:rPr>
+    </w:lvl>
+    <w:lvl w:ilvl="1" w:tentative="1">
+      <w:start w:val="1"/>
+      <w:numFmt w:val="bullet"/>
+      <w:lvlText w:val="o"/>
+      <w:lvlJc w:val="left"/>
+      <w:pPr>
+        <w:tabs>
+          <w:tab w:val="num" w:pos="1440"/>
+        </w:tabs>
+        <w:ind w:left="1440" w:hanging="360"/>
+      </w:pPr>
+      <w:rPr>
+        <w:rFonts w:ascii="Courier New" w:hAnsi="Courier New" w:hint="default"/>
+        <w:sz w:val="20"/>
+      </w:rPr>
+    </w:lvl>
+    <w:lvl w:ilvl="2" w:tentative="1">
+      <w:start w:val="1"/>
+      <w:numFmt w:val="bullet"/>
+      <w:lvlText w:val=""/>
+      <w:lvlJc w:val="left"/>
+      <w:pPr>
+        <w:tabs>
+          <w:tab w:val="num" w:pos="2160"/>
+        </w:tabs>
+        <w:ind w:left="2160" w:hanging="360"/>
+      </w:pPr>
+      <w:rPr>
+        <w:rFonts w:ascii="Wingdings" w:hAnsi="Wingdings" w:hint="default"/>
+        <w:sz w:val="20"/>
+      </w:rPr>
+    </w:lvl>
+    <w:lvl w:ilvl="3" w:tentative="1">
+      <w:start w:val="1"/>
+      <w:numFmt w:val="bullet"/>
+      <w:lvlText w:val=""/>
+      <w:lvlJc w:val="left"/>
+      <w:pPr>
+        <w:tabs>
+          <w:tab w:val="num" w:pos="2880"/>
+        </w:tabs>
+        <w:ind w:left="2880" w:hanging="360"/>
+      </w:pPr>
+      <w:rPr>
+        <w:rFonts w:ascii="Wingdings" w:hAnsi="Wingdings" w:hint="default"/>
+        <w:sz w:val="20"/>
+      </w:rPr>
+    </w:lvl>
+    <w:lvl w:ilvl="4" w:tentative="1">
+      <w:start w:val="1"/>
+      <w:numFmt w:val="bullet"/>
+      <w:lvlText w:val=""/>
+      <w:lvlJc w:val="left"/>
+      <w:pPr>
+        <w:tabs>
+          <w:tab w:val="num" w:pos="3600"/>
+        </w:tabs>
+        <w:ind w:left="3600" w:hanging="360"/>
+      </w:pPr>
+      <w:rPr>
+        <w:rFonts w:ascii="Wingdings" w:hAnsi="Wingdings" w:hint="default"/>
+        <w:sz w:val="20"/>
+      </w:rPr>
+    </w:lvl>
+    <w:lvl w:ilvl="5" w:tentative="1">
+      <w:start w:val="1"/>
+      <w:numFmt w:val="bullet"/>
+      <w:lvlText w:val=""/>
+      <w:lvlJc w:val="left"/>
+      <w:pPr>
+        <w:tabs>
+          <w:tab w:val="num" w:pos="4320"/>
+        </w:tabs>
+        <w:ind w:left="4320" w:hanging="360"/>
+      </w:pPr>
+      <w:rPr>
+        <w:rFonts w:ascii="Wingdings" w:hAnsi="Wingdings" w:hint="default"/>
+        <w:sz w:val="20"/>
+      </w:rPr>
+    </w:lvl>
+    <w:lvl w:ilvl="6" w:tentative="1">
+      <w:start w:val="1"/>
+      <w:numFmt w:val="bullet"/>
+      <w:lvlText w:val=""/>
+      <w:lvlJc w:val="left"/>
+      <w:pPr>
+        <w:tabs>
+          <w:tab w:val="num" w:pos="5040"/>
+        </w:tabs>
+        <w:ind w:left="5040" w:hanging="360"/>
+      </w:pPr>
+      <w:rPr>
+        <w:rFonts w:ascii="Wingdings" w:hAnsi="Wingdings" w:hint="default"/>
+        <w:sz w:val="20"/>
+      </w:rPr>
+    </w:lvl>
+    <w:lvl w:ilvl="7" w:tentative="1">
+      <w:start w:val="1"/>
+      <w:numFmt w:val="bullet"/>
+      <w:lvlText w:val=""/>
+      <w:lvlJc w:val="left"/>
+      <w:pPr>
+        <w:tabs>
+          <w:tab w:val="num" w:pos="5760"/>
+        </w:tabs>
+        <w:ind w:left="5760" w:hanging="360"/>
+      </w:pPr>
+      <w:rPr>
+        <w:rFonts w:ascii="Wingdings" w:hAnsi="Wingdings" w:hint="default"/>
+        <w:sz w:val="20"/>
+      </w:rPr>
+    </w:lvl>
+    <w:lvl w:ilvl="8" w:tentative="1">
+      <w:start w:val="1"/>
+      <w:numFmt w:val="bullet"/>
+      <w:lvlText w:val=""/>
+      <w:lvlJc w:val="left"/>
+      <w:pPr>
+        <w:tabs>
+          <w:tab w:val="num" w:pos="6480"/>
+        </w:tabs>
+        <w:ind w:left="6480" w:hanging="360"/>
+      </w:pPr>
+      <w:rPr>
+        <w:rFonts w:ascii="Wingdings" w:hAnsi="Wingdings" w:hint="default"/>
+        <w:sz w:val="20"/>
+      </w:rPr>
+    </w:lvl>
+  </w:abstractNum>
+  <w:abstractNum w:abstractNumId="6" w15:restartNumberingAfterBreak="0">
+    <w:nsid w:val="3B433107"/>
+    <w:multiLevelType w:val="multilevel"/>
+    <w:tmpl w:val="4C9C7456"/>
+    <w:lvl w:ilvl="0">
+      <w:start w:val="1"/>
+      <w:numFmt w:val="bullet"/>
+      <w:lvlText w:val=""/>
+      <w:lvlJc w:val="left"/>
+      <w:pPr>
+        <w:tabs>
+          <w:tab w:val="num" w:pos="720"/>
+        </w:tabs>
+        <w:ind w:left="720" w:hanging="360"/>
+      </w:pPr>
+      <w:rPr>
+        <w:rFonts w:ascii="Symbol" w:hAnsi="Symbol" w:hint="default"/>
+        <w:sz w:val="20"/>
+      </w:rPr>
+    </w:lvl>
+    <w:lvl w:ilvl="1" w:tentative="1">
+      <w:start w:val="1"/>
+      <w:numFmt w:val="bullet"/>
+      <w:lvlText w:val="o"/>
+      <w:lvlJc w:val="left"/>
+      <w:pPr>
+        <w:tabs>
+          <w:tab w:val="num" w:pos="1440"/>
+        </w:tabs>
+        <w:ind w:left="1440" w:hanging="360"/>
+      </w:pPr>
+      <w:rPr>
+        <w:rFonts w:ascii="Courier New" w:hAnsi="Courier New" w:hint="default"/>
+        <w:sz w:val="20"/>
+      </w:rPr>
+    </w:lvl>
+    <w:lvl w:ilvl="2" w:tentative="1">
+      <w:start w:val="1"/>
+      <w:numFmt w:val="bullet"/>
+      <w:lvlText w:val=""/>
+      <w:lvlJc w:val="left"/>
+      <w:pPr>
+        <w:tabs>
+          <w:tab w:val="num" w:pos="2160"/>
+        </w:tabs>
+        <w:ind w:left="2160" w:hanging="360"/>
+      </w:pPr>
+      <w:rPr>
+        <w:rFonts w:ascii="Wingdings" w:hAnsi="Wingdings" w:hint="default"/>
+        <w:sz w:val="20"/>
+      </w:rPr>
+    </w:lvl>
+    <w:lvl w:ilvl="3" w:tentative="1">
+      <w:start w:val="1"/>
+      <w:numFmt w:val="bullet"/>
+      <w:lvlText w:val=""/>
+      <w:lvlJc w:val="left"/>
+      <w:pPr>
+        <w:tabs>
+          <w:tab w:val="num" w:pos="2880"/>
+        </w:tabs>
+        <w:ind w:left="2880" w:hanging="360"/>
+      </w:pPr>
+      <w:rPr>
+        <w:rFonts w:ascii="Wingdings" w:hAnsi="Wingdings" w:hint="default"/>
+        <w:sz w:val="20"/>
+      </w:rPr>
+    </w:lvl>
+    <w:lvl w:ilvl="4" w:tentative="1">
+      <w:start w:val="1"/>
+      <w:numFmt w:val="bullet"/>
+      <w:lvlText w:val=""/>
+      <w:lvlJc w:val="left"/>
+      <w:pPr>
+        <w:tabs>
+          <w:tab w:val="num" w:pos="3600"/>
+        </w:tabs>
+        <w:ind w:left="3600" w:hanging="360"/>
+      </w:pPr>
+      <w:rPr>
+        <w:rFonts w:ascii="Wingdings" w:hAnsi="Wingdings" w:hint="default"/>
+        <w:sz w:val="20"/>
+      </w:rPr>
+    </w:lvl>
+    <w:lvl w:ilvl="5" w:tentative="1">
+      <w:start w:val="1"/>
+      <w:numFmt w:val="bullet"/>
+      <w:lvlText w:val=""/>
+      <w:lvlJc w:val="left"/>
+      <w:pPr>
+        <w:tabs>
+          <w:tab w:val="num" w:pos="4320"/>
+        </w:tabs>
+        <w:ind w:left="4320" w:hanging="360"/>
+      </w:pPr>
+      <w:rPr>
+        <w:rFonts w:ascii="Wingdings" w:hAnsi="Wingdings" w:hint="default"/>
+        <w:sz w:val="20"/>
+      </w:rPr>
+    </w:lvl>
+    <w:lvl w:ilvl="6" w:tentative="1">
+      <w:start w:val="1"/>
+      <w:numFmt w:val="bullet"/>
+      <w:lvlText w:val=""/>
+      <w:lvlJc w:val="left"/>
+      <w:pPr>
+        <w:tabs>
+          <w:tab w:val="num" w:pos="5040"/>
+        </w:tabs>
+        <w:ind w:left="5040" w:hanging="360"/>
+      </w:pPr>
+      <w:rPr>
+        <w:rFonts w:ascii="Wingdings" w:hAnsi="Wingdings" w:hint="default"/>
+        <w:sz w:val="20"/>
+      </w:rPr>
+    </w:lvl>
+    <w:lvl w:ilvl="7" w:tentative="1">
+      <w:start w:val="1"/>
+      <w:numFmt w:val="bullet"/>
+      <w:lvlText w:val=""/>
+      <w:lvlJc w:val="left"/>
+      <w:pPr>
+        <w:tabs>
+          <w:tab w:val="num" w:pos="5760"/>
+        </w:tabs>
+        <w:ind w:left="5760" w:hanging="360"/>
+      </w:pPr>
+      <w:rPr>
+        <w:rFonts w:ascii="Wingdings" w:hAnsi="Wingdings" w:hint="default"/>
+        <w:sz w:val="20"/>
+      </w:rPr>
+    </w:lvl>
+    <w:lvl w:ilvl="8" w:tentative="1">
+      <w:start w:val="1"/>
+      <w:numFmt w:val="bullet"/>
+      <w:lvlText w:val=""/>
+      <w:lvlJc w:val="left"/>
+      <w:pPr>
+        <w:tabs>
+          <w:tab w:val="num" w:pos="6480"/>
+        </w:tabs>
+        <w:ind w:left="6480" w:hanging="360"/>
+      </w:pPr>
+      <w:rPr>
+        <w:rFonts w:ascii="Wingdings" w:hAnsi="Wingdings" w:hint="default"/>
+        <w:sz w:val="20"/>
+      </w:rPr>
+    </w:lvl>
+  </w:abstractNum>
+  <w:abstractNum w:abstractNumId="7" w15:restartNumberingAfterBreak="0">
     <w:nsid w:val="55124A1A"/>
     <w:multiLevelType w:val="multilevel"/>
     <w:tmpl w:val="0686C1F0"/>
@@ -2181,16 +4753,332 @@
       </w:rPr>
     </w:lvl>
   </w:abstractNum>
+  <w:abstractNum w:abstractNumId="8" w15:restartNumberingAfterBreak="0">
+    <w:nsid w:val="57D97765"/>
+    <w:multiLevelType w:val="multilevel"/>
+    <w:tmpl w:val="58A4E9DC"/>
+    <w:lvl w:ilvl="0">
+      <w:start w:val="1"/>
+      <w:numFmt w:val="bullet"/>
+      <w:lvlText w:val=""/>
+      <w:lvlJc w:val="left"/>
+      <w:pPr>
+        <w:tabs>
+          <w:tab w:val="num" w:pos="720"/>
+        </w:tabs>
+        <w:ind w:left="720" w:hanging="360"/>
+      </w:pPr>
+      <w:rPr>
+        <w:rFonts w:ascii="Symbol" w:hAnsi="Symbol" w:hint="default"/>
+        <w:sz w:val="20"/>
+      </w:rPr>
+    </w:lvl>
+    <w:lvl w:ilvl="1" w:tentative="1">
+      <w:start w:val="1"/>
+      <w:numFmt w:val="bullet"/>
+      <w:lvlText w:val="o"/>
+      <w:lvlJc w:val="left"/>
+      <w:pPr>
+        <w:tabs>
+          <w:tab w:val="num" w:pos="1440"/>
+        </w:tabs>
+        <w:ind w:left="1440" w:hanging="360"/>
+      </w:pPr>
+      <w:rPr>
+        <w:rFonts w:ascii="Courier New" w:hAnsi="Courier New" w:hint="default"/>
+        <w:sz w:val="20"/>
+      </w:rPr>
+    </w:lvl>
+    <w:lvl w:ilvl="2" w:tentative="1">
+      <w:start w:val="1"/>
+      <w:numFmt w:val="bullet"/>
+      <w:lvlText w:val=""/>
+      <w:lvlJc w:val="left"/>
+      <w:pPr>
+        <w:tabs>
+          <w:tab w:val="num" w:pos="2160"/>
+        </w:tabs>
+        <w:ind w:left="2160" w:hanging="360"/>
+      </w:pPr>
+      <w:rPr>
+        <w:rFonts w:ascii="Wingdings" w:hAnsi="Wingdings" w:hint="default"/>
+        <w:sz w:val="20"/>
+      </w:rPr>
+    </w:lvl>
+    <w:lvl w:ilvl="3" w:tentative="1">
+      <w:start w:val="1"/>
+      <w:numFmt w:val="bullet"/>
+      <w:lvlText w:val=""/>
+      <w:lvlJc w:val="left"/>
+      <w:pPr>
+        <w:tabs>
+          <w:tab w:val="num" w:pos="2880"/>
+        </w:tabs>
+        <w:ind w:left="2880" w:hanging="360"/>
+      </w:pPr>
+      <w:rPr>
+        <w:rFonts w:ascii="Wingdings" w:hAnsi="Wingdings" w:hint="default"/>
+        <w:sz w:val="20"/>
+      </w:rPr>
+    </w:lvl>
+    <w:lvl w:ilvl="4" w:tentative="1">
+      <w:start w:val="1"/>
+      <w:numFmt w:val="bullet"/>
+      <w:lvlText w:val=""/>
+      <w:lvlJc w:val="left"/>
+      <w:pPr>
+        <w:tabs>
+          <w:tab w:val="num" w:pos="3600"/>
+        </w:tabs>
+        <w:ind w:left="3600" w:hanging="360"/>
+      </w:pPr>
+      <w:rPr>
+        <w:rFonts w:ascii="Wingdings" w:hAnsi="Wingdings" w:hint="default"/>
+        <w:sz w:val="20"/>
+      </w:rPr>
+    </w:lvl>
+    <w:lvl w:ilvl="5" w:tentative="1">
+      <w:start w:val="1"/>
+      <w:numFmt w:val="bullet"/>
+      <w:lvlText w:val=""/>
+      <w:lvlJc w:val="left"/>
+      <w:pPr>
+        <w:tabs>
+          <w:tab w:val="num" w:pos="4320"/>
+        </w:tabs>
+        <w:ind w:left="4320" w:hanging="360"/>
+      </w:pPr>
+      <w:rPr>
+        <w:rFonts w:ascii="Wingdings" w:hAnsi="Wingdings" w:hint="default"/>
+        <w:sz w:val="20"/>
+      </w:rPr>
+    </w:lvl>
+    <w:lvl w:ilvl="6" w:tentative="1">
+      <w:start w:val="1"/>
+      <w:numFmt w:val="bullet"/>
+      <w:lvlText w:val=""/>
+      <w:lvlJc w:val="left"/>
+      <w:pPr>
+        <w:tabs>
+          <w:tab w:val="num" w:pos="5040"/>
+        </w:tabs>
+        <w:ind w:left="5040" w:hanging="360"/>
+      </w:pPr>
+      <w:rPr>
+        <w:rFonts w:ascii="Wingdings" w:hAnsi="Wingdings" w:hint="default"/>
+        <w:sz w:val="20"/>
+      </w:rPr>
+    </w:lvl>
+    <w:lvl w:ilvl="7" w:tentative="1">
+      <w:start w:val="1"/>
+      <w:numFmt w:val="bullet"/>
+      <w:lvlText w:val=""/>
+      <w:lvlJc w:val="left"/>
+      <w:pPr>
+        <w:tabs>
+          <w:tab w:val="num" w:pos="5760"/>
+        </w:tabs>
+        <w:ind w:left="5760" w:hanging="360"/>
+      </w:pPr>
+      <w:rPr>
+        <w:rFonts w:ascii="Wingdings" w:hAnsi="Wingdings" w:hint="default"/>
+        <w:sz w:val="20"/>
+      </w:rPr>
+    </w:lvl>
+    <w:lvl w:ilvl="8" w:tentative="1">
+      <w:start w:val="1"/>
+      <w:numFmt w:val="bullet"/>
+      <w:lvlText w:val=""/>
+      <w:lvlJc w:val="left"/>
+      <w:pPr>
+        <w:tabs>
+          <w:tab w:val="num" w:pos="6480"/>
+        </w:tabs>
+        <w:ind w:left="6480" w:hanging="360"/>
+      </w:pPr>
+      <w:rPr>
+        <w:rFonts w:ascii="Wingdings" w:hAnsi="Wingdings" w:hint="default"/>
+        <w:sz w:val="20"/>
+      </w:rPr>
+    </w:lvl>
+  </w:abstractNum>
+  <w:abstractNum w:abstractNumId="9" w15:restartNumberingAfterBreak="0">
+    <w:nsid w:val="783A21BB"/>
+    <w:multiLevelType w:val="multilevel"/>
+    <w:tmpl w:val="82FECC78"/>
+    <w:lvl w:ilvl="0">
+      <w:start w:val="1"/>
+      <w:numFmt w:val="bullet"/>
+      <w:lvlText w:val=""/>
+      <w:lvlJc w:val="left"/>
+      <w:pPr>
+        <w:tabs>
+          <w:tab w:val="num" w:pos="720"/>
+        </w:tabs>
+        <w:ind w:left="720" w:hanging="360"/>
+      </w:pPr>
+      <w:rPr>
+        <w:rFonts w:ascii="Symbol" w:hAnsi="Symbol" w:hint="default"/>
+        <w:sz w:val="20"/>
+      </w:rPr>
+    </w:lvl>
+    <w:lvl w:ilvl="1" w:tentative="1">
+      <w:start w:val="1"/>
+      <w:numFmt w:val="bullet"/>
+      <w:lvlText w:val="o"/>
+      <w:lvlJc w:val="left"/>
+      <w:pPr>
+        <w:tabs>
+          <w:tab w:val="num" w:pos="1440"/>
+        </w:tabs>
+        <w:ind w:left="1440" w:hanging="360"/>
+      </w:pPr>
+      <w:rPr>
+        <w:rFonts w:ascii="Courier New" w:hAnsi="Courier New" w:hint="default"/>
+        <w:sz w:val="20"/>
+      </w:rPr>
+    </w:lvl>
+    <w:lvl w:ilvl="2" w:tentative="1">
+      <w:start w:val="1"/>
+      <w:numFmt w:val="bullet"/>
+      <w:lvlText w:val=""/>
+      <w:lvlJc w:val="left"/>
+      <w:pPr>
+        <w:tabs>
+          <w:tab w:val="num" w:pos="2160"/>
+        </w:tabs>
+        <w:ind w:left="2160" w:hanging="360"/>
+      </w:pPr>
+      <w:rPr>
+        <w:rFonts w:ascii="Wingdings" w:hAnsi="Wingdings" w:hint="default"/>
+        <w:sz w:val="20"/>
+      </w:rPr>
+    </w:lvl>
+    <w:lvl w:ilvl="3" w:tentative="1">
+      <w:start w:val="1"/>
+      <w:numFmt w:val="bullet"/>
+      <w:lvlText w:val=""/>
+      <w:lvlJc w:val="left"/>
+      <w:pPr>
+        <w:tabs>
+          <w:tab w:val="num" w:pos="2880"/>
+        </w:tabs>
+        <w:ind w:left="2880" w:hanging="360"/>
+      </w:pPr>
+      <w:rPr>
+        <w:rFonts w:ascii="Wingdings" w:hAnsi="Wingdings" w:hint="default"/>
+        <w:sz w:val="20"/>
+      </w:rPr>
+    </w:lvl>
+    <w:lvl w:ilvl="4" w:tentative="1">
+      <w:start w:val="1"/>
+      <w:numFmt w:val="bullet"/>
+      <w:lvlText w:val=""/>
+      <w:lvlJc w:val="left"/>
+      <w:pPr>
+        <w:tabs>
+          <w:tab w:val="num" w:pos="3600"/>
+        </w:tabs>
+        <w:ind w:left="3600" w:hanging="360"/>
+      </w:pPr>
+      <w:rPr>
+        <w:rFonts w:ascii="Wingdings" w:hAnsi="Wingdings" w:hint="default"/>
+        <w:sz w:val="20"/>
+      </w:rPr>
+    </w:lvl>
+    <w:lvl w:ilvl="5" w:tentative="1">
+      <w:start w:val="1"/>
+      <w:numFmt w:val="bullet"/>
+      <w:lvlText w:val=""/>
+      <w:lvlJc w:val="left"/>
+      <w:pPr>
+        <w:tabs>
+          <w:tab w:val="num" w:pos="4320"/>
+        </w:tabs>
+        <w:ind w:left="4320" w:hanging="360"/>
+      </w:pPr>
+      <w:rPr>
+        <w:rFonts w:ascii="Wingdings" w:hAnsi="Wingdings" w:hint="default"/>
+        <w:sz w:val="20"/>
+      </w:rPr>
+    </w:lvl>
+    <w:lvl w:ilvl="6" w:tentative="1">
+      <w:start w:val="1"/>
+      <w:numFmt w:val="bullet"/>
+      <w:lvlText w:val=""/>
+      <w:lvlJc w:val="left"/>
+      <w:pPr>
+        <w:tabs>
+          <w:tab w:val="num" w:pos="5040"/>
+        </w:tabs>
+        <w:ind w:left="5040" w:hanging="360"/>
+      </w:pPr>
+      <w:rPr>
+        <w:rFonts w:ascii="Wingdings" w:hAnsi="Wingdings" w:hint="default"/>
+        <w:sz w:val="20"/>
+      </w:rPr>
+    </w:lvl>
+    <w:lvl w:ilvl="7" w:tentative="1">
+      <w:start w:val="1"/>
+      <w:numFmt w:val="bullet"/>
+      <w:lvlText w:val=""/>
+      <w:lvlJc w:val="left"/>
+      <w:pPr>
+        <w:tabs>
+          <w:tab w:val="num" w:pos="5760"/>
+        </w:tabs>
+        <w:ind w:left="5760" w:hanging="360"/>
+      </w:pPr>
+      <w:rPr>
+        <w:rFonts w:ascii="Wingdings" w:hAnsi="Wingdings" w:hint="default"/>
+        <w:sz w:val="20"/>
+      </w:rPr>
+    </w:lvl>
+    <w:lvl w:ilvl="8" w:tentative="1">
+      <w:start w:val="1"/>
+      <w:numFmt w:val="bullet"/>
+      <w:lvlText w:val=""/>
+      <w:lvlJc w:val="left"/>
+      <w:pPr>
+        <w:tabs>
+          <w:tab w:val="num" w:pos="6480"/>
+        </w:tabs>
+        <w:ind w:left="6480" w:hanging="360"/>
+      </w:pPr>
+      <w:rPr>
+        <w:rFonts w:ascii="Wingdings" w:hAnsi="Wingdings" w:hint="default"/>
+        <w:sz w:val="20"/>
+      </w:rPr>
+    </w:lvl>
+  </w:abstractNum>
   <w:num w:numId="1" w16cid:durableId="1230270634">
-    <w:abstractNumId w:val="3"/>
+    <w:abstractNumId w:val="7"/>
   </w:num>
   <w:num w:numId="2" w16cid:durableId="609432319">
     <w:abstractNumId w:val="0"/>
   </w:num>
   <w:num w:numId="3" w16cid:durableId="1854956094">
+    <w:abstractNumId w:val="3"/>
+  </w:num>
+  <w:num w:numId="4" w16cid:durableId="1191803262">
+    <w:abstractNumId w:val="4"/>
+  </w:num>
+  <w:num w:numId="5" w16cid:durableId="142233983">
     <w:abstractNumId w:val="1"/>
   </w:num>
-  <w:num w:numId="4" w16cid:durableId="1191803262">
+  <w:num w:numId="6" w16cid:durableId="1015426574">
+    <w:abstractNumId w:val="5"/>
+  </w:num>
+  <w:num w:numId="7" w16cid:durableId="1538274999">
+    <w:abstractNumId w:val="9"/>
+  </w:num>
+  <w:num w:numId="8" w16cid:durableId="534657692">
+    <w:abstractNumId w:val="8"/>
+  </w:num>
+  <w:num w:numId="9" w16cid:durableId="834147806">
+    <w:abstractNumId w:val="6"/>
+  </w:num>
+  <w:num w:numId="10" w16cid:durableId="1651904333">
     <w:abstractNumId w:val="2"/>
   </w:num>
 </w:numbering>
@@ -2799,7 +5687,6 @@
   <w:style w:type="character" w:default="1" w:styleId="Absatz-Standardschriftart">
     <w:name w:val="Default Paragraph Font"/>
     <w:uiPriority w:val="1"/>
-    <w:semiHidden/>
     <w:unhideWhenUsed/>
   </w:style>
   <w:style w:type="table" w:default="1" w:styleId="NormaleTabelle">

--- a/Modul 2/Woche 1-4/2/Vers 2/Interfaces.docx
+++ b/Modul 2/Woche 1-4/2/Vers 2/Interfaces.docx
@@ -29,25 +29,25 @@
     <w:p>
       <w:pPr>
         <w:rPr>
-          <w:rFonts w:ascii="Segoe UI Emoji" w:hAnsi="Segoe UI Emoji" w:cs="Segoe UI Emoji"/>
-          <w:b/>
-          <w:bCs/>
-          <w:sz w:val="24"/>
-          <w:szCs w:val="24"/>
-        </w:rPr>
-      </w:pPr>
-    </w:p>
-    <w:p>
-      <w:pPr>
-        <w:rPr>
-          <w:rFonts w:ascii="Segoe UI Emoji" w:hAnsi="Segoe UI Emoji" w:cs="Segoe UI Emoji"/>
-          <w:sz w:val="24"/>
-          <w:szCs w:val="24"/>
-        </w:rPr>
-      </w:pPr>
-      <w:r>
-        <w:rPr>
-          <w:rFonts w:ascii="Segoe UI Emoji" w:hAnsi="Segoe UI Emoji" w:cs="Segoe UI Emoji"/>
+          <w:rFonts w:ascii="Arial" w:hAnsi="Arial" w:cs="Arial"/>
+          <w:b/>
+          <w:bCs/>
+          <w:sz w:val="24"/>
+          <w:szCs w:val="24"/>
+        </w:rPr>
+      </w:pPr>
+    </w:p>
+    <w:p>
+      <w:pPr>
+        <w:rPr>
+          <w:rFonts w:ascii="Arial" w:hAnsi="Arial" w:cs="Arial"/>
+          <w:sz w:val="24"/>
+          <w:szCs w:val="24"/>
+        </w:rPr>
+      </w:pPr>
+      <w:r>
+        <w:rPr>
+          <w:rFonts w:ascii="Arial" w:hAnsi="Arial" w:cs="Arial"/>
           <w:b/>
           <w:bCs/>
           <w:sz w:val="24"/>
@@ -57,7 +57,7 @@
       </w:r>
       <w:r>
         <w:rPr>
-          <w:rFonts w:ascii="Segoe UI Emoji" w:hAnsi="Segoe UI Emoji" w:cs="Segoe UI Emoji"/>
+          <w:rFonts w:ascii="Arial" w:hAnsi="Arial" w:cs="Arial"/>
           <w:b/>
           <w:bCs/>
           <w:sz w:val="24"/>
@@ -67,7 +67,7 @@
       </w:r>
       <w:r>
         <w:rPr>
-          <w:rFonts w:ascii="Segoe UI Emoji" w:hAnsi="Segoe UI Emoji" w:cs="Segoe UI Emoji"/>
+          <w:rFonts w:ascii="Arial" w:hAnsi="Arial" w:cs="Arial"/>
           <w:sz w:val="24"/>
           <w:szCs w:val="24"/>
         </w:rPr>
@@ -75,7 +75,7 @@
       </w:r>
       <w:r>
         <w:rPr>
-          <w:rFonts w:ascii="Segoe UI Emoji" w:hAnsi="Segoe UI Emoji" w:cs="Segoe UI Emoji"/>
+          <w:rFonts w:ascii="Arial" w:hAnsi="Arial" w:cs="Arial"/>
           <w:b/>
           <w:bCs/>
           <w:sz w:val="24"/>
@@ -85,7 +85,7 @@
       </w:r>
       <w:r>
         <w:rPr>
-          <w:rFonts w:ascii="Segoe UI Emoji" w:hAnsi="Segoe UI Emoji" w:cs="Segoe UI Emoji"/>
+          <w:rFonts w:ascii="Arial" w:hAnsi="Arial" w:cs="Arial"/>
           <w:b/>
           <w:bCs/>
           <w:sz w:val="24"/>
@@ -95,7 +95,7 @@
       </w:r>
       <w:r>
         <w:rPr>
-          <w:rFonts w:ascii="Segoe UI Emoji" w:hAnsi="Segoe UI Emoji" w:cs="Segoe UI Emoji"/>
+          <w:rFonts w:ascii="Arial" w:hAnsi="Arial" w:cs="Arial"/>
           <w:sz w:val="24"/>
           <w:szCs w:val="24"/>
         </w:rPr>
@@ -103,7 +103,7 @@
       </w:r>
       <w:r>
         <w:rPr>
-          <w:rFonts w:ascii="Segoe UI Emoji" w:hAnsi="Segoe UI Emoji" w:cs="Segoe UI Emoji"/>
+          <w:rFonts w:ascii="Arial" w:hAnsi="Arial" w:cs="Arial"/>
           <w:b/>
           <w:bCs/>
           <w:sz w:val="24"/>
@@ -113,7 +113,7 @@
       </w:r>
       <w:r>
         <w:rPr>
-          <w:rFonts w:ascii="Segoe UI Emoji" w:hAnsi="Segoe UI Emoji" w:cs="Segoe UI Emoji"/>
+          <w:rFonts w:ascii="Arial" w:hAnsi="Arial" w:cs="Arial"/>
           <w:sz w:val="24"/>
           <w:szCs w:val="24"/>
         </w:rPr>
@@ -148,7 +148,6 @@
         </w:rPr>
         <w:t xml:space="preserve">public class </w:t>
       </w:r>
-      <w:proofErr w:type="spellStart"/>
       <w:r>
         <w:rPr>
           <w:rFonts w:ascii="Arial" w:hAnsi="Arial" w:cs="Arial"/>
@@ -159,7 +158,6 @@
         </w:rPr>
         <w:t>VipReservation</w:t>
       </w:r>
-      <w:proofErr w:type="spellEnd"/>
       <w:r>
         <w:rPr>
           <w:rFonts w:ascii="Arial" w:hAnsi="Arial" w:cs="Arial"/>
@@ -188,7 +186,6 @@
         </w:rPr>
         <w:t xml:space="preserve">, </w:t>
       </w:r>
-      <w:proofErr w:type="spellStart"/>
       <w:r>
         <w:rPr>
           <w:rFonts w:ascii="Arial" w:hAnsi="Arial" w:cs="Arial"/>
@@ -199,7 +196,6 @@
         </w:rPr>
         <w:t>IWithSurcharge</w:t>
       </w:r>
-      <w:proofErr w:type="spellEnd"/>
       <w:r>
         <w:rPr>
           <w:rFonts w:ascii="Arial" w:hAnsi="Arial" w:cs="Arial"/>
@@ -209,7 +205,6 @@
         </w:rPr>
         <w:t xml:space="preserve">, </w:t>
       </w:r>
-      <w:proofErr w:type="spellStart"/>
       <w:r>
         <w:rPr>
           <w:rFonts w:ascii="Arial" w:hAnsi="Arial" w:cs="Arial"/>
@@ -220,7 +215,6 @@
         </w:rPr>
         <w:t>ISpecialServices</w:t>
       </w:r>
-      <w:proofErr w:type="spellEnd"/>
     </w:p>
     <w:p>
       <w:pPr>
@@ -259,27 +253,7 @@
           <w:szCs w:val="24"/>
           <w:lang w:val="en-GB"/>
         </w:rPr>
-        <w:t xml:space="preserve">    public bool </w:t>
-      </w:r>
-      <w:proofErr w:type="spellStart"/>
-      <w:r>
-        <w:rPr>
-          <w:rFonts w:ascii="Arial" w:hAnsi="Arial" w:cs="Arial"/>
-          <w:sz w:val="24"/>
-          <w:szCs w:val="24"/>
-          <w:lang w:val="en-GB"/>
-        </w:rPr>
-        <w:t>HasWelcomeDrink</w:t>
-      </w:r>
-      <w:proofErr w:type="spellEnd"/>
-      <w:r>
-        <w:rPr>
-          <w:rFonts w:ascii="Arial" w:hAnsi="Arial" w:cs="Arial"/>
-          <w:sz w:val="24"/>
-          <w:szCs w:val="24"/>
-          <w:lang w:val="en-GB"/>
-        </w:rPr>
-        <w:t xml:space="preserve"> </w:t>
+        <w:t xml:space="preserve">    public bool HasWelcomeDrink </w:t>
       </w:r>
       <w:proofErr w:type="gramStart"/>
       <w:r>
@@ -401,47 +375,7 @@
           <w:szCs w:val="24"/>
           <w:lang w:val="en-GB"/>
         </w:rPr>
-        <w:t xml:space="preserve">    public </w:t>
-      </w:r>
-      <w:proofErr w:type="spellStart"/>
-      <w:r>
-        <w:rPr>
-          <w:rFonts w:ascii="Arial" w:hAnsi="Arial" w:cs="Arial"/>
-          <w:sz w:val="24"/>
-          <w:szCs w:val="24"/>
-          <w:lang w:val="en-GB"/>
-        </w:rPr>
-        <w:t>IEnumerable</w:t>
-      </w:r>
-      <w:proofErr w:type="spellEnd"/>
-      <w:r>
-        <w:rPr>
-          <w:rFonts w:ascii="Arial" w:hAnsi="Arial" w:cs="Arial"/>
-          <w:sz w:val="24"/>
-          <w:szCs w:val="24"/>
-          <w:lang w:val="en-GB"/>
-        </w:rPr>
-        <w:t xml:space="preserve">&lt;string&gt;? </w:t>
-      </w:r>
-      <w:proofErr w:type="spellStart"/>
-      <w:r>
-        <w:rPr>
-          <w:rFonts w:ascii="Arial" w:hAnsi="Arial" w:cs="Arial"/>
-          <w:sz w:val="24"/>
-          <w:szCs w:val="24"/>
-          <w:lang w:val="en-GB"/>
-        </w:rPr>
-        <w:t>SpecialServices</w:t>
-      </w:r>
-      <w:proofErr w:type="spellEnd"/>
-      <w:r>
-        <w:rPr>
-          <w:rFonts w:ascii="Arial" w:hAnsi="Arial" w:cs="Arial"/>
-          <w:sz w:val="24"/>
-          <w:szCs w:val="24"/>
-          <w:lang w:val="en-GB"/>
-        </w:rPr>
-        <w:t xml:space="preserve"> </w:t>
+        <w:t xml:space="preserve">    public IEnumerable&lt;string&gt;? SpecialServices </w:t>
       </w:r>
       <w:proofErr w:type="gramStart"/>
       <w:r>
@@ -535,7 +469,6 @@
           <w:szCs w:val="24"/>
         </w:rPr>
       </w:pPr>
-      <w:proofErr w:type="spellStart"/>
       <w:r>
         <w:rPr>
           <w:rFonts w:ascii="Arial" w:hAnsi="Arial" w:cs="Arial"/>
@@ -546,7 +479,6 @@
         </w:rPr>
         <w:t>VipReservation</w:t>
       </w:r>
-      <w:proofErr w:type="spellEnd"/>
       <w:r>
         <w:rPr>
           <w:rFonts w:ascii="Arial" w:hAnsi="Arial" w:cs="Arial"/>
@@ -591,23 +523,13 @@
         </w:rPr>
         <w:t xml:space="preserve"> (</w:t>
       </w:r>
-      <w:proofErr w:type="spellStart"/>
-      <w:r>
-        <w:rPr>
-          <w:rFonts w:ascii="Arial" w:hAnsi="Arial" w:cs="Arial"/>
-          <w:sz w:val="24"/>
-          <w:szCs w:val="24"/>
-        </w:rPr>
-        <w:t>VipReservation</w:t>
-      </w:r>
-      <w:proofErr w:type="spellEnd"/>
-      <w:r>
-        <w:rPr>
-          <w:rFonts w:ascii="Arial" w:hAnsi="Arial" w:cs="Arial"/>
-          <w:sz w:val="24"/>
-          <w:szCs w:val="24"/>
-        </w:rPr>
-        <w:t xml:space="preserve"> </w:t>
+      <w:r>
+        <w:rPr>
+          <w:rFonts w:ascii="Arial" w:hAnsi="Arial" w:cs="Arial"/>
+          <w:sz w:val="24"/>
+          <w:szCs w:val="24"/>
+        </w:rPr>
+        <w:t xml:space="preserve">VipReservation </w:t>
       </w:r>
       <w:r>
         <w:rPr>
@@ -643,15 +565,7 @@
           <w:sz w:val="24"/>
           <w:szCs w:val="24"/>
         </w:rPr>
-        <w:t xml:space="preserve"> </w:t>
-      </w:r>
-      <w:r>
-        <w:rPr>
-          <w:rFonts w:ascii="Arial" w:hAnsi="Arial" w:cs="Arial"/>
-          <w:sz w:val="24"/>
-          <w:szCs w:val="24"/>
-        </w:rPr>
-        <w:t xml:space="preserve">ab, sie </w:t>
+        <w:t xml:space="preserve"> ab, sie </w:t>
       </w:r>
       <w:r>
         <w:rPr>
@@ -761,7 +675,6 @@
           <w:szCs w:val="24"/>
         </w:rPr>
       </w:pPr>
-      <w:proofErr w:type="spellStart"/>
       <w:r>
         <w:rPr>
           <w:rFonts w:ascii="Arial" w:hAnsi="Arial" w:cs="Arial"/>
@@ -772,7 +685,6 @@
         </w:rPr>
         <w:t>IWithSurcharge</w:t>
       </w:r>
-      <w:proofErr w:type="spellEnd"/>
       <w:r>
         <w:rPr>
           <w:rFonts w:ascii="Arial" w:hAnsi="Arial" w:cs="Arial"/>
@@ -794,7 +706,6 @@
           <w:szCs w:val="24"/>
         </w:rPr>
       </w:pPr>
-      <w:proofErr w:type="spellStart"/>
       <w:r>
         <w:rPr>
           <w:rFonts w:ascii="Arial" w:hAnsi="Arial" w:cs="Arial"/>
@@ -805,7 +716,6 @@
         </w:rPr>
         <w:t>ISpecialServices</w:t>
       </w:r>
-      <w:proofErr w:type="spellEnd"/>
       <w:r>
         <w:rPr>
           <w:rFonts w:ascii="Arial" w:hAnsi="Arial" w:cs="Arial"/>
@@ -1194,34 +1104,14 @@
                 <w:szCs w:val="24"/>
               </w:rPr>
             </w:pPr>
-            <w:proofErr w:type="spellStart"/>
             <w:r>
               <w:rPr>
                 <w:rFonts w:ascii="Arial" w:hAnsi="Arial" w:cs="Arial"/>
                 <w:sz w:val="24"/>
                 <w:szCs w:val="24"/>
               </w:rPr>
-              <w:t>IWithSurcharge</w:t>
+              <w:t>IWithSurcharge, ISpecialServices</w:t>
             </w:r>
-            <w:proofErr w:type="spellEnd"/>
-            <w:r>
-              <w:rPr>
-                <w:rFonts w:ascii="Arial" w:hAnsi="Arial" w:cs="Arial"/>
-                <w:sz w:val="24"/>
-                <w:szCs w:val="24"/>
-              </w:rPr>
-              <w:t xml:space="preserve">, </w:t>
-            </w:r>
-            <w:proofErr w:type="spellStart"/>
-            <w:r>
-              <w:rPr>
-                <w:rFonts w:ascii="Arial" w:hAnsi="Arial" w:cs="Arial"/>
-                <w:sz w:val="24"/>
-                <w:szCs w:val="24"/>
-              </w:rPr>
-              <w:t>ISpecialServices</w:t>
-            </w:r>
-            <w:proofErr w:type="spellEnd"/>
           </w:p>
         </w:tc>
       </w:tr>
@@ -1272,43 +1162,7 @@
                 <w:sz w:val="24"/>
                 <w:szCs w:val="24"/>
               </w:rPr>
-              <w:t xml:space="preserve">keine Methoden, nur </w:t>
-            </w:r>
-            <w:proofErr w:type="spellStart"/>
-            <w:r>
-              <w:rPr>
-                <w:rFonts w:ascii="Arial" w:hAnsi="Arial" w:cs="Arial"/>
-                <w:sz w:val="24"/>
-                <w:szCs w:val="24"/>
-              </w:rPr>
-              <w:t>get</w:t>
-            </w:r>
-            <w:proofErr w:type="spellEnd"/>
-            <w:r>
-              <w:rPr>
-                <w:rFonts w:ascii="Arial" w:hAnsi="Arial" w:cs="Arial"/>
-                <w:sz w:val="24"/>
-                <w:szCs w:val="24"/>
-              </w:rPr>
-              <w:t>/</w:t>
-            </w:r>
-            <w:proofErr w:type="spellStart"/>
-            <w:r>
-              <w:rPr>
-                <w:rFonts w:ascii="Arial" w:hAnsi="Arial" w:cs="Arial"/>
-                <w:sz w:val="24"/>
-                <w:szCs w:val="24"/>
-              </w:rPr>
-              <w:t>set</w:t>
-            </w:r>
-            <w:proofErr w:type="spellEnd"/>
-            <w:r>
-              <w:rPr>
-                <w:rFonts w:ascii="Arial" w:hAnsi="Arial" w:cs="Arial"/>
-                <w:sz w:val="24"/>
-                <w:szCs w:val="24"/>
-              </w:rPr>
-              <w:t>-Properties</w:t>
+              <w:t>keine Methoden, nur get/set-Properties</w:t>
             </w:r>
           </w:p>
         </w:tc>
@@ -1407,23 +1261,13 @@
           <w:szCs w:val="24"/>
         </w:rPr>
       </w:pPr>
-      <w:proofErr w:type="spellStart"/>
-      <w:r>
-        <w:rPr>
-          <w:rFonts w:ascii="Arial" w:hAnsi="Arial" w:cs="Arial"/>
-          <w:sz w:val="24"/>
-          <w:szCs w:val="24"/>
-        </w:rPr>
-        <w:t>VipReservation</w:t>
-      </w:r>
-      <w:proofErr w:type="spellEnd"/>
-      <w:r>
-        <w:rPr>
-          <w:rFonts w:ascii="Arial" w:hAnsi="Arial" w:cs="Arial"/>
-          <w:sz w:val="24"/>
-          <w:szCs w:val="24"/>
-        </w:rPr>
-        <w:t xml:space="preserve"> wird durch diese Interfaces </w:t>
+      <w:r>
+        <w:rPr>
+          <w:rFonts w:ascii="Arial" w:hAnsi="Arial" w:cs="Arial"/>
+          <w:sz w:val="24"/>
+          <w:szCs w:val="24"/>
+        </w:rPr>
+        <w:t xml:space="preserve">VipReservation wird durch diese Interfaces </w:t>
       </w:r>
       <w:r>
         <w:rPr>
@@ -1775,7 +1619,6 @@
           <w:szCs w:val="24"/>
         </w:rPr>
       </w:pPr>
-      <w:proofErr w:type="spellStart"/>
       <w:r>
         <w:rPr>
           <w:rFonts w:ascii="Arial" w:hAnsi="Arial" w:cs="Arial"/>
@@ -1783,9 +1626,9 @@
           <w:sz w:val="24"/>
           <w:szCs w:val="24"/>
         </w:rPr>
-        <w:t>PdfExporter</w:t>
-      </w:r>
-      <w:proofErr w:type="spellEnd"/>
+        <w:t xml:space="preserve">PdfExporter exporter = new </w:t>
+      </w:r>
+      <w:proofErr w:type="gramStart"/>
       <w:r>
         <w:rPr>
           <w:rFonts w:ascii="Arial" w:hAnsi="Arial" w:cs="Arial"/>
@@ -1793,9 +1636,9 @@
           <w:sz w:val="24"/>
           <w:szCs w:val="24"/>
         </w:rPr>
-        <w:t xml:space="preserve"> </w:t>
-      </w:r>
-      <w:proofErr w:type="spellStart"/>
+        <w:t>PdfExporter(</w:t>
+      </w:r>
+      <w:proofErr w:type="gramEnd"/>
       <w:r>
         <w:rPr>
           <w:rFonts w:ascii="Arial" w:hAnsi="Arial" w:cs="Arial"/>
@@ -1803,188 +1646,65 @@
           <w:sz w:val="24"/>
           <w:szCs w:val="24"/>
         </w:rPr>
-        <w:t>exporter</w:t>
-      </w:r>
-      <w:proofErr w:type="spellEnd"/>
-      <w:r>
-        <w:rPr>
-          <w:rFonts w:ascii="Arial" w:hAnsi="Arial" w:cs="Arial"/>
-          <w:color w:val="EE0000"/>
-          <w:sz w:val="24"/>
-          <w:szCs w:val="24"/>
-        </w:rPr>
-        <w:t xml:space="preserve"> = </w:t>
-      </w:r>
-      <w:proofErr w:type="spellStart"/>
-      <w:r>
-        <w:rPr>
-          <w:rFonts w:ascii="Arial" w:hAnsi="Arial" w:cs="Arial"/>
-          <w:color w:val="EE0000"/>
-          <w:sz w:val="24"/>
-          <w:szCs w:val="24"/>
-        </w:rPr>
-        <w:t>new</w:t>
-      </w:r>
-      <w:proofErr w:type="spellEnd"/>
-      <w:r>
-        <w:rPr>
-          <w:rFonts w:ascii="Arial" w:hAnsi="Arial" w:cs="Arial"/>
-          <w:color w:val="EE0000"/>
-          <w:sz w:val="24"/>
-          <w:szCs w:val="24"/>
-        </w:rPr>
-        <w:t xml:space="preserve"> </w:t>
-      </w:r>
-      <w:proofErr w:type="spellStart"/>
+        <w:t>);</w:t>
+      </w:r>
+    </w:p>
+    <w:p>
+      <w:pPr>
+        <w:ind w:left="708"/>
+        <w:rPr>
+          <w:rFonts w:ascii="Arial" w:hAnsi="Arial" w:cs="Arial"/>
+          <w:sz w:val="24"/>
+          <w:szCs w:val="24"/>
+        </w:rPr>
+      </w:pPr>
+    </w:p>
+    <w:p>
+      <w:pPr>
+        <w:ind w:left="708"/>
+        <w:rPr>
+          <w:rFonts w:ascii="Arial" w:hAnsi="Arial" w:cs="Arial"/>
+          <w:sz w:val="24"/>
+          <w:szCs w:val="24"/>
+        </w:rPr>
+      </w:pPr>
+      <w:r>
+        <w:rPr>
+          <w:rFonts w:ascii="Arial" w:hAnsi="Arial" w:cs="Arial"/>
+          <w:sz w:val="24"/>
+          <w:szCs w:val="24"/>
+        </w:rPr>
+        <w:t>// Abhängigkeit von einem Interface</w:t>
+      </w:r>
+    </w:p>
+    <w:p>
+      <w:pPr>
+        <w:ind w:left="708"/>
+        <w:rPr>
+          <w:rFonts w:ascii="Arial" w:hAnsi="Arial" w:cs="Arial"/>
+          <w:color w:val="388600"/>
+          <w:sz w:val="24"/>
+          <w:szCs w:val="24"/>
+        </w:rPr>
+      </w:pPr>
+      <w:r>
+        <w:rPr>
+          <w:rFonts w:ascii="Arial" w:hAnsi="Arial" w:cs="Arial"/>
+          <w:color w:val="388600"/>
+          <w:sz w:val="24"/>
+          <w:szCs w:val="24"/>
+        </w:rPr>
+        <w:t xml:space="preserve">IExporter exporter = new </w:t>
+      </w:r>
       <w:proofErr w:type="gramStart"/>
       <w:r>
         <w:rPr>
           <w:rFonts w:ascii="Arial" w:hAnsi="Arial" w:cs="Arial"/>
-          <w:color w:val="EE0000"/>
-          <w:sz w:val="24"/>
-          <w:szCs w:val="24"/>
-        </w:rPr>
-        <w:t>PdfExporter</w:t>
-      </w:r>
-      <w:proofErr w:type="spellEnd"/>
-      <w:r>
-        <w:rPr>
-          <w:rFonts w:ascii="Arial" w:hAnsi="Arial" w:cs="Arial"/>
-          <w:color w:val="EE0000"/>
-          <w:sz w:val="24"/>
-          <w:szCs w:val="24"/>
-        </w:rPr>
-        <w:t>(</w:t>
-      </w:r>
-      <w:proofErr w:type="gramEnd"/>
-      <w:r>
-        <w:rPr>
-          <w:rFonts w:ascii="Arial" w:hAnsi="Arial" w:cs="Arial"/>
-          <w:color w:val="EE0000"/>
-          <w:sz w:val="24"/>
-          <w:szCs w:val="24"/>
-        </w:rPr>
-        <w:t>);</w:t>
-      </w:r>
-    </w:p>
-    <w:p>
-      <w:pPr>
-        <w:ind w:left="708"/>
-        <w:rPr>
-          <w:rFonts w:ascii="Arial" w:hAnsi="Arial" w:cs="Arial"/>
-          <w:sz w:val="24"/>
-          <w:szCs w:val="24"/>
-        </w:rPr>
-      </w:pPr>
-    </w:p>
-    <w:p>
-      <w:pPr>
-        <w:ind w:left="708"/>
-        <w:rPr>
-          <w:rFonts w:ascii="Arial" w:hAnsi="Arial" w:cs="Arial"/>
-          <w:sz w:val="24"/>
-          <w:szCs w:val="24"/>
-        </w:rPr>
-      </w:pPr>
-      <w:r>
-        <w:rPr>
-          <w:rFonts w:ascii="Arial" w:hAnsi="Arial" w:cs="Arial"/>
-          <w:sz w:val="24"/>
-          <w:szCs w:val="24"/>
-        </w:rPr>
-        <w:t>// Abhängigkeit von einem Interface</w:t>
-      </w:r>
-    </w:p>
-    <w:p>
-      <w:pPr>
-        <w:ind w:left="708"/>
-        <w:rPr>
-          <w:rFonts w:ascii="Arial" w:hAnsi="Arial" w:cs="Arial"/>
           <w:color w:val="388600"/>
           <w:sz w:val="24"/>
           <w:szCs w:val="24"/>
         </w:rPr>
-      </w:pPr>
-      <w:proofErr w:type="spellStart"/>
-      <w:r>
-        <w:rPr>
-          <w:rFonts w:ascii="Arial" w:hAnsi="Arial" w:cs="Arial"/>
-          <w:color w:val="388600"/>
-          <w:sz w:val="24"/>
-          <w:szCs w:val="24"/>
-        </w:rPr>
-        <w:t>IExporter</w:t>
-      </w:r>
-      <w:proofErr w:type="spellEnd"/>
-      <w:r>
-        <w:rPr>
-          <w:rFonts w:ascii="Arial" w:hAnsi="Arial" w:cs="Arial"/>
-          <w:color w:val="388600"/>
-          <w:sz w:val="24"/>
-          <w:szCs w:val="24"/>
-        </w:rPr>
-        <w:t xml:space="preserve"> </w:t>
-      </w:r>
-      <w:proofErr w:type="spellStart"/>
-      <w:r>
-        <w:rPr>
-          <w:rFonts w:ascii="Arial" w:hAnsi="Arial" w:cs="Arial"/>
-          <w:color w:val="388600"/>
-          <w:sz w:val="24"/>
-          <w:szCs w:val="24"/>
-        </w:rPr>
-        <w:t>exporter</w:t>
-      </w:r>
-      <w:proofErr w:type="spellEnd"/>
-      <w:r>
-        <w:rPr>
-          <w:rFonts w:ascii="Arial" w:hAnsi="Arial" w:cs="Arial"/>
-          <w:color w:val="388600"/>
-          <w:sz w:val="24"/>
-          <w:szCs w:val="24"/>
-        </w:rPr>
-        <w:t xml:space="preserve"> = </w:t>
-      </w:r>
-      <w:proofErr w:type="spellStart"/>
-      <w:r>
-        <w:rPr>
-          <w:rFonts w:ascii="Arial" w:hAnsi="Arial" w:cs="Arial"/>
-          <w:color w:val="388600"/>
-          <w:sz w:val="24"/>
-          <w:szCs w:val="24"/>
-        </w:rPr>
-        <w:t>new</w:t>
-      </w:r>
-      <w:proofErr w:type="spellEnd"/>
-      <w:r>
-        <w:rPr>
-          <w:rFonts w:ascii="Arial" w:hAnsi="Arial" w:cs="Arial"/>
-          <w:color w:val="388600"/>
-          <w:sz w:val="24"/>
-          <w:szCs w:val="24"/>
-        </w:rPr>
-        <w:t xml:space="preserve"> </w:t>
-      </w:r>
-      <w:proofErr w:type="spellStart"/>
-      <w:proofErr w:type="gramStart"/>
-      <w:r>
-        <w:rPr>
-          <w:rFonts w:ascii="Arial" w:hAnsi="Arial" w:cs="Arial"/>
-          <w:color w:val="388600"/>
-          <w:sz w:val="24"/>
-          <w:szCs w:val="24"/>
-        </w:rPr>
-        <w:t>PdfExporter</w:t>
-      </w:r>
-      <w:proofErr w:type="spellEnd"/>
-      <w:r>
-        <w:rPr>
-          <w:rFonts w:ascii="Arial" w:hAnsi="Arial" w:cs="Arial"/>
-          <w:color w:val="388600"/>
-          <w:sz w:val="24"/>
-          <w:szCs w:val="24"/>
-        </w:rPr>
-        <w:t>(</w:t>
+        <w:t>PdfExporter(</w:t>
       </w:r>
       <w:proofErr w:type="gramEnd"/>
       <w:r>
@@ -2045,43 +1765,7 @@
           <w:sz w:val="24"/>
           <w:szCs w:val="24"/>
         </w:rPr>
-        <w:t xml:space="preserve">Wenn Sie morgen statt </w:t>
-      </w:r>
-      <w:proofErr w:type="spellStart"/>
-      <w:r>
-        <w:rPr>
-          <w:rFonts w:ascii="Arial" w:hAnsi="Arial" w:cs="Arial"/>
-          <w:sz w:val="24"/>
-          <w:szCs w:val="24"/>
-        </w:rPr>
-        <w:t>PdfExporter</w:t>
-      </w:r>
-      <w:proofErr w:type="spellEnd"/>
-      <w:r>
-        <w:rPr>
-          <w:rFonts w:ascii="Arial" w:hAnsi="Arial" w:cs="Arial"/>
-          <w:sz w:val="24"/>
-          <w:szCs w:val="24"/>
-        </w:rPr>
-        <w:t xml:space="preserve"> einen </w:t>
-      </w:r>
-      <w:proofErr w:type="spellStart"/>
-      <w:r>
-        <w:rPr>
-          <w:rFonts w:ascii="Arial" w:hAnsi="Arial" w:cs="Arial"/>
-          <w:sz w:val="24"/>
-          <w:szCs w:val="24"/>
-        </w:rPr>
-        <w:t>WordExporter</w:t>
-      </w:r>
-      <w:proofErr w:type="spellEnd"/>
-      <w:r>
-        <w:rPr>
-          <w:rFonts w:ascii="Arial" w:hAnsi="Arial" w:cs="Arial"/>
-          <w:sz w:val="24"/>
-          <w:szCs w:val="24"/>
-        </w:rPr>
-        <w:t xml:space="preserve"> brauchen, müssen Sie bei der Interface-Variante </w:t>
+        <w:t xml:space="preserve">Wenn Sie morgen statt PdfExporter einen WordExporter brauchen, müssen Sie bei der Interface-Variante </w:t>
       </w:r>
       <w:r>
         <w:rPr>
@@ -2123,7 +1807,6 @@
         <w:lastRenderedPageBreak/>
         <w:t xml:space="preserve">Der Code, der </w:t>
       </w:r>
-      <w:proofErr w:type="spellStart"/>
       <w:proofErr w:type="gramStart"/>
       <w:r>
         <w:rPr>
@@ -2133,7 +1816,6 @@
         </w:rPr>
         <w:t>exporter.Export</w:t>
       </w:r>
-      <w:proofErr w:type="spellEnd"/>
       <w:proofErr w:type="gramEnd"/>
       <w:r>
         <w:rPr>
@@ -2141,95 +1823,37 @@
           <w:sz w:val="24"/>
           <w:szCs w:val="24"/>
         </w:rPr>
-        <w:t>(</w:t>
-      </w:r>
-      <w:proofErr w:type="spellStart"/>
-      <w:r>
-        <w:rPr>
-          <w:rFonts w:ascii="Arial" w:hAnsi="Arial" w:cs="Arial"/>
-          <w:sz w:val="24"/>
-          <w:szCs w:val="24"/>
-        </w:rPr>
-        <w:t>data</w:t>
-      </w:r>
-      <w:proofErr w:type="spellEnd"/>
-      <w:r>
-        <w:rPr>
-          <w:rFonts w:ascii="Arial" w:hAnsi="Arial" w:cs="Arial"/>
-          <w:sz w:val="24"/>
-          <w:szCs w:val="24"/>
-        </w:rPr>
-        <w:t xml:space="preserve">) aufruft, bleibt identisch, solange beide Klassen </w:t>
-      </w:r>
-      <w:proofErr w:type="spellStart"/>
-      <w:r>
-        <w:rPr>
-          <w:rFonts w:ascii="Arial" w:hAnsi="Arial" w:cs="Arial"/>
-          <w:sz w:val="24"/>
-          <w:szCs w:val="24"/>
-        </w:rPr>
-        <w:t>IExporter</w:t>
-      </w:r>
-      <w:proofErr w:type="spellEnd"/>
-      <w:r>
-        <w:rPr>
-          <w:rFonts w:ascii="Arial" w:hAnsi="Arial" w:cs="Arial"/>
-          <w:sz w:val="24"/>
-          <w:szCs w:val="24"/>
-        </w:rPr>
-        <w:t xml:space="preserve"> implementieren.</w:t>
-      </w:r>
-    </w:p>
-    <w:p>
-      <w:pPr>
-        <w:rPr>
-          <w:rFonts w:ascii="Arial" w:hAnsi="Arial" w:cs="Arial"/>
-          <w:sz w:val="24"/>
-          <w:szCs w:val="24"/>
-        </w:rPr>
-      </w:pPr>
-    </w:p>
-    <w:p>
-      <w:pPr>
-        <w:rPr>
-          <w:rFonts w:ascii="Arial" w:hAnsi="Arial" w:cs="Arial"/>
-          <w:b/>
-          <w:bCs/>
-          <w:sz w:val="24"/>
-          <w:szCs w:val="24"/>
-        </w:rPr>
-      </w:pPr>
-      <w:r>
-        <w:rPr>
-          <w:rFonts w:ascii="Arial" w:hAnsi="Arial" w:cs="Arial"/>
-          <w:b/>
-          <w:bCs/>
-          <w:sz w:val="24"/>
-          <w:szCs w:val="24"/>
-        </w:rPr>
-        <w:t xml:space="preserve">3. Testbarkeit (Unit-Tests, </w:t>
-      </w:r>
-      <w:proofErr w:type="spellStart"/>
-      <w:r>
-        <w:rPr>
-          <w:rFonts w:ascii="Arial" w:hAnsi="Arial" w:cs="Arial"/>
-          <w:b/>
-          <w:bCs/>
-          <w:sz w:val="24"/>
-          <w:szCs w:val="24"/>
-        </w:rPr>
-        <w:t>Mocking</w:t>
-      </w:r>
-      <w:proofErr w:type="spellEnd"/>
-      <w:r>
-        <w:rPr>
-          <w:rFonts w:ascii="Arial" w:hAnsi="Arial" w:cs="Arial"/>
-          <w:b/>
-          <w:bCs/>
-          <w:sz w:val="24"/>
-          <w:szCs w:val="24"/>
-        </w:rPr>
-        <w:t>)</w:t>
+        <w:t>(data) aufruft, bleibt identisch, solange beide Klassen IExporter implementieren.</w:t>
+      </w:r>
+    </w:p>
+    <w:p>
+      <w:pPr>
+        <w:rPr>
+          <w:rFonts w:ascii="Arial" w:hAnsi="Arial" w:cs="Arial"/>
+          <w:sz w:val="24"/>
+          <w:szCs w:val="24"/>
+        </w:rPr>
+      </w:pPr>
+    </w:p>
+    <w:p>
+      <w:pPr>
+        <w:rPr>
+          <w:rFonts w:ascii="Arial" w:hAnsi="Arial" w:cs="Arial"/>
+          <w:b/>
+          <w:bCs/>
+          <w:sz w:val="24"/>
+          <w:szCs w:val="24"/>
+        </w:rPr>
+      </w:pPr>
+      <w:r>
+        <w:rPr>
+          <w:rFonts w:ascii="Arial" w:hAnsi="Arial" w:cs="Arial"/>
+          <w:b/>
+          <w:bCs/>
+          <w:sz w:val="24"/>
+          <w:szCs w:val="24"/>
+        </w:rPr>
+        <w:t>3. Testbarkeit (Unit-Tests, Mocking)</w:t>
       </w:r>
     </w:p>
     <w:p>
@@ -2308,19 +1932,8 @@
           <w:szCs w:val="24"/>
           <w:lang w:val="en-GB"/>
         </w:rPr>
-        <w:t xml:space="preserve">public class </w:t>
-      </w:r>
-      <w:proofErr w:type="spellStart"/>
-      <w:r>
-        <w:rPr>
-          <w:rFonts w:ascii="Arial" w:hAnsi="Arial" w:cs="Arial"/>
-          <w:sz w:val="24"/>
-          <w:szCs w:val="24"/>
-          <w:lang w:val="en-GB"/>
-        </w:rPr>
-        <w:t>ReportService</w:t>
-      </w:r>
-      <w:proofErr w:type="spellEnd"/>
+        <w:t>public class ReportService</w:t>
+      </w:r>
     </w:p>
     <w:p>
       <w:pPr>
@@ -2357,47 +1970,7 @@
           <w:szCs w:val="24"/>
           <w:lang w:val="en-GB"/>
         </w:rPr>
-        <w:t xml:space="preserve">    private </w:t>
-      </w:r>
-      <w:proofErr w:type="spellStart"/>
-      <w:r>
-        <w:rPr>
-          <w:rFonts w:ascii="Arial" w:hAnsi="Arial" w:cs="Arial"/>
-          <w:sz w:val="24"/>
-          <w:szCs w:val="24"/>
-          <w:lang w:val="en-GB"/>
-        </w:rPr>
-        <w:t>readonly</w:t>
-      </w:r>
-      <w:proofErr w:type="spellEnd"/>
-      <w:r>
-        <w:rPr>
-          <w:rFonts w:ascii="Arial" w:hAnsi="Arial" w:cs="Arial"/>
-          <w:sz w:val="24"/>
-          <w:szCs w:val="24"/>
-          <w:lang w:val="en-GB"/>
-        </w:rPr>
-        <w:t xml:space="preserve"> </w:t>
-      </w:r>
-      <w:proofErr w:type="spellStart"/>
-      <w:r>
-        <w:rPr>
-          <w:rFonts w:ascii="Arial" w:hAnsi="Arial" w:cs="Arial"/>
-          <w:sz w:val="24"/>
-          <w:szCs w:val="24"/>
-          <w:lang w:val="en-GB"/>
-        </w:rPr>
-        <w:t>IExporter</w:t>
-      </w:r>
-      <w:proofErr w:type="spellEnd"/>
-      <w:r>
-        <w:rPr>
-          <w:rFonts w:ascii="Arial" w:hAnsi="Arial" w:cs="Arial"/>
-          <w:sz w:val="24"/>
-          <w:szCs w:val="24"/>
-          <w:lang w:val="en-GB"/>
-        </w:rPr>
-        <w:t xml:space="preserve"> </w:t>
+        <w:t xml:space="preserve">    private readonly IExporter </w:t>
       </w:r>
       <w:proofErr w:type="gramStart"/>
       <w:r>
@@ -2439,7 +2012,6 @@
         </w:rPr>
         <w:t xml:space="preserve">    public </w:t>
       </w:r>
-      <w:proofErr w:type="spellStart"/>
       <w:proofErr w:type="gramStart"/>
       <w:r>
         <w:rPr>
@@ -2448,19 +2020,8 @@
           <w:szCs w:val="24"/>
           <w:lang w:val="en-GB"/>
         </w:rPr>
-        <w:t>ReportService</w:t>
-      </w:r>
-      <w:proofErr w:type="spellEnd"/>
-      <w:r>
-        <w:rPr>
-          <w:rFonts w:ascii="Arial" w:hAnsi="Arial" w:cs="Arial"/>
-          <w:sz w:val="24"/>
-          <w:szCs w:val="24"/>
-          <w:lang w:val="en-GB"/>
-        </w:rPr>
-        <w:t>(</w:t>
-      </w:r>
-      <w:proofErr w:type="spellStart"/>
+        <w:t>ReportService(</w:t>
+      </w:r>
       <w:proofErr w:type="gramEnd"/>
       <w:r>
         <w:rPr>
@@ -2469,17 +2030,7 @@
           <w:szCs w:val="24"/>
           <w:lang w:val="en-GB"/>
         </w:rPr>
-        <w:t>IExporter</w:t>
-      </w:r>
-      <w:proofErr w:type="spellEnd"/>
-      <w:r>
-        <w:rPr>
-          <w:rFonts w:ascii="Arial" w:hAnsi="Arial" w:cs="Arial"/>
-          <w:sz w:val="24"/>
-          <w:szCs w:val="24"/>
-          <w:lang w:val="en-GB"/>
-        </w:rPr>
-        <w:t xml:space="preserve"> exporter)</w:t>
+        <w:t>IExporter exporter)</w:t>
       </w:r>
     </w:p>
     <w:p>
@@ -2519,7 +2070,6 @@
         </w:rPr>
         <w:t xml:space="preserve">        </w:t>
       </w:r>
-      <w:proofErr w:type="spellStart"/>
       <w:proofErr w:type="gramStart"/>
       <w:r>
         <w:rPr>
@@ -2530,7 +2080,6 @@
         </w:rPr>
         <w:t>this.exporter</w:t>
       </w:r>
-      <w:proofErr w:type="spellEnd"/>
       <w:proofErr w:type="gramEnd"/>
       <w:r>
         <w:rPr>
@@ -2600,7 +2149,6 @@
         </w:rPr>
         <w:t xml:space="preserve">    public void </w:t>
       </w:r>
-      <w:proofErr w:type="spellStart"/>
       <w:proofErr w:type="gramStart"/>
       <w:r>
         <w:rPr>
@@ -2609,17 +2157,7 @@
           <w:szCs w:val="24"/>
           <w:lang w:val="en-GB"/>
         </w:rPr>
-        <w:t>CreateReport</w:t>
-      </w:r>
-      <w:proofErr w:type="spellEnd"/>
-      <w:r>
-        <w:rPr>
-          <w:rFonts w:ascii="Arial" w:hAnsi="Arial" w:cs="Arial"/>
-          <w:sz w:val="24"/>
-          <w:szCs w:val="24"/>
-          <w:lang w:val="en-GB"/>
-        </w:rPr>
-        <w:t>(</w:t>
+        <w:t>CreateReport(</w:t>
       </w:r>
       <w:proofErr w:type="gramEnd"/>
       <w:r>
@@ -2669,7 +2207,6 @@
         </w:rPr>
         <w:t xml:space="preserve">        </w:t>
       </w:r>
-      <w:proofErr w:type="spellStart"/>
       <w:proofErr w:type="gramStart"/>
       <w:r>
         <w:rPr>
@@ -2680,7 +2217,6 @@
         </w:rPr>
         <w:t>exporter.Export</w:t>
       </w:r>
-      <w:proofErr w:type="spellEnd"/>
       <w:proofErr w:type="gramEnd"/>
       <w:r>
         <w:rPr>
@@ -2767,79 +2303,27 @@
           <w:szCs w:val="24"/>
           <w:lang w:val="en-GB"/>
         </w:rPr>
-        <w:t xml:space="preserve">// </w:t>
-      </w:r>
-      <w:proofErr w:type="spellStart"/>
-      <w:r>
-        <w:rPr>
-          <w:rFonts w:ascii="Arial" w:hAnsi="Arial" w:cs="Arial"/>
-          <w:sz w:val="24"/>
-          <w:szCs w:val="24"/>
-          <w:lang w:val="en-GB"/>
-        </w:rPr>
-        <w:t>Im</w:t>
-      </w:r>
-      <w:proofErr w:type="spellEnd"/>
-      <w:r>
-        <w:rPr>
-          <w:rFonts w:ascii="Arial" w:hAnsi="Arial" w:cs="Arial"/>
-          <w:sz w:val="24"/>
-          <w:szCs w:val="24"/>
-          <w:lang w:val="en-GB"/>
-        </w:rPr>
-        <w:t xml:space="preserve"> Test</w:t>
-      </w:r>
-    </w:p>
-    <w:p>
-      <w:pPr>
-        <w:rPr>
-          <w:rFonts w:ascii="Arial" w:hAnsi="Arial" w:cs="Arial"/>
-          <w:sz w:val="24"/>
-          <w:szCs w:val="24"/>
-          <w:lang w:val="en-GB"/>
-        </w:rPr>
-      </w:pPr>
-      <w:proofErr w:type="spellStart"/>
-      <w:r>
-        <w:rPr>
-          <w:rFonts w:ascii="Arial" w:hAnsi="Arial" w:cs="Arial"/>
-          <w:sz w:val="24"/>
-          <w:szCs w:val="24"/>
-          <w:lang w:val="en-GB"/>
-        </w:rPr>
-        <w:t>IExporter</w:t>
-      </w:r>
-      <w:proofErr w:type="spellEnd"/>
-      <w:r>
-        <w:rPr>
-          <w:rFonts w:ascii="Arial" w:hAnsi="Arial" w:cs="Arial"/>
-          <w:sz w:val="24"/>
-          <w:szCs w:val="24"/>
-          <w:lang w:val="en-GB"/>
-        </w:rPr>
-        <w:t xml:space="preserve"> </w:t>
-      </w:r>
-      <w:proofErr w:type="spellStart"/>
-      <w:r>
-        <w:rPr>
-          <w:rFonts w:ascii="Arial" w:hAnsi="Arial" w:cs="Arial"/>
-          <w:sz w:val="24"/>
-          <w:szCs w:val="24"/>
-          <w:lang w:val="en-GB"/>
-        </w:rPr>
-        <w:t>fakeExporter</w:t>
-      </w:r>
-      <w:proofErr w:type="spellEnd"/>
-      <w:r>
-        <w:rPr>
-          <w:rFonts w:ascii="Arial" w:hAnsi="Arial" w:cs="Arial"/>
-          <w:sz w:val="24"/>
-          <w:szCs w:val="24"/>
-          <w:lang w:val="en-GB"/>
-        </w:rPr>
-        <w:t xml:space="preserve"> = new </w:t>
-      </w:r>
-      <w:proofErr w:type="spellStart"/>
+        <w:t>// Im Test</w:t>
+      </w:r>
+    </w:p>
+    <w:p>
+      <w:pPr>
+        <w:rPr>
+          <w:rFonts w:ascii="Arial" w:hAnsi="Arial" w:cs="Arial"/>
+          <w:sz w:val="24"/>
+          <w:szCs w:val="24"/>
+          <w:lang w:val="en-GB"/>
+        </w:rPr>
+      </w:pPr>
+      <w:r>
+        <w:rPr>
+          <w:rFonts w:ascii="Arial" w:hAnsi="Arial" w:cs="Arial"/>
+          <w:sz w:val="24"/>
+          <w:szCs w:val="24"/>
+          <w:lang w:val="en-GB"/>
+        </w:rPr>
+        <w:t xml:space="preserve">IExporter fakeExporter = new </w:t>
+      </w:r>
       <w:proofErr w:type="gramStart"/>
       <w:r>
         <w:rPr>
@@ -2848,17 +2332,7 @@
           <w:szCs w:val="24"/>
           <w:lang w:val="en-GB"/>
         </w:rPr>
-        <w:t>FakeExporter</w:t>
-      </w:r>
-      <w:proofErr w:type="spellEnd"/>
-      <w:r>
-        <w:rPr>
-          <w:rFonts w:ascii="Arial" w:hAnsi="Arial" w:cs="Arial"/>
-          <w:sz w:val="24"/>
-          <w:szCs w:val="24"/>
-          <w:lang w:val="en-GB"/>
-        </w:rPr>
-        <w:t>();</w:t>
+        <w:t>FakeExporter();</w:t>
       </w:r>
       <w:proofErr w:type="gramEnd"/>
     </w:p>
@@ -2878,39 +2352,8 @@
           <w:szCs w:val="24"/>
           <w:lang w:val="en-GB"/>
         </w:rPr>
-        <w:t xml:space="preserve">var service = new </w:t>
-      </w:r>
-      <w:proofErr w:type="spellStart"/>
-      <w:r>
-        <w:rPr>
-          <w:rFonts w:ascii="Arial" w:hAnsi="Arial" w:cs="Arial"/>
-          <w:sz w:val="24"/>
-          <w:szCs w:val="24"/>
-          <w:lang w:val="en-GB"/>
-        </w:rPr>
-        <w:t>ReportService</w:t>
-      </w:r>
-      <w:proofErr w:type="spellEnd"/>
-      <w:r>
-        <w:rPr>
-          <w:rFonts w:ascii="Arial" w:hAnsi="Arial" w:cs="Arial"/>
-          <w:sz w:val="24"/>
-          <w:szCs w:val="24"/>
-          <w:lang w:val="en-GB"/>
-        </w:rPr>
-        <w:t>(</w:t>
-      </w:r>
-      <w:proofErr w:type="spellStart"/>
-      <w:r>
-        <w:rPr>
-          <w:rFonts w:ascii="Arial" w:hAnsi="Arial" w:cs="Arial"/>
-          <w:sz w:val="24"/>
-          <w:szCs w:val="24"/>
-          <w:lang w:val="en-GB"/>
-        </w:rPr>
-        <w:t>fakeExporter</w:t>
-      </w:r>
-      <w:proofErr w:type="spellEnd"/>
+        <w:t>var service = new ReportService(fakeExporter</w:t>
+      </w:r>
       <w:proofErr w:type="gramStart"/>
       <w:r>
         <w:rPr>
@@ -2983,40 +2426,16 @@
         </w:rPr>
         <w:t xml:space="preserve">Das </w:t>
       </w:r>
-      <w:proofErr w:type="spellStart"/>
-      <w:r>
-        <w:rPr>
-          <w:rFonts w:ascii="Arial" w:hAnsi="Arial" w:cs="Arial"/>
-          <w:b/>
-          <w:bCs/>
-          <w:sz w:val="24"/>
-          <w:szCs w:val="24"/>
-        </w:rPr>
-        <w:t>Dependency</w:t>
-      </w:r>
-      <w:proofErr w:type="spellEnd"/>
-      <w:r>
-        <w:rPr>
-          <w:rFonts w:ascii="Arial" w:hAnsi="Arial" w:cs="Arial"/>
-          <w:b/>
-          <w:bCs/>
-          <w:sz w:val="24"/>
-          <w:szCs w:val="24"/>
-        </w:rPr>
-        <w:t xml:space="preserve"> Inversion </w:t>
-      </w:r>
-      <w:proofErr w:type="spellStart"/>
-      <w:r>
-        <w:rPr>
-          <w:rFonts w:ascii="Arial" w:hAnsi="Arial" w:cs="Arial"/>
-          <w:b/>
-          <w:bCs/>
-          <w:sz w:val="24"/>
-          <w:szCs w:val="24"/>
-        </w:rPr>
-        <w:t>Principle</w:t>
-      </w:r>
-      <w:proofErr w:type="spellEnd"/>
+      <w:r>
+        <w:rPr>
+          <w:rFonts w:ascii="Arial" w:hAnsi="Arial" w:cs="Arial"/>
+          <w:b/>
+          <w:bCs/>
+          <w:sz w:val="24"/>
+          <w:szCs w:val="24"/>
+        </w:rPr>
+        <w:t>Dependency Inversion Principle</w:t>
+      </w:r>
       <w:r>
         <w:rPr>
           <w:rFonts w:ascii="Arial" w:hAnsi="Arial" w:cs="Arial"/>
@@ -3075,40 +2494,21 @@
       <w:pPr>
         <w:rPr>
           <w:rFonts w:ascii="Arial" w:hAnsi="Arial" w:cs="Arial"/>
-          <w:sz w:val="24"/>
-          <w:szCs w:val="24"/>
-        </w:rPr>
-      </w:pPr>
-      <w:r>
-        <w:rPr>
-          <w:rFonts w:ascii="Arial" w:hAnsi="Arial" w:cs="Arial"/>
+          <w:b/>
+          <w:bCs/>
+          <w:sz w:val="24"/>
+          <w:szCs w:val="24"/>
+        </w:rPr>
+      </w:pPr>
+      <w:r>
+        <w:rPr>
+          <w:rFonts w:ascii="Arial" w:hAnsi="Arial" w:cs="Arial"/>
+          <w:b/>
+          <w:bCs/>
           <w:sz w:val="24"/>
           <w:szCs w:val="24"/>
         </w:rPr>
         <w:lastRenderedPageBreak/>
-        <w:pict w14:anchorId="235B273C">
-          <v:rect id="_x0000_i1071" style="width:0;height:1.5pt" o:hralign="center" o:hrstd="t" o:hr="t" fillcolor="#a0a0a0" stroked="f"/>
-        </w:pict>
-      </w:r>
-    </w:p>
-    <w:p>
-      <w:pPr>
-        <w:rPr>
-          <w:rFonts w:ascii="Arial" w:hAnsi="Arial" w:cs="Arial"/>
-          <w:b/>
-          <w:bCs/>
-          <w:sz w:val="24"/>
-          <w:szCs w:val="24"/>
-        </w:rPr>
-      </w:pPr>
-      <w:r>
-        <w:rPr>
-          <w:rFonts w:ascii="Arial" w:hAnsi="Arial" w:cs="Arial"/>
-          <w:b/>
-          <w:bCs/>
-          <w:sz w:val="24"/>
-          <w:szCs w:val="24"/>
-        </w:rPr>
         <w:t>5. Flexiblere APIs</w:t>
       </w:r>
     </w:p>
@@ -3152,7 +2552,6 @@
         </w:rPr>
         <w:t xml:space="preserve">void </w:t>
       </w:r>
-      <w:proofErr w:type="spellStart"/>
       <w:proofErr w:type="gramStart"/>
       <w:r>
         <w:rPr>
@@ -3161,19 +2560,8 @@
           <w:szCs w:val="24"/>
           <w:lang w:val="en-GB"/>
         </w:rPr>
-        <w:t>PrintAll</w:t>
-      </w:r>
-      <w:proofErr w:type="spellEnd"/>
-      <w:r>
-        <w:rPr>
-          <w:rFonts w:ascii="Arial" w:hAnsi="Arial" w:cs="Arial"/>
-          <w:sz w:val="24"/>
-          <w:szCs w:val="24"/>
-          <w:lang w:val="en-GB"/>
-        </w:rPr>
-        <w:t>(</w:t>
-      </w:r>
-      <w:proofErr w:type="spellStart"/>
+        <w:t>PrintAll(</w:t>
+      </w:r>
       <w:proofErr w:type="gramEnd"/>
       <w:r>
         <w:rPr>
@@ -3182,17 +2570,7 @@
           <w:szCs w:val="24"/>
           <w:lang w:val="en-GB"/>
         </w:rPr>
-        <w:t>IEnumerable</w:t>
-      </w:r>
-      <w:proofErr w:type="spellEnd"/>
-      <w:r>
-        <w:rPr>
-          <w:rFonts w:ascii="Arial" w:hAnsi="Arial" w:cs="Arial"/>
-          <w:sz w:val="24"/>
-          <w:szCs w:val="24"/>
-          <w:lang w:val="en-GB"/>
-        </w:rPr>
-        <w:t>&lt;string&gt; daten)</w:t>
+        <w:t>IEnumerable&lt;string&gt; daten)</w:t>
       </w:r>
     </w:p>
     <w:p>
@@ -3228,43 +2606,7 @@
           <w:sz w:val="24"/>
           <w:szCs w:val="24"/>
         </w:rPr>
-        <w:t xml:space="preserve">    </w:t>
-      </w:r>
-      <w:proofErr w:type="spellStart"/>
-      <w:r>
-        <w:rPr>
-          <w:rFonts w:ascii="Arial" w:hAnsi="Arial" w:cs="Arial"/>
-          <w:sz w:val="24"/>
-          <w:szCs w:val="24"/>
-        </w:rPr>
-        <w:t>foreach</w:t>
-      </w:r>
-      <w:proofErr w:type="spellEnd"/>
-      <w:r>
-        <w:rPr>
-          <w:rFonts w:ascii="Arial" w:hAnsi="Arial" w:cs="Arial"/>
-          <w:sz w:val="24"/>
-          <w:szCs w:val="24"/>
-        </w:rPr>
-        <w:t xml:space="preserve"> (</w:t>
-      </w:r>
-      <w:proofErr w:type="spellStart"/>
-      <w:r>
-        <w:rPr>
-          <w:rFonts w:ascii="Arial" w:hAnsi="Arial" w:cs="Arial"/>
-          <w:sz w:val="24"/>
-          <w:szCs w:val="24"/>
-        </w:rPr>
-        <w:t>var</w:t>
-      </w:r>
-      <w:proofErr w:type="spellEnd"/>
-      <w:r>
-        <w:rPr>
-          <w:rFonts w:ascii="Arial" w:hAnsi="Arial" w:cs="Arial"/>
-          <w:sz w:val="24"/>
-          <w:szCs w:val="24"/>
-        </w:rPr>
-        <w:t xml:space="preserve"> d in daten)</w:t>
+        <w:t xml:space="preserve">    foreach (var d in daten)</w:t>
       </w:r>
     </w:p>
     <w:p>
@@ -3282,25 +2624,7 @@
           <w:sz w:val="24"/>
           <w:szCs w:val="24"/>
         </w:rPr>
-        <w:t xml:space="preserve">        </w:t>
-      </w:r>
-      <w:proofErr w:type="spellStart"/>
-      <w:r>
-        <w:rPr>
-          <w:rFonts w:ascii="Arial" w:hAnsi="Arial" w:cs="Arial"/>
-          <w:sz w:val="24"/>
-          <w:szCs w:val="24"/>
-        </w:rPr>
-        <w:t>Console.WriteLine</w:t>
-      </w:r>
-      <w:proofErr w:type="spellEnd"/>
-      <w:r>
-        <w:rPr>
-          <w:rFonts w:ascii="Arial" w:hAnsi="Arial" w:cs="Arial"/>
-          <w:sz w:val="24"/>
-          <w:szCs w:val="24"/>
-        </w:rPr>
-        <w:t>(d);</w:t>
+        <w:t xml:space="preserve">        Console.WriteLine(d);</w:t>
       </w:r>
     </w:p>
     <w:p>
@@ -3339,27 +2663,8 @@
           <w:sz w:val="24"/>
           <w:szCs w:val="24"/>
         </w:rPr>
-        <w:t>Hier können Sie List&lt;</w:t>
-      </w:r>
-      <w:proofErr w:type="spellStart"/>
-      <w:r>
-        <w:rPr>
-          <w:rFonts w:ascii="Arial" w:hAnsi="Arial" w:cs="Arial"/>
-          <w:sz w:val="24"/>
-          <w:szCs w:val="24"/>
-        </w:rPr>
-        <w:t>string</w:t>
-      </w:r>
-      <w:proofErr w:type="spellEnd"/>
-      <w:r>
-        <w:rPr>
-          <w:rFonts w:ascii="Arial" w:hAnsi="Arial" w:cs="Arial"/>
-          <w:sz w:val="24"/>
-          <w:szCs w:val="24"/>
-        </w:rPr>
-        <w:t xml:space="preserve">&gt;, </w:t>
-      </w:r>
-      <w:proofErr w:type="spellStart"/>
+        <w:t xml:space="preserve">Hier können Sie List&lt;string&gt;, </w:t>
+      </w:r>
       <w:proofErr w:type="gramStart"/>
       <w:r>
         <w:rPr>
@@ -3367,16 +2672,7 @@
           <w:sz w:val="24"/>
           <w:szCs w:val="24"/>
         </w:rPr>
-        <w:t>string</w:t>
-      </w:r>
-      <w:proofErr w:type="spellEnd"/>
-      <w:r>
-        <w:rPr>
-          <w:rFonts w:ascii="Arial" w:hAnsi="Arial" w:cs="Arial"/>
-          <w:sz w:val="24"/>
-          <w:szCs w:val="24"/>
-        </w:rPr>
-        <w:t>[</w:t>
+        <w:t>string[</w:t>
       </w:r>
       <w:proofErr w:type="gramEnd"/>
       <w:r>
@@ -3385,79 +2681,7 @@
           <w:sz w:val="24"/>
           <w:szCs w:val="24"/>
         </w:rPr>
-        <w:t xml:space="preserve">], </w:t>
-      </w:r>
-      <w:proofErr w:type="spellStart"/>
-      <w:r>
-        <w:rPr>
-          <w:rFonts w:ascii="Arial" w:hAnsi="Arial" w:cs="Arial"/>
-          <w:sz w:val="24"/>
-          <w:szCs w:val="24"/>
-        </w:rPr>
-        <w:t>HashSet</w:t>
-      </w:r>
-      <w:proofErr w:type="spellEnd"/>
-      <w:r>
-        <w:rPr>
-          <w:rFonts w:ascii="Arial" w:hAnsi="Arial" w:cs="Arial"/>
-          <w:sz w:val="24"/>
-          <w:szCs w:val="24"/>
-        </w:rPr>
-        <w:t>&lt;</w:t>
-      </w:r>
-      <w:proofErr w:type="spellStart"/>
-      <w:r>
-        <w:rPr>
-          <w:rFonts w:ascii="Arial" w:hAnsi="Arial" w:cs="Arial"/>
-          <w:sz w:val="24"/>
-          <w:szCs w:val="24"/>
-        </w:rPr>
-        <w:t>string</w:t>
-      </w:r>
-      <w:proofErr w:type="spellEnd"/>
-      <w:r>
-        <w:rPr>
-          <w:rFonts w:ascii="Arial" w:hAnsi="Arial" w:cs="Arial"/>
-          <w:sz w:val="24"/>
-          <w:szCs w:val="24"/>
-        </w:rPr>
-        <w:t xml:space="preserve">&gt; usw. übergeben, weil sie alle </w:t>
-      </w:r>
-      <w:proofErr w:type="spellStart"/>
-      <w:r>
-        <w:rPr>
-          <w:rFonts w:ascii="Arial" w:hAnsi="Arial" w:cs="Arial"/>
-          <w:sz w:val="24"/>
-          <w:szCs w:val="24"/>
-        </w:rPr>
-        <w:t>IEnumerable</w:t>
-      </w:r>
-      <w:proofErr w:type="spellEnd"/>
-      <w:r>
-        <w:rPr>
-          <w:rFonts w:ascii="Arial" w:hAnsi="Arial" w:cs="Arial"/>
-          <w:sz w:val="24"/>
-          <w:szCs w:val="24"/>
-        </w:rPr>
-        <w:t>&lt;</w:t>
-      </w:r>
-      <w:proofErr w:type="spellStart"/>
-      <w:r>
-        <w:rPr>
-          <w:rFonts w:ascii="Arial" w:hAnsi="Arial" w:cs="Arial"/>
-          <w:sz w:val="24"/>
-          <w:szCs w:val="24"/>
-        </w:rPr>
-        <w:t>string</w:t>
-      </w:r>
-      <w:proofErr w:type="spellEnd"/>
-      <w:r>
-        <w:rPr>
-          <w:rFonts w:ascii="Arial" w:hAnsi="Arial" w:cs="Arial"/>
-          <w:sz w:val="24"/>
-          <w:szCs w:val="24"/>
-        </w:rPr>
-        <w:t>&gt; implementieren.</w:t>
+        <w:t>], HashSet&lt;string&gt; usw. übergeben, weil sie alle IEnumerable&lt;string&gt; implementieren.</w:t>
       </w:r>
     </w:p>
     <w:p>

--- a/Modul 2/Woche 1-4/2/Vers 2/Interfaces.docx
+++ b/Modul 2/Woche 1-4/2/Vers 2/Interfaces.docx
@@ -148,6 +148,7 @@
         </w:rPr>
         <w:t xml:space="preserve">public class </w:t>
       </w:r>
+      <w:proofErr w:type="spellStart"/>
       <w:r>
         <w:rPr>
           <w:rFonts w:ascii="Arial" w:hAnsi="Arial" w:cs="Arial"/>
@@ -158,6 +159,7 @@
         </w:rPr>
         <w:t>VipReservation</w:t>
       </w:r>
+      <w:proofErr w:type="spellEnd"/>
       <w:r>
         <w:rPr>
           <w:rFonts w:ascii="Arial" w:hAnsi="Arial" w:cs="Arial"/>
@@ -186,6 +188,7 @@
         </w:rPr>
         <w:t xml:space="preserve">, </w:t>
       </w:r>
+      <w:proofErr w:type="spellStart"/>
       <w:r>
         <w:rPr>
           <w:rFonts w:ascii="Arial" w:hAnsi="Arial" w:cs="Arial"/>
@@ -196,6 +199,7 @@
         </w:rPr>
         <w:t>IWithSurcharge</w:t>
       </w:r>
+      <w:proofErr w:type="spellEnd"/>
       <w:r>
         <w:rPr>
           <w:rFonts w:ascii="Arial" w:hAnsi="Arial" w:cs="Arial"/>
@@ -205,6 +209,7 @@
         </w:rPr>
         <w:t xml:space="preserve">, </w:t>
       </w:r>
+      <w:proofErr w:type="spellStart"/>
       <w:r>
         <w:rPr>
           <w:rFonts w:ascii="Arial" w:hAnsi="Arial" w:cs="Arial"/>
@@ -215,6 +220,7 @@
         </w:rPr>
         <w:t>ISpecialServices</w:t>
       </w:r>
+      <w:proofErr w:type="spellEnd"/>
     </w:p>
     <w:p>
       <w:pPr>
@@ -253,7 +259,27 @@
           <w:szCs w:val="24"/>
           <w:lang w:val="en-GB"/>
         </w:rPr>
-        <w:t xml:space="preserve">    public bool HasWelcomeDrink </w:t>
+        <w:t xml:space="preserve">    public bool </w:t>
+      </w:r>
+      <w:proofErr w:type="spellStart"/>
+      <w:r>
+        <w:rPr>
+          <w:rFonts w:ascii="Arial" w:hAnsi="Arial" w:cs="Arial"/>
+          <w:sz w:val="24"/>
+          <w:szCs w:val="24"/>
+          <w:lang w:val="en-GB"/>
+        </w:rPr>
+        <w:t>HasWelcomeDrink</w:t>
+      </w:r>
+      <w:proofErr w:type="spellEnd"/>
+      <w:r>
+        <w:rPr>
+          <w:rFonts w:ascii="Arial" w:hAnsi="Arial" w:cs="Arial"/>
+          <w:sz w:val="24"/>
+          <w:szCs w:val="24"/>
+          <w:lang w:val="en-GB"/>
+        </w:rPr>
+        <w:t xml:space="preserve"> </w:t>
       </w:r>
       <w:proofErr w:type="gramStart"/>
       <w:r>
@@ -375,7 +401,47 @@
           <w:szCs w:val="24"/>
           <w:lang w:val="en-GB"/>
         </w:rPr>
-        <w:t xml:space="preserve">    public IEnumerable&lt;string&gt;? SpecialServices </w:t>
+        <w:t xml:space="preserve">    public </w:t>
+      </w:r>
+      <w:proofErr w:type="spellStart"/>
+      <w:r>
+        <w:rPr>
+          <w:rFonts w:ascii="Arial" w:hAnsi="Arial" w:cs="Arial"/>
+          <w:sz w:val="24"/>
+          <w:szCs w:val="24"/>
+          <w:lang w:val="en-GB"/>
+        </w:rPr>
+        <w:t>IEnumerable</w:t>
+      </w:r>
+      <w:proofErr w:type="spellEnd"/>
+      <w:r>
+        <w:rPr>
+          <w:rFonts w:ascii="Arial" w:hAnsi="Arial" w:cs="Arial"/>
+          <w:sz w:val="24"/>
+          <w:szCs w:val="24"/>
+          <w:lang w:val="en-GB"/>
+        </w:rPr>
+        <w:t xml:space="preserve">&lt;string&gt;? </w:t>
+      </w:r>
+      <w:proofErr w:type="spellStart"/>
+      <w:r>
+        <w:rPr>
+          <w:rFonts w:ascii="Arial" w:hAnsi="Arial" w:cs="Arial"/>
+          <w:sz w:val="24"/>
+          <w:szCs w:val="24"/>
+          <w:lang w:val="en-GB"/>
+        </w:rPr>
+        <w:t>SpecialServices</w:t>
+      </w:r>
+      <w:proofErr w:type="spellEnd"/>
+      <w:r>
+        <w:rPr>
+          <w:rFonts w:ascii="Arial" w:hAnsi="Arial" w:cs="Arial"/>
+          <w:sz w:val="24"/>
+          <w:szCs w:val="24"/>
+          <w:lang w:val="en-GB"/>
+        </w:rPr>
+        <w:t xml:space="preserve"> </w:t>
       </w:r>
       <w:proofErr w:type="gramStart"/>
       <w:r>
@@ -469,6 +535,7 @@
           <w:szCs w:val="24"/>
         </w:rPr>
       </w:pPr>
+      <w:proofErr w:type="spellStart"/>
       <w:r>
         <w:rPr>
           <w:rFonts w:ascii="Arial" w:hAnsi="Arial" w:cs="Arial"/>
@@ -479,6 +546,7 @@
         </w:rPr>
         <w:t>VipReservation</w:t>
       </w:r>
+      <w:proofErr w:type="spellEnd"/>
       <w:r>
         <w:rPr>
           <w:rFonts w:ascii="Arial" w:hAnsi="Arial" w:cs="Arial"/>
@@ -523,13 +591,23 @@
         </w:rPr>
         <w:t xml:space="preserve"> (</w:t>
       </w:r>
-      <w:r>
-        <w:rPr>
-          <w:rFonts w:ascii="Arial" w:hAnsi="Arial" w:cs="Arial"/>
-          <w:sz w:val="24"/>
-          <w:szCs w:val="24"/>
-        </w:rPr>
-        <w:t xml:space="preserve">VipReservation </w:t>
+      <w:proofErr w:type="spellStart"/>
+      <w:r>
+        <w:rPr>
+          <w:rFonts w:ascii="Arial" w:hAnsi="Arial" w:cs="Arial"/>
+          <w:sz w:val="24"/>
+          <w:szCs w:val="24"/>
+        </w:rPr>
+        <w:t>VipReservation</w:t>
+      </w:r>
+      <w:proofErr w:type="spellEnd"/>
+      <w:r>
+        <w:rPr>
+          <w:rFonts w:ascii="Arial" w:hAnsi="Arial" w:cs="Arial"/>
+          <w:sz w:val="24"/>
+          <w:szCs w:val="24"/>
+        </w:rPr>
+        <w:t xml:space="preserve"> </w:t>
       </w:r>
       <w:r>
         <w:rPr>
@@ -675,6 +753,7 @@
           <w:szCs w:val="24"/>
         </w:rPr>
       </w:pPr>
+      <w:proofErr w:type="spellStart"/>
       <w:r>
         <w:rPr>
           <w:rFonts w:ascii="Arial" w:hAnsi="Arial" w:cs="Arial"/>
@@ -685,6 +764,7 @@
         </w:rPr>
         <w:t>IWithSurcharge</w:t>
       </w:r>
+      <w:proofErr w:type="spellEnd"/>
       <w:r>
         <w:rPr>
           <w:rFonts w:ascii="Arial" w:hAnsi="Arial" w:cs="Arial"/>
@@ -706,6 +786,7 @@
           <w:szCs w:val="24"/>
         </w:rPr>
       </w:pPr>
+      <w:proofErr w:type="spellStart"/>
       <w:r>
         <w:rPr>
           <w:rFonts w:ascii="Arial" w:hAnsi="Arial" w:cs="Arial"/>
@@ -716,6 +797,7 @@
         </w:rPr>
         <w:t>ISpecialServices</w:t>
       </w:r>
+      <w:proofErr w:type="spellEnd"/>
       <w:r>
         <w:rPr>
           <w:rFonts w:ascii="Arial" w:hAnsi="Arial" w:cs="Arial"/>
@@ -1104,14 +1186,34 @@
                 <w:szCs w:val="24"/>
               </w:rPr>
             </w:pPr>
+            <w:proofErr w:type="spellStart"/>
             <w:r>
               <w:rPr>
                 <w:rFonts w:ascii="Arial" w:hAnsi="Arial" w:cs="Arial"/>
                 <w:sz w:val="24"/>
                 <w:szCs w:val="24"/>
               </w:rPr>
-              <w:t>IWithSurcharge, ISpecialServices</w:t>
+              <w:t>IWithSurcharge</w:t>
             </w:r>
+            <w:proofErr w:type="spellEnd"/>
+            <w:r>
+              <w:rPr>
+                <w:rFonts w:ascii="Arial" w:hAnsi="Arial" w:cs="Arial"/>
+                <w:sz w:val="24"/>
+                <w:szCs w:val="24"/>
+              </w:rPr>
+              <w:t xml:space="preserve">, </w:t>
+            </w:r>
+            <w:proofErr w:type="spellStart"/>
+            <w:r>
+              <w:rPr>
+                <w:rFonts w:ascii="Arial" w:hAnsi="Arial" w:cs="Arial"/>
+                <w:sz w:val="24"/>
+                <w:szCs w:val="24"/>
+              </w:rPr>
+              <w:t>ISpecialServices</w:t>
+            </w:r>
+            <w:proofErr w:type="spellEnd"/>
           </w:p>
         </w:tc>
       </w:tr>
@@ -1162,7 +1264,43 @@
                 <w:sz w:val="24"/>
                 <w:szCs w:val="24"/>
               </w:rPr>
-              <w:t>keine Methoden, nur get/set-Properties</w:t>
+              <w:t xml:space="preserve">keine Methoden, nur </w:t>
+            </w:r>
+            <w:proofErr w:type="spellStart"/>
+            <w:r>
+              <w:rPr>
+                <w:rFonts w:ascii="Arial" w:hAnsi="Arial" w:cs="Arial"/>
+                <w:sz w:val="24"/>
+                <w:szCs w:val="24"/>
+              </w:rPr>
+              <w:t>get</w:t>
+            </w:r>
+            <w:proofErr w:type="spellEnd"/>
+            <w:r>
+              <w:rPr>
+                <w:rFonts w:ascii="Arial" w:hAnsi="Arial" w:cs="Arial"/>
+                <w:sz w:val="24"/>
+                <w:szCs w:val="24"/>
+              </w:rPr>
+              <w:t>/</w:t>
+            </w:r>
+            <w:proofErr w:type="spellStart"/>
+            <w:r>
+              <w:rPr>
+                <w:rFonts w:ascii="Arial" w:hAnsi="Arial" w:cs="Arial"/>
+                <w:sz w:val="24"/>
+                <w:szCs w:val="24"/>
+              </w:rPr>
+              <w:t>set</w:t>
+            </w:r>
+            <w:proofErr w:type="spellEnd"/>
+            <w:r>
+              <w:rPr>
+                <w:rFonts w:ascii="Arial" w:hAnsi="Arial" w:cs="Arial"/>
+                <w:sz w:val="24"/>
+                <w:szCs w:val="24"/>
+              </w:rPr>
+              <w:t>-Properties</w:t>
             </w:r>
           </w:p>
         </w:tc>
@@ -1261,13 +1399,23 @@
           <w:szCs w:val="24"/>
         </w:rPr>
       </w:pPr>
-      <w:r>
-        <w:rPr>
-          <w:rFonts w:ascii="Arial" w:hAnsi="Arial" w:cs="Arial"/>
-          <w:sz w:val="24"/>
-          <w:szCs w:val="24"/>
-        </w:rPr>
-        <w:t xml:space="preserve">VipReservation wird durch diese Interfaces </w:t>
+      <w:proofErr w:type="spellStart"/>
+      <w:r>
+        <w:rPr>
+          <w:rFonts w:ascii="Arial" w:hAnsi="Arial" w:cs="Arial"/>
+          <w:sz w:val="24"/>
+          <w:szCs w:val="24"/>
+        </w:rPr>
+        <w:t>VipReservation</w:t>
+      </w:r>
+      <w:proofErr w:type="spellEnd"/>
+      <w:r>
+        <w:rPr>
+          <w:rFonts w:ascii="Arial" w:hAnsi="Arial" w:cs="Arial"/>
+          <w:sz w:val="24"/>
+          <w:szCs w:val="24"/>
+        </w:rPr>
+        <w:t xml:space="preserve"> wird durch diese Interfaces </w:t>
       </w:r>
       <w:r>
         <w:rPr>
@@ -1421,47 +1569,7 @@
           <w:sz w:val="24"/>
           <w:szCs w:val="24"/>
         </w:rPr>
-        <w:t xml:space="preserve">Warum sollte ich </w:t>
-      </w:r>
-      <w:r>
-        <w:rPr>
-          <w:rFonts w:ascii="Arial" w:hAnsi="Arial" w:cs="Arial"/>
-          <w:b/>
-          <w:bCs/>
-          <w:sz w:val="24"/>
-          <w:szCs w:val="24"/>
-        </w:rPr>
-        <w:t>statt konkreter Klasse</w:t>
-      </w:r>
-      <w:r>
-        <w:rPr>
-          <w:rFonts w:ascii="Arial" w:hAnsi="Arial" w:cs="Arial"/>
-          <w:b/>
-          <w:bCs/>
-          <w:sz w:val="24"/>
-          <w:szCs w:val="24"/>
-        </w:rPr>
-        <w:t xml:space="preserve"> </w:t>
-      </w:r>
-      <w:r>
-        <w:rPr>
-          <w:rFonts w:ascii="Arial" w:hAnsi="Arial" w:cs="Arial"/>
-          <w:b/>
-          <w:bCs/>
-          <w:sz w:val="24"/>
-          <w:szCs w:val="24"/>
-        </w:rPr>
-        <w:t>ein</w:t>
-      </w:r>
-      <w:r>
-        <w:rPr>
-          <w:rFonts w:ascii="Arial" w:hAnsi="Arial" w:cs="Arial"/>
-          <w:b/>
-          <w:bCs/>
-          <w:sz w:val="24"/>
-          <w:szCs w:val="24"/>
-        </w:rPr>
-        <w:t xml:space="preserve"> Interface als Variablen-Typ verwenden?</w:t>
+        <w:t>Warum sollte ich statt konkreter Klasse ein Interface als Variablen-Typ verwenden?</w:t>
       </w:r>
     </w:p>
     <w:p>
@@ -1619,6 +1727,7 @@
           <w:szCs w:val="24"/>
         </w:rPr>
       </w:pPr>
+      <w:proofErr w:type="spellStart"/>
       <w:r>
         <w:rPr>
           <w:rFonts w:ascii="Arial" w:hAnsi="Arial" w:cs="Arial"/>
@@ -1626,8 +1735,59 @@
           <w:sz w:val="24"/>
           <w:szCs w:val="24"/>
         </w:rPr>
-        <w:t xml:space="preserve">PdfExporter exporter = new </w:t>
-      </w:r>
+        <w:t>PdfExporter</w:t>
+      </w:r>
+      <w:proofErr w:type="spellEnd"/>
+      <w:r>
+        <w:rPr>
+          <w:rFonts w:ascii="Arial" w:hAnsi="Arial" w:cs="Arial"/>
+          <w:color w:val="EE0000"/>
+          <w:sz w:val="24"/>
+          <w:szCs w:val="24"/>
+        </w:rPr>
+        <w:t xml:space="preserve"> </w:t>
+      </w:r>
+      <w:proofErr w:type="spellStart"/>
+      <w:r>
+        <w:rPr>
+          <w:rFonts w:ascii="Arial" w:hAnsi="Arial" w:cs="Arial"/>
+          <w:color w:val="EE0000"/>
+          <w:sz w:val="24"/>
+          <w:szCs w:val="24"/>
+        </w:rPr>
+        <w:t>exporter</w:t>
+      </w:r>
+      <w:proofErr w:type="spellEnd"/>
+      <w:r>
+        <w:rPr>
+          <w:rFonts w:ascii="Arial" w:hAnsi="Arial" w:cs="Arial"/>
+          <w:color w:val="EE0000"/>
+          <w:sz w:val="24"/>
+          <w:szCs w:val="24"/>
+        </w:rPr>
+        <w:t xml:space="preserve"> = </w:t>
+      </w:r>
+      <w:proofErr w:type="spellStart"/>
+      <w:r>
+        <w:rPr>
+          <w:rFonts w:ascii="Arial" w:hAnsi="Arial" w:cs="Arial"/>
+          <w:color w:val="EE0000"/>
+          <w:sz w:val="24"/>
+          <w:szCs w:val="24"/>
+        </w:rPr>
+        <w:t>new</w:t>
+      </w:r>
+      <w:proofErr w:type="spellEnd"/>
+      <w:r>
+        <w:rPr>
+          <w:rFonts w:ascii="Arial" w:hAnsi="Arial" w:cs="Arial"/>
+          <w:color w:val="EE0000"/>
+          <w:sz w:val="24"/>
+          <w:szCs w:val="24"/>
+        </w:rPr>
+        <w:t xml:space="preserve"> </w:t>
+      </w:r>
+      <w:proofErr w:type="spellStart"/>
       <w:proofErr w:type="gramStart"/>
       <w:r>
         <w:rPr>
@@ -1636,7 +1796,17 @@
           <w:sz w:val="24"/>
           <w:szCs w:val="24"/>
         </w:rPr>
-        <w:t>PdfExporter(</w:t>
+        <w:t>PdfExporter</w:t>
+      </w:r>
+      <w:proofErr w:type="spellEnd"/>
+      <w:r>
+        <w:rPr>
+          <w:rFonts w:ascii="Arial" w:hAnsi="Arial" w:cs="Arial"/>
+          <w:color w:val="EE0000"/>
+          <w:sz w:val="24"/>
+          <w:szCs w:val="24"/>
+        </w:rPr>
+        <w:t>(</w:t>
       </w:r>
       <w:proofErr w:type="gramEnd"/>
       <w:r>
@@ -1687,6 +1857,7 @@
           <w:szCs w:val="24"/>
         </w:rPr>
       </w:pPr>
+      <w:proofErr w:type="spellStart"/>
       <w:r>
         <w:rPr>
           <w:rFonts w:ascii="Arial" w:hAnsi="Arial" w:cs="Arial"/>
@@ -1694,8 +1865,59 @@
           <w:sz w:val="24"/>
           <w:szCs w:val="24"/>
         </w:rPr>
-        <w:t xml:space="preserve">IExporter exporter = new </w:t>
-      </w:r>
+        <w:t>IExporter</w:t>
+      </w:r>
+      <w:proofErr w:type="spellEnd"/>
+      <w:r>
+        <w:rPr>
+          <w:rFonts w:ascii="Arial" w:hAnsi="Arial" w:cs="Arial"/>
+          <w:color w:val="388600"/>
+          <w:sz w:val="24"/>
+          <w:szCs w:val="24"/>
+        </w:rPr>
+        <w:t xml:space="preserve"> </w:t>
+      </w:r>
+      <w:proofErr w:type="spellStart"/>
+      <w:r>
+        <w:rPr>
+          <w:rFonts w:ascii="Arial" w:hAnsi="Arial" w:cs="Arial"/>
+          <w:color w:val="388600"/>
+          <w:sz w:val="24"/>
+          <w:szCs w:val="24"/>
+        </w:rPr>
+        <w:t>exporter</w:t>
+      </w:r>
+      <w:proofErr w:type="spellEnd"/>
+      <w:r>
+        <w:rPr>
+          <w:rFonts w:ascii="Arial" w:hAnsi="Arial" w:cs="Arial"/>
+          <w:color w:val="388600"/>
+          <w:sz w:val="24"/>
+          <w:szCs w:val="24"/>
+        </w:rPr>
+        <w:t xml:space="preserve"> = </w:t>
+      </w:r>
+      <w:proofErr w:type="spellStart"/>
+      <w:r>
+        <w:rPr>
+          <w:rFonts w:ascii="Arial" w:hAnsi="Arial" w:cs="Arial"/>
+          <w:color w:val="388600"/>
+          <w:sz w:val="24"/>
+          <w:szCs w:val="24"/>
+        </w:rPr>
+        <w:t>new</w:t>
+      </w:r>
+      <w:proofErr w:type="spellEnd"/>
+      <w:r>
+        <w:rPr>
+          <w:rFonts w:ascii="Arial" w:hAnsi="Arial" w:cs="Arial"/>
+          <w:color w:val="388600"/>
+          <w:sz w:val="24"/>
+          <w:szCs w:val="24"/>
+        </w:rPr>
+        <w:t xml:space="preserve"> </w:t>
+      </w:r>
+      <w:proofErr w:type="spellStart"/>
       <w:proofErr w:type="gramStart"/>
       <w:r>
         <w:rPr>
@@ -1704,7 +1926,17 @@
           <w:sz w:val="24"/>
           <w:szCs w:val="24"/>
         </w:rPr>
-        <w:t>PdfExporter(</w:t>
+        <w:t>PdfExporter</w:t>
+      </w:r>
+      <w:proofErr w:type="spellEnd"/>
+      <w:r>
+        <w:rPr>
+          <w:rFonts w:ascii="Arial" w:hAnsi="Arial" w:cs="Arial"/>
+          <w:color w:val="388600"/>
+          <w:sz w:val="24"/>
+          <w:szCs w:val="24"/>
+        </w:rPr>
+        <w:t>(</w:t>
       </w:r>
       <w:proofErr w:type="gramEnd"/>
       <w:r>
@@ -1765,7 +1997,43 @@
           <w:sz w:val="24"/>
           <w:szCs w:val="24"/>
         </w:rPr>
-        <w:t xml:space="preserve">Wenn Sie morgen statt PdfExporter einen WordExporter brauchen, müssen Sie bei der Interface-Variante </w:t>
+        <w:t xml:space="preserve">Wenn Sie morgen statt </w:t>
+      </w:r>
+      <w:proofErr w:type="spellStart"/>
+      <w:r>
+        <w:rPr>
+          <w:rFonts w:ascii="Arial" w:hAnsi="Arial" w:cs="Arial"/>
+          <w:sz w:val="24"/>
+          <w:szCs w:val="24"/>
+        </w:rPr>
+        <w:t>PdfExporter</w:t>
+      </w:r>
+      <w:proofErr w:type="spellEnd"/>
+      <w:r>
+        <w:rPr>
+          <w:rFonts w:ascii="Arial" w:hAnsi="Arial" w:cs="Arial"/>
+          <w:sz w:val="24"/>
+          <w:szCs w:val="24"/>
+        </w:rPr>
+        <w:t xml:space="preserve"> einen </w:t>
+      </w:r>
+      <w:proofErr w:type="spellStart"/>
+      <w:r>
+        <w:rPr>
+          <w:rFonts w:ascii="Arial" w:hAnsi="Arial" w:cs="Arial"/>
+          <w:sz w:val="24"/>
+          <w:szCs w:val="24"/>
+        </w:rPr>
+        <w:t>WordExporter</w:t>
+      </w:r>
+      <w:proofErr w:type="spellEnd"/>
+      <w:r>
+        <w:rPr>
+          <w:rFonts w:ascii="Arial" w:hAnsi="Arial" w:cs="Arial"/>
+          <w:sz w:val="24"/>
+          <w:szCs w:val="24"/>
+        </w:rPr>
+        <w:t xml:space="preserve"> brauchen, müssen Sie bei der Interface-Variante </w:t>
       </w:r>
       <w:r>
         <w:rPr>
@@ -1807,6 +2075,7 @@
         <w:lastRenderedPageBreak/>
         <w:t xml:space="preserve">Der Code, der </w:t>
       </w:r>
+      <w:proofErr w:type="spellStart"/>
       <w:proofErr w:type="gramStart"/>
       <w:r>
         <w:rPr>
@@ -1816,6 +2085,7 @@
         </w:rPr>
         <w:t>exporter.Export</w:t>
       </w:r>
+      <w:proofErr w:type="spellEnd"/>
       <w:proofErr w:type="gramEnd"/>
       <w:r>
         <w:rPr>
@@ -1823,7 +2093,43 @@
           <w:sz w:val="24"/>
           <w:szCs w:val="24"/>
         </w:rPr>
-        <w:t>(data) aufruft, bleibt identisch, solange beide Klassen IExporter implementieren.</w:t>
+        <w:t>(</w:t>
+      </w:r>
+      <w:proofErr w:type="spellStart"/>
+      <w:r>
+        <w:rPr>
+          <w:rFonts w:ascii="Arial" w:hAnsi="Arial" w:cs="Arial"/>
+          <w:sz w:val="24"/>
+          <w:szCs w:val="24"/>
+        </w:rPr>
+        <w:t>data</w:t>
+      </w:r>
+      <w:proofErr w:type="spellEnd"/>
+      <w:r>
+        <w:rPr>
+          <w:rFonts w:ascii="Arial" w:hAnsi="Arial" w:cs="Arial"/>
+          <w:sz w:val="24"/>
+          <w:szCs w:val="24"/>
+        </w:rPr>
+        <w:t xml:space="preserve">) aufruft, bleibt identisch, solange beide Klassen </w:t>
+      </w:r>
+      <w:proofErr w:type="spellStart"/>
+      <w:r>
+        <w:rPr>
+          <w:rFonts w:ascii="Arial" w:hAnsi="Arial" w:cs="Arial"/>
+          <w:sz w:val="24"/>
+          <w:szCs w:val="24"/>
+        </w:rPr>
+        <w:t>IExporter</w:t>
+      </w:r>
+      <w:proofErr w:type="spellEnd"/>
+      <w:r>
+        <w:rPr>
+          <w:rFonts w:ascii="Arial" w:hAnsi="Arial" w:cs="Arial"/>
+          <w:sz w:val="24"/>
+          <w:szCs w:val="24"/>
+        </w:rPr>
+        <w:t xml:space="preserve"> implementieren.</w:t>
       </w:r>
     </w:p>
     <w:p>
@@ -1853,7 +2159,29 @@
           <w:sz w:val="24"/>
           <w:szCs w:val="24"/>
         </w:rPr>
-        <w:t>3. Testbarkeit (Unit-Tests, Mocking)</w:t>
+        <w:t xml:space="preserve">3. Testbarkeit (Unit-Tests, </w:t>
+      </w:r>
+      <w:proofErr w:type="spellStart"/>
+      <w:r>
+        <w:rPr>
+          <w:rFonts w:ascii="Arial" w:hAnsi="Arial" w:cs="Arial"/>
+          <w:b/>
+          <w:bCs/>
+          <w:sz w:val="24"/>
+          <w:szCs w:val="24"/>
+        </w:rPr>
+        <w:t>Mocking</w:t>
+      </w:r>
+      <w:proofErr w:type="spellEnd"/>
+      <w:r>
+        <w:rPr>
+          <w:rFonts w:ascii="Arial" w:hAnsi="Arial" w:cs="Arial"/>
+          <w:b/>
+          <w:bCs/>
+          <w:sz w:val="24"/>
+          <w:szCs w:val="24"/>
+        </w:rPr>
+        <w:t>)</w:t>
       </w:r>
     </w:p>
     <w:p>
@@ -1932,8 +2260,19 @@
           <w:szCs w:val="24"/>
           <w:lang w:val="en-GB"/>
         </w:rPr>
-        <w:t>public class ReportService</w:t>
-      </w:r>
+        <w:t xml:space="preserve">public class </w:t>
+      </w:r>
+      <w:proofErr w:type="spellStart"/>
+      <w:r>
+        <w:rPr>
+          <w:rFonts w:ascii="Arial" w:hAnsi="Arial" w:cs="Arial"/>
+          <w:sz w:val="24"/>
+          <w:szCs w:val="24"/>
+          <w:lang w:val="en-GB"/>
+        </w:rPr>
+        <w:t>ReportService</w:t>
+      </w:r>
+      <w:proofErr w:type="spellEnd"/>
     </w:p>
     <w:p>
       <w:pPr>
@@ -1970,7 +2309,47 @@
           <w:szCs w:val="24"/>
           <w:lang w:val="en-GB"/>
         </w:rPr>
-        <w:t xml:space="preserve">    private readonly IExporter </w:t>
+        <w:t xml:space="preserve">    private </w:t>
+      </w:r>
+      <w:proofErr w:type="spellStart"/>
+      <w:r>
+        <w:rPr>
+          <w:rFonts w:ascii="Arial" w:hAnsi="Arial" w:cs="Arial"/>
+          <w:sz w:val="24"/>
+          <w:szCs w:val="24"/>
+          <w:lang w:val="en-GB"/>
+        </w:rPr>
+        <w:t>readonly</w:t>
+      </w:r>
+      <w:proofErr w:type="spellEnd"/>
+      <w:r>
+        <w:rPr>
+          <w:rFonts w:ascii="Arial" w:hAnsi="Arial" w:cs="Arial"/>
+          <w:sz w:val="24"/>
+          <w:szCs w:val="24"/>
+          <w:lang w:val="en-GB"/>
+        </w:rPr>
+        <w:t xml:space="preserve"> </w:t>
+      </w:r>
+      <w:proofErr w:type="spellStart"/>
+      <w:r>
+        <w:rPr>
+          <w:rFonts w:ascii="Arial" w:hAnsi="Arial" w:cs="Arial"/>
+          <w:sz w:val="24"/>
+          <w:szCs w:val="24"/>
+          <w:lang w:val="en-GB"/>
+        </w:rPr>
+        <w:t>IExporter</w:t>
+      </w:r>
+      <w:proofErr w:type="spellEnd"/>
+      <w:r>
+        <w:rPr>
+          <w:rFonts w:ascii="Arial" w:hAnsi="Arial" w:cs="Arial"/>
+          <w:sz w:val="24"/>
+          <w:szCs w:val="24"/>
+          <w:lang w:val="en-GB"/>
+        </w:rPr>
+        <w:t xml:space="preserve"> </w:t>
       </w:r>
       <w:proofErr w:type="gramStart"/>
       <w:r>
@@ -2012,6 +2391,7 @@
         </w:rPr>
         <w:t xml:space="preserve">    public </w:t>
       </w:r>
+      <w:proofErr w:type="spellStart"/>
       <w:proofErr w:type="gramStart"/>
       <w:r>
         <w:rPr>
@@ -2020,8 +2400,19 @@
           <w:szCs w:val="24"/>
           <w:lang w:val="en-GB"/>
         </w:rPr>
-        <w:t>ReportService(</w:t>
-      </w:r>
+        <w:t>ReportService</w:t>
+      </w:r>
+      <w:proofErr w:type="spellEnd"/>
+      <w:r>
+        <w:rPr>
+          <w:rFonts w:ascii="Arial" w:hAnsi="Arial" w:cs="Arial"/>
+          <w:sz w:val="24"/>
+          <w:szCs w:val="24"/>
+          <w:lang w:val="en-GB"/>
+        </w:rPr>
+        <w:t>(</w:t>
+      </w:r>
+      <w:proofErr w:type="spellStart"/>
       <w:proofErr w:type="gramEnd"/>
       <w:r>
         <w:rPr>
@@ -2030,7 +2421,17 @@
           <w:szCs w:val="24"/>
           <w:lang w:val="en-GB"/>
         </w:rPr>
-        <w:t>IExporter exporter)</w:t>
+        <w:t>IExporter</w:t>
+      </w:r>
+      <w:proofErr w:type="spellEnd"/>
+      <w:r>
+        <w:rPr>
+          <w:rFonts w:ascii="Arial" w:hAnsi="Arial" w:cs="Arial"/>
+          <w:sz w:val="24"/>
+          <w:szCs w:val="24"/>
+          <w:lang w:val="en-GB"/>
+        </w:rPr>
+        <w:t xml:space="preserve"> exporter)</w:t>
       </w:r>
     </w:p>
     <w:p>
@@ -2070,6 +2471,7 @@
         </w:rPr>
         <w:t xml:space="preserve">        </w:t>
       </w:r>
+      <w:proofErr w:type="spellStart"/>
       <w:proofErr w:type="gramStart"/>
       <w:r>
         <w:rPr>
@@ -2080,6 +2482,7 @@
         </w:rPr>
         <w:t>this.exporter</w:t>
       </w:r>
+      <w:proofErr w:type="spellEnd"/>
       <w:proofErr w:type="gramEnd"/>
       <w:r>
         <w:rPr>
@@ -2149,6 +2552,7 @@
         </w:rPr>
         <w:t xml:space="preserve">    public void </w:t>
       </w:r>
+      <w:proofErr w:type="spellStart"/>
       <w:proofErr w:type="gramStart"/>
       <w:r>
         <w:rPr>
@@ -2157,7 +2561,17 @@
           <w:szCs w:val="24"/>
           <w:lang w:val="en-GB"/>
         </w:rPr>
-        <w:t>CreateReport(</w:t>
+        <w:t>CreateReport</w:t>
+      </w:r>
+      <w:proofErr w:type="spellEnd"/>
+      <w:r>
+        <w:rPr>
+          <w:rFonts w:ascii="Arial" w:hAnsi="Arial" w:cs="Arial"/>
+          <w:sz w:val="24"/>
+          <w:szCs w:val="24"/>
+          <w:lang w:val="en-GB"/>
+        </w:rPr>
+        <w:t>(</w:t>
       </w:r>
       <w:proofErr w:type="gramEnd"/>
       <w:r>
@@ -2207,6 +2621,7 @@
         </w:rPr>
         <w:t xml:space="preserve">        </w:t>
       </w:r>
+      <w:proofErr w:type="spellStart"/>
       <w:proofErr w:type="gramStart"/>
       <w:r>
         <w:rPr>
@@ -2217,6 +2632,7 @@
         </w:rPr>
         <w:t>exporter.Export</w:t>
       </w:r>
+      <w:proofErr w:type="spellEnd"/>
       <w:proofErr w:type="gramEnd"/>
       <w:r>
         <w:rPr>
@@ -2303,27 +2719,79 @@
           <w:szCs w:val="24"/>
           <w:lang w:val="en-GB"/>
         </w:rPr>
-        <w:t>// Im Test</w:t>
-      </w:r>
-    </w:p>
-    <w:p>
-      <w:pPr>
-        <w:rPr>
-          <w:rFonts w:ascii="Arial" w:hAnsi="Arial" w:cs="Arial"/>
-          <w:sz w:val="24"/>
-          <w:szCs w:val="24"/>
-          <w:lang w:val="en-GB"/>
-        </w:rPr>
-      </w:pPr>
-      <w:r>
-        <w:rPr>
-          <w:rFonts w:ascii="Arial" w:hAnsi="Arial" w:cs="Arial"/>
-          <w:sz w:val="24"/>
-          <w:szCs w:val="24"/>
-          <w:lang w:val="en-GB"/>
-        </w:rPr>
-        <w:t xml:space="preserve">IExporter fakeExporter = new </w:t>
-      </w:r>
+        <w:t xml:space="preserve">// </w:t>
+      </w:r>
+      <w:proofErr w:type="spellStart"/>
+      <w:r>
+        <w:rPr>
+          <w:rFonts w:ascii="Arial" w:hAnsi="Arial" w:cs="Arial"/>
+          <w:sz w:val="24"/>
+          <w:szCs w:val="24"/>
+          <w:lang w:val="en-GB"/>
+        </w:rPr>
+        <w:t>Im</w:t>
+      </w:r>
+      <w:proofErr w:type="spellEnd"/>
+      <w:r>
+        <w:rPr>
+          <w:rFonts w:ascii="Arial" w:hAnsi="Arial" w:cs="Arial"/>
+          <w:sz w:val="24"/>
+          <w:szCs w:val="24"/>
+          <w:lang w:val="en-GB"/>
+        </w:rPr>
+        <w:t xml:space="preserve"> Test</w:t>
+      </w:r>
+    </w:p>
+    <w:p>
+      <w:pPr>
+        <w:rPr>
+          <w:rFonts w:ascii="Arial" w:hAnsi="Arial" w:cs="Arial"/>
+          <w:sz w:val="24"/>
+          <w:szCs w:val="24"/>
+          <w:lang w:val="en-GB"/>
+        </w:rPr>
+      </w:pPr>
+      <w:proofErr w:type="spellStart"/>
+      <w:r>
+        <w:rPr>
+          <w:rFonts w:ascii="Arial" w:hAnsi="Arial" w:cs="Arial"/>
+          <w:sz w:val="24"/>
+          <w:szCs w:val="24"/>
+          <w:lang w:val="en-GB"/>
+        </w:rPr>
+        <w:t>IExporter</w:t>
+      </w:r>
+      <w:proofErr w:type="spellEnd"/>
+      <w:r>
+        <w:rPr>
+          <w:rFonts w:ascii="Arial" w:hAnsi="Arial" w:cs="Arial"/>
+          <w:sz w:val="24"/>
+          <w:szCs w:val="24"/>
+          <w:lang w:val="en-GB"/>
+        </w:rPr>
+        <w:t xml:space="preserve"> </w:t>
+      </w:r>
+      <w:proofErr w:type="spellStart"/>
+      <w:r>
+        <w:rPr>
+          <w:rFonts w:ascii="Arial" w:hAnsi="Arial" w:cs="Arial"/>
+          <w:sz w:val="24"/>
+          <w:szCs w:val="24"/>
+          <w:lang w:val="en-GB"/>
+        </w:rPr>
+        <w:t>fakeExporter</w:t>
+      </w:r>
+      <w:proofErr w:type="spellEnd"/>
+      <w:r>
+        <w:rPr>
+          <w:rFonts w:ascii="Arial" w:hAnsi="Arial" w:cs="Arial"/>
+          <w:sz w:val="24"/>
+          <w:szCs w:val="24"/>
+          <w:lang w:val="en-GB"/>
+        </w:rPr>
+        <w:t xml:space="preserve"> = new </w:t>
+      </w:r>
+      <w:proofErr w:type="spellStart"/>
       <w:proofErr w:type="gramStart"/>
       <w:r>
         <w:rPr>
@@ -2332,7 +2800,17 @@
           <w:szCs w:val="24"/>
           <w:lang w:val="en-GB"/>
         </w:rPr>
-        <w:t>FakeExporter();</w:t>
+        <w:t>FakeExporter</w:t>
+      </w:r>
+      <w:proofErr w:type="spellEnd"/>
+      <w:r>
+        <w:rPr>
+          <w:rFonts w:ascii="Arial" w:hAnsi="Arial" w:cs="Arial"/>
+          <w:sz w:val="24"/>
+          <w:szCs w:val="24"/>
+          <w:lang w:val="en-GB"/>
+        </w:rPr>
+        <w:t>();</w:t>
       </w:r>
       <w:proofErr w:type="gramEnd"/>
     </w:p>
@@ -2352,8 +2830,39 @@
           <w:szCs w:val="24"/>
           <w:lang w:val="en-GB"/>
         </w:rPr>
-        <w:t>var service = new ReportService(fakeExporter</w:t>
-      </w:r>
+        <w:t xml:space="preserve">var service = new </w:t>
+      </w:r>
+      <w:proofErr w:type="spellStart"/>
+      <w:r>
+        <w:rPr>
+          <w:rFonts w:ascii="Arial" w:hAnsi="Arial" w:cs="Arial"/>
+          <w:sz w:val="24"/>
+          <w:szCs w:val="24"/>
+          <w:lang w:val="en-GB"/>
+        </w:rPr>
+        <w:t>ReportService</w:t>
+      </w:r>
+      <w:proofErr w:type="spellEnd"/>
+      <w:r>
+        <w:rPr>
+          <w:rFonts w:ascii="Arial" w:hAnsi="Arial" w:cs="Arial"/>
+          <w:sz w:val="24"/>
+          <w:szCs w:val="24"/>
+          <w:lang w:val="en-GB"/>
+        </w:rPr>
+        <w:t>(</w:t>
+      </w:r>
+      <w:proofErr w:type="spellStart"/>
+      <w:r>
+        <w:rPr>
+          <w:rFonts w:ascii="Arial" w:hAnsi="Arial" w:cs="Arial"/>
+          <w:sz w:val="24"/>
+          <w:szCs w:val="24"/>
+          <w:lang w:val="en-GB"/>
+        </w:rPr>
+        <w:t>fakeExporter</w:t>
+      </w:r>
+      <w:proofErr w:type="spellEnd"/>
       <w:proofErr w:type="gramStart"/>
       <w:r>
         <w:rPr>
@@ -2374,16 +2883,6 @@
           <w:szCs w:val="24"/>
         </w:rPr>
       </w:pPr>
-      <w:r>
-        <w:rPr>
-          <w:rFonts w:ascii="Arial" w:hAnsi="Arial" w:cs="Arial"/>
-          <w:sz w:val="24"/>
-          <w:szCs w:val="24"/>
-        </w:rPr>
-        <w:pict w14:anchorId="7C8C09A6">
-          <v:rect id="_x0000_i1070" style="width:0;height:1.5pt" o:hralign="center" o:hrstd="t" o:hr="t" fillcolor="#a0a0a0" stroked="f"/>
-        </w:pict>
-      </w:r>
     </w:p>
     <w:p>
       <w:pPr>
@@ -2426,6 +2925,7 @@
         </w:rPr>
         <w:t xml:space="preserve">Das </w:t>
       </w:r>
+      <w:proofErr w:type="spellStart"/>
       <w:r>
         <w:rPr>
           <w:rFonts w:ascii="Arial" w:hAnsi="Arial" w:cs="Arial"/>
@@ -2434,8 +2934,31 @@
           <w:sz w:val="24"/>
           <w:szCs w:val="24"/>
         </w:rPr>
-        <w:t>Dependency Inversion Principle</w:t>
-      </w:r>
+        <w:t>Dependency</w:t>
+      </w:r>
+      <w:proofErr w:type="spellEnd"/>
+      <w:r>
+        <w:rPr>
+          <w:rFonts w:ascii="Arial" w:hAnsi="Arial" w:cs="Arial"/>
+          <w:b/>
+          <w:bCs/>
+          <w:sz w:val="24"/>
+          <w:szCs w:val="24"/>
+        </w:rPr>
+        <w:t xml:space="preserve"> Inversion </w:t>
+      </w:r>
+      <w:proofErr w:type="spellStart"/>
+      <w:r>
+        <w:rPr>
+          <w:rFonts w:ascii="Arial" w:hAnsi="Arial" w:cs="Arial"/>
+          <w:b/>
+          <w:bCs/>
+          <w:sz w:val="24"/>
+          <w:szCs w:val="24"/>
+        </w:rPr>
+        <w:t>Principle</w:t>
+      </w:r>
+      <w:proofErr w:type="spellEnd"/>
       <w:r>
         <w:rPr>
           <w:rFonts w:ascii="Arial" w:hAnsi="Arial" w:cs="Arial"/>
@@ -2472,22 +2995,7 @@
           <w:szCs w:val="24"/>
         </w:rPr>
         <w:br/>
-      </w:r>
-      <w:r>
-        <w:rPr>
-          <w:rFonts w:ascii="Segoe UI Emoji" w:hAnsi="Segoe UI Emoji" w:cs="Segoe UI Emoji"/>
-          <w:sz w:val="24"/>
-          <w:szCs w:val="24"/>
-        </w:rPr>
-        <w:t>👉</w:t>
-      </w:r>
-      <w:r>
-        <w:rPr>
-          <w:rFonts w:ascii="Arial" w:hAnsi="Arial" w:cs="Arial"/>
-          <w:sz w:val="24"/>
-          <w:szCs w:val="24"/>
-        </w:rPr>
-        <w:t xml:space="preserve"> Sie helfen, großen Projekten eine flexible Architektur zu geben.</w:t>
+        <w:t>Sie helfen, großen Projekten eine flexible Architektur zu geben.</w:t>
       </w:r>
     </w:p>
     <w:p>
@@ -2552,6 +3060,7 @@
         </w:rPr>
         <w:t xml:space="preserve">void </w:t>
       </w:r>
+      <w:proofErr w:type="spellStart"/>
       <w:proofErr w:type="gramStart"/>
       <w:r>
         <w:rPr>
@@ -2560,8 +3069,19 @@
           <w:szCs w:val="24"/>
           <w:lang w:val="en-GB"/>
         </w:rPr>
-        <w:t>PrintAll(</w:t>
-      </w:r>
+        <w:t>PrintAll</w:t>
+      </w:r>
+      <w:proofErr w:type="spellEnd"/>
+      <w:r>
+        <w:rPr>
+          <w:rFonts w:ascii="Arial" w:hAnsi="Arial" w:cs="Arial"/>
+          <w:sz w:val="24"/>
+          <w:szCs w:val="24"/>
+          <w:lang w:val="en-GB"/>
+        </w:rPr>
+        <w:t>(</w:t>
+      </w:r>
+      <w:proofErr w:type="spellStart"/>
       <w:proofErr w:type="gramEnd"/>
       <w:r>
         <w:rPr>
@@ -2570,7 +3090,37 @@
           <w:szCs w:val="24"/>
           <w:lang w:val="en-GB"/>
         </w:rPr>
-        <w:t>IEnumerable&lt;string&gt; daten)</w:t>
+        <w:t>IEnumerable</w:t>
+      </w:r>
+      <w:proofErr w:type="spellEnd"/>
+      <w:r>
+        <w:rPr>
+          <w:rFonts w:ascii="Arial" w:hAnsi="Arial" w:cs="Arial"/>
+          <w:sz w:val="24"/>
+          <w:szCs w:val="24"/>
+          <w:lang w:val="en-GB"/>
+        </w:rPr>
+        <w:t xml:space="preserve">&lt;string&gt; </w:t>
+      </w:r>
+      <w:proofErr w:type="spellStart"/>
+      <w:r>
+        <w:rPr>
+          <w:rFonts w:ascii="Arial" w:hAnsi="Arial" w:cs="Arial"/>
+          <w:sz w:val="24"/>
+          <w:szCs w:val="24"/>
+          <w:lang w:val="en-GB"/>
+        </w:rPr>
+        <w:t>daten</w:t>
+      </w:r>
+      <w:proofErr w:type="spellEnd"/>
+      <w:r>
+        <w:rPr>
+          <w:rFonts w:ascii="Arial" w:hAnsi="Arial" w:cs="Arial"/>
+          <w:sz w:val="24"/>
+          <w:szCs w:val="24"/>
+          <w:lang w:val="en-GB"/>
+        </w:rPr>
+        <w:t>)</w:t>
       </w:r>
     </w:p>
     <w:p>
@@ -2580,13 +3130,15 @@
           <w:rFonts w:ascii="Arial" w:hAnsi="Arial" w:cs="Arial"/>
           <w:sz w:val="24"/>
           <w:szCs w:val="24"/>
-        </w:rPr>
-      </w:pPr>
-      <w:r>
-        <w:rPr>
-          <w:rFonts w:ascii="Arial" w:hAnsi="Arial" w:cs="Arial"/>
-          <w:sz w:val="24"/>
-          <w:szCs w:val="24"/>
+          <w:lang w:val="en-GB"/>
+        </w:rPr>
+      </w:pPr>
+      <w:r>
+        <w:rPr>
+          <w:rFonts w:ascii="Arial" w:hAnsi="Arial" w:cs="Arial"/>
+          <w:sz w:val="24"/>
+          <w:szCs w:val="24"/>
+          <w:lang w:val="en-GB"/>
         </w:rPr>
         <w:t>{</w:t>
       </w:r>
@@ -2598,15 +3150,37 @@
           <w:rFonts w:ascii="Arial" w:hAnsi="Arial" w:cs="Arial"/>
           <w:sz w:val="24"/>
           <w:szCs w:val="24"/>
-        </w:rPr>
-      </w:pPr>
-      <w:r>
-        <w:rPr>
-          <w:rFonts w:ascii="Arial" w:hAnsi="Arial" w:cs="Arial"/>
-          <w:sz w:val="24"/>
-          <w:szCs w:val="24"/>
-        </w:rPr>
-        <w:t xml:space="preserve">    foreach (var d in daten)</w:t>
+          <w:lang w:val="en-GB"/>
+        </w:rPr>
+      </w:pPr>
+      <w:r>
+        <w:rPr>
+          <w:rFonts w:ascii="Arial" w:hAnsi="Arial" w:cs="Arial"/>
+          <w:sz w:val="24"/>
+          <w:szCs w:val="24"/>
+          <w:lang w:val="en-GB"/>
+        </w:rPr>
+        <w:t xml:space="preserve">    foreach (var d in </w:t>
+      </w:r>
+      <w:proofErr w:type="spellStart"/>
+      <w:r>
+        <w:rPr>
+          <w:rFonts w:ascii="Arial" w:hAnsi="Arial" w:cs="Arial"/>
+          <w:sz w:val="24"/>
+          <w:szCs w:val="24"/>
+          <w:lang w:val="en-GB"/>
+        </w:rPr>
+        <w:t>daten</w:t>
+      </w:r>
+      <w:proofErr w:type="spellEnd"/>
+      <w:r>
+        <w:rPr>
+          <w:rFonts w:ascii="Arial" w:hAnsi="Arial" w:cs="Arial"/>
+          <w:sz w:val="24"/>
+          <w:szCs w:val="24"/>
+          <w:lang w:val="en-GB"/>
+        </w:rPr>
+        <w:t>)</w:t>
       </w:r>
     </w:p>
     <w:p>
@@ -2616,16 +3190,49 @@
           <w:rFonts w:ascii="Arial" w:hAnsi="Arial" w:cs="Arial"/>
           <w:sz w:val="24"/>
           <w:szCs w:val="24"/>
-        </w:rPr>
-      </w:pPr>
-      <w:r>
-        <w:rPr>
-          <w:rFonts w:ascii="Arial" w:hAnsi="Arial" w:cs="Arial"/>
-          <w:sz w:val="24"/>
-          <w:szCs w:val="24"/>
-        </w:rPr>
-        <w:t xml:space="preserve">        Console.WriteLine(d);</w:t>
-      </w:r>
+          <w:lang w:val="en-GB"/>
+        </w:rPr>
+      </w:pPr>
+      <w:r>
+        <w:rPr>
+          <w:rFonts w:ascii="Arial" w:hAnsi="Arial" w:cs="Arial"/>
+          <w:sz w:val="24"/>
+          <w:szCs w:val="24"/>
+          <w:lang w:val="en-GB"/>
+        </w:rPr>
+        <w:t xml:space="preserve">        </w:t>
+      </w:r>
+      <w:proofErr w:type="spellStart"/>
+      <w:r>
+        <w:rPr>
+          <w:rFonts w:ascii="Arial" w:hAnsi="Arial" w:cs="Arial"/>
+          <w:sz w:val="24"/>
+          <w:szCs w:val="24"/>
+          <w:lang w:val="en-GB"/>
+        </w:rPr>
+        <w:t>Console.WriteLine</w:t>
+      </w:r>
+      <w:proofErr w:type="spellEnd"/>
+      <w:r>
+        <w:rPr>
+          <w:rFonts w:ascii="Arial" w:hAnsi="Arial" w:cs="Arial"/>
+          <w:sz w:val="24"/>
+          <w:szCs w:val="24"/>
+          <w:lang w:val="en-GB"/>
+        </w:rPr>
+        <w:t>(d</w:t>
+      </w:r>
+      <w:proofErr w:type="gramStart"/>
+      <w:r>
+        <w:rPr>
+          <w:rFonts w:ascii="Arial" w:hAnsi="Arial" w:cs="Arial"/>
+          <w:sz w:val="24"/>
+          <w:szCs w:val="24"/>
+          <w:lang w:val="en-GB"/>
+        </w:rPr>
+        <w:t>);</w:t>
+      </w:r>
+      <w:proofErr w:type="gramEnd"/>
     </w:p>
     <w:p>
       <w:pPr>
@@ -2663,8 +3270,27 @@
           <w:sz w:val="24"/>
           <w:szCs w:val="24"/>
         </w:rPr>
-        <w:t xml:space="preserve">Hier können Sie List&lt;string&gt;, </w:t>
-      </w:r>
+        <w:t>Hier können Sie List&lt;</w:t>
+      </w:r>
+      <w:proofErr w:type="spellStart"/>
+      <w:r>
+        <w:rPr>
+          <w:rFonts w:ascii="Arial" w:hAnsi="Arial" w:cs="Arial"/>
+          <w:sz w:val="24"/>
+          <w:szCs w:val="24"/>
+        </w:rPr>
+        <w:t>string</w:t>
+      </w:r>
+      <w:proofErr w:type="spellEnd"/>
+      <w:r>
+        <w:rPr>
+          <w:rFonts w:ascii="Arial" w:hAnsi="Arial" w:cs="Arial"/>
+          <w:sz w:val="24"/>
+          <w:szCs w:val="24"/>
+        </w:rPr>
+        <w:t xml:space="preserve">&gt;, </w:t>
+      </w:r>
+      <w:proofErr w:type="spellStart"/>
       <w:proofErr w:type="gramStart"/>
       <w:r>
         <w:rPr>
@@ -2672,7 +3298,16 @@
           <w:sz w:val="24"/>
           <w:szCs w:val="24"/>
         </w:rPr>
-        <w:t>string[</w:t>
+        <w:t>string</w:t>
+      </w:r>
+      <w:proofErr w:type="spellEnd"/>
+      <w:r>
+        <w:rPr>
+          <w:rFonts w:ascii="Arial" w:hAnsi="Arial" w:cs="Arial"/>
+          <w:sz w:val="24"/>
+          <w:szCs w:val="24"/>
+        </w:rPr>
+        <w:t>[</w:t>
       </w:r>
       <w:proofErr w:type="gramEnd"/>
       <w:r>
@@ -2681,7 +3316,79 @@
           <w:sz w:val="24"/>
           <w:szCs w:val="24"/>
         </w:rPr>
-        <w:t>], HashSet&lt;string&gt; usw. übergeben, weil sie alle IEnumerable&lt;string&gt; implementieren.</w:t>
+        <w:t xml:space="preserve">], </w:t>
+      </w:r>
+      <w:proofErr w:type="spellStart"/>
+      <w:r>
+        <w:rPr>
+          <w:rFonts w:ascii="Arial" w:hAnsi="Arial" w:cs="Arial"/>
+          <w:sz w:val="24"/>
+          <w:szCs w:val="24"/>
+        </w:rPr>
+        <w:t>HashSet</w:t>
+      </w:r>
+      <w:proofErr w:type="spellEnd"/>
+      <w:r>
+        <w:rPr>
+          <w:rFonts w:ascii="Arial" w:hAnsi="Arial" w:cs="Arial"/>
+          <w:sz w:val="24"/>
+          <w:szCs w:val="24"/>
+        </w:rPr>
+        <w:t>&lt;</w:t>
+      </w:r>
+      <w:proofErr w:type="spellStart"/>
+      <w:r>
+        <w:rPr>
+          <w:rFonts w:ascii="Arial" w:hAnsi="Arial" w:cs="Arial"/>
+          <w:sz w:val="24"/>
+          <w:szCs w:val="24"/>
+        </w:rPr>
+        <w:t>string</w:t>
+      </w:r>
+      <w:proofErr w:type="spellEnd"/>
+      <w:r>
+        <w:rPr>
+          <w:rFonts w:ascii="Arial" w:hAnsi="Arial" w:cs="Arial"/>
+          <w:sz w:val="24"/>
+          <w:szCs w:val="24"/>
+        </w:rPr>
+        <w:t xml:space="preserve">&gt; usw. übergeben, weil sie alle </w:t>
+      </w:r>
+      <w:proofErr w:type="spellStart"/>
+      <w:r>
+        <w:rPr>
+          <w:rFonts w:ascii="Arial" w:hAnsi="Arial" w:cs="Arial"/>
+          <w:sz w:val="24"/>
+          <w:szCs w:val="24"/>
+        </w:rPr>
+        <w:t>IEnumerable</w:t>
+      </w:r>
+      <w:proofErr w:type="spellEnd"/>
+      <w:r>
+        <w:rPr>
+          <w:rFonts w:ascii="Arial" w:hAnsi="Arial" w:cs="Arial"/>
+          <w:sz w:val="24"/>
+          <w:szCs w:val="24"/>
+        </w:rPr>
+        <w:t>&lt;</w:t>
+      </w:r>
+      <w:proofErr w:type="spellStart"/>
+      <w:r>
+        <w:rPr>
+          <w:rFonts w:ascii="Arial" w:hAnsi="Arial" w:cs="Arial"/>
+          <w:sz w:val="24"/>
+          <w:szCs w:val="24"/>
+        </w:rPr>
+        <w:t>string</w:t>
+      </w:r>
+      <w:proofErr w:type="spellEnd"/>
+      <w:r>
+        <w:rPr>
+          <w:rFonts w:ascii="Arial" w:hAnsi="Arial" w:cs="Arial"/>
+          <w:sz w:val="24"/>
+          <w:szCs w:val="24"/>
+        </w:rPr>
+        <w:t>&gt; implementieren.</w:t>
       </w:r>
     </w:p>
     <w:p>
@@ -4911,6 +5618,7 @@
   <w:style w:type="character" w:default="1" w:styleId="Absatz-Standardschriftart">
     <w:name w:val="Default Paragraph Font"/>
     <w:uiPriority w:val="1"/>
+    <w:semiHidden/>
     <w:unhideWhenUsed/>
   </w:style>
   <w:style w:type="table" w:default="1" w:styleId="NormaleTabelle">
